--- a/Proyecto.docx
+++ b/Proyecto.docx
@@ -1,6 +1,6 @@
 
 <file path=word/document.xml><?xml version="1.0" encoding="utf-8"?>
-<w:document xmlns:wpc="http://schemas.microsoft.com/office/word/2010/wordprocessingCanvas" xmlns:cx="http://schemas.microsoft.com/office/drawing/2014/chartex" xmlns:cx1="http://schemas.microsoft.com/office/drawing/2015/9/8/chartex" xmlns:cx2="http://schemas.microsoft.com/office/drawing/2015/10/21/chartex" xmlns:cx3="http://schemas.microsoft.com/office/drawing/2016/5/9/chartex" xmlns:cx4="http://schemas.microsoft.com/office/drawing/2016/5/10/chartex" xmlns:cx5="http://schemas.microsoft.com/office/drawing/2016/5/11/chartex" xmlns:cx6="http://schemas.microsoft.com/office/drawing/2016/5/12/chartex" xmlns:cx7="http://schemas.microsoft.com/office/drawing/2016/5/13/chartex" xmlns:cx8="http://schemas.microsoft.com/office/drawing/2016/5/14/chartex" xmlns:mc="http://schemas.openxmlformats.org/markup-compatibility/2006" xmlns:aink="http://schemas.microsoft.com/office/drawing/2016/ink" xmlns:am3d="http://schemas.microsoft.com/office/drawing/2017/model3d" xmlns:o="urn:schemas-microsoft-com:office:office" xmlns:r="http://schemas.openxmlformats.org/officeDocument/2006/relationships" xmlns:m="http://schemas.openxmlformats.org/officeDocument/2006/math" xmlns:v="urn:schemas-microsoft-com:vml" xmlns:wp14="http://schemas.microsoft.com/office/word/2010/wordprocessingDrawing" xmlns:wp="http://schemas.openxmlformats.org/drawingml/2006/wordprocessingDrawing" xmlns:w10="urn:schemas-microsoft-com:office:word" xmlns:w="http://schemas.openxmlformats.org/wordprocessingml/2006/main" xmlns:w14="http://schemas.microsoft.com/office/word/2010/wordml" xmlns:w15="http://schemas.microsoft.com/office/word/2012/wordml" xmlns:w16cid="http://schemas.microsoft.com/office/word/2016/wordml/cid" xmlns:w16se="http://schemas.microsoft.com/office/word/2015/wordml/symex" xmlns:wpg="http://schemas.microsoft.com/office/word/2010/wordprocessingGroup" xmlns:wpi="http://schemas.microsoft.com/office/word/2010/wordprocessingInk" xmlns:wne="http://schemas.microsoft.com/office/word/2006/wordml" xmlns:wps="http://schemas.microsoft.com/office/word/2010/wordprocessingShape" mc:Ignorable="w14 w15 w16se w16cid wp14">
+<w:document xmlns:wpc="http://schemas.microsoft.com/office/word/2010/wordprocessingCanvas" xmlns:cx="http://schemas.microsoft.com/office/drawing/2014/chartex" xmlns:mc="http://schemas.openxmlformats.org/markup-compatibility/2006" xmlns:o="urn:schemas-microsoft-com:office:office" xmlns:r="http://schemas.openxmlformats.org/officeDocument/2006/relationships" xmlns:m="http://schemas.openxmlformats.org/officeDocument/2006/math" xmlns:v="urn:schemas-microsoft-com:vml" xmlns:wp14="http://schemas.microsoft.com/office/word/2010/wordprocessingDrawing" xmlns:wp="http://schemas.openxmlformats.org/drawingml/2006/wordprocessingDrawing" xmlns:w10="urn:schemas-microsoft-com:office:word" xmlns:w="http://schemas.openxmlformats.org/wordprocessingml/2006/main" xmlns:w14="http://schemas.microsoft.com/office/word/2010/wordml" xmlns:w15="http://schemas.microsoft.com/office/word/2012/wordml" xmlns:w16se="http://schemas.microsoft.com/office/word/2015/wordml/symex" xmlns:wpg="http://schemas.microsoft.com/office/word/2010/wordprocessingGroup" xmlns:wpi="http://schemas.microsoft.com/office/word/2010/wordprocessingInk" xmlns:wne="http://schemas.microsoft.com/office/word/2006/wordml" xmlns:wps="http://schemas.microsoft.com/office/word/2010/wordprocessingShape" mc:Ignorable="w14 w15 w16se wp14">
   <w:body>
     <w:p>
       <w:r>
@@ -40,20 +40,23 @@
     </w:p>
     <w:p>
       <w:r>
-        <w:t xml:space="preserve">Harold Espinoza Matarrita </w:t>
-      </w:r>
-      <w:proofErr w:type="gramStart"/>
-      <w:r>
-        <w:t>( 2019185140</w:t>
-      </w:r>
-      <w:proofErr w:type="gramEnd"/>
-      <w:r>
-        <w:t xml:space="preserve"> )</w:t>
+        <w:t>Harold Espinoza Matarrita ( 2019185140 )</w:t>
       </w:r>
     </w:p>
     <w:p>
       <w:r>
         <w:t xml:space="preserve">Fabricio </w:t>
+      </w:r>
+      <w:r>
+        <w:t xml:space="preserve">Mena </w:t>
+      </w:r>
+      <w:proofErr w:type="spellStart"/>
+      <w:r>
+        <w:t>Mejia</w:t>
+      </w:r>
+      <w:proofErr w:type="spellEnd"/>
+      <w:r>
+        <w:t xml:space="preserve"> ( 2019042722 )</w:t>
       </w:r>
     </w:p>
     <w:p>
@@ -74,33 +77,8 @@
           <w:b/>
           <w:sz w:val="32"/>
         </w:rPr>
-        <w:t xml:space="preserve">Proyecto #1: </w:t>
-      </w:r>
-      <w:proofErr w:type="spellStart"/>
-      <w:r>
-        <w:rPr>
-          <w:b/>
-          <w:sz w:val="32"/>
-        </w:rPr>
-        <w:t>Space</w:t>
-      </w:r>
-      <w:proofErr w:type="spellEnd"/>
-      <w:r>
-        <w:rPr>
-          <w:b/>
-          <w:sz w:val="32"/>
-        </w:rPr>
-        <w:t xml:space="preserve"> </w:t>
-      </w:r>
-      <w:proofErr w:type="spellStart"/>
-      <w:r>
-        <w:rPr>
-          <w:b/>
-          <w:sz w:val="32"/>
-        </w:rPr>
-        <w:t>invaders</w:t>
-      </w:r>
-      <w:proofErr w:type="spellEnd"/>
+        <w:t>Proyecto #1: Space invaders</w:t>
+      </w:r>
     </w:p>
     <w:p>
       <w:pPr>
@@ -128,71 +106,7 @@
     </w:p>
     <w:p>
       <w:r>
-        <w:t xml:space="preserve">Este proyecto tiene como objetivo aprender de las interfaces graficas de </w:t>
-      </w:r>
-      <w:proofErr w:type="gramStart"/>
-      <w:r>
-        <w:t>Python(</w:t>
-      </w:r>
-      <w:proofErr w:type="gramEnd"/>
-      <w:r>
-        <w:t xml:space="preserve">GUI) tales como </w:t>
-      </w:r>
-      <w:proofErr w:type="spellStart"/>
-      <w:r>
-        <w:t>tkinter</w:t>
-      </w:r>
-      <w:proofErr w:type="spellEnd"/>
-      <w:r>
-        <w:t xml:space="preserve"> o </w:t>
-      </w:r>
-      <w:proofErr w:type="spellStart"/>
-      <w:r>
-        <w:t>pygame</w:t>
-      </w:r>
-      <w:proofErr w:type="spellEnd"/>
-      <w:r>
-        <w:t xml:space="preserve"> mediante la programación del juego “</w:t>
-      </w:r>
-      <w:proofErr w:type="spellStart"/>
-      <w:r>
-        <w:t>Space</w:t>
-      </w:r>
-      <w:proofErr w:type="spellEnd"/>
-      <w:r>
-        <w:t xml:space="preserve"> </w:t>
-      </w:r>
-      <w:proofErr w:type="spellStart"/>
-      <w:r>
-        <w:t>Invaders</w:t>
-      </w:r>
-      <w:proofErr w:type="spellEnd"/>
-      <w:r>
-        <w:t xml:space="preserve">” creado por </w:t>
-      </w:r>
-      <w:proofErr w:type="spellStart"/>
-      <w:r>
-        <w:t>Toshihiro</w:t>
-      </w:r>
-      <w:proofErr w:type="spellEnd"/>
-      <w:r>
-        <w:t xml:space="preserve"> </w:t>
-      </w:r>
-      <w:proofErr w:type="spellStart"/>
-      <w:r>
-        <w:t>Nishikado</w:t>
-      </w:r>
-      <w:proofErr w:type="spellEnd"/>
-      <w:r>
-        <w:t xml:space="preserve">. Nosotros decidimos utilizar </w:t>
-      </w:r>
-      <w:proofErr w:type="spellStart"/>
-      <w:r>
-        <w:t>tkinter</w:t>
-      </w:r>
-      <w:proofErr w:type="spellEnd"/>
-      <w:r>
-        <w:t xml:space="preserve"> </w:t>
+        <w:t xml:space="preserve">Este proyecto tiene como objetivo aprender de las interfaces graficas de Python(GUI) tales como tkinter o pygame mediante la programación del juego “Space Invaders” creado por Toshihiro Nishikado. Nosotros decidimos utilizar tkinter </w:t>
       </w:r>
       <w:r>
         <w:t>y la versión de Python 3.7.2. El juego consiste en derrotar las naves enemigas sin recibir ningún disparo este contiene 3 niveles los cuales aumentan su dificultad a medida que se va avanzando de nivel.</w:t>
@@ -202,26 +116,11 @@
       <w:r>
         <w:t xml:space="preserve">Durante la </w:t>
       </w:r>
-      <w:proofErr w:type="spellStart"/>
-      <w:r>
-        <w:t>ejucion</w:t>
-      </w:r>
-      <w:proofErr w:type="spellEnd"/>
-      <w:r>
-        <w:t xml:space="preserve"> del programa se despliegan los “</w:t>
-      </w:r>
-      <w:proofErr w:type="spellStart"/>
-      <w:proofErr w:type="gramStart"/>
-      <w:r>
-        <w:t>invaders</w:t>
-      </w:r>
-      <w:proofErr w:type="spellEnd"/>
-      <w:r>
-        <w:t>”  que</w:t>
-      </w:r>
-      <w:proofErr w:type="gramEnd"/>
-      <w:r>
-        <w:t xml:space="preserve"> pueden ser de 3 tipos: Los normales que no atacan al jugador, los atacantes que disparan al jugador y los defensores que aguantan más de un disparo del jugador. Cada vez que se elimina una nave enemiga se otorga un punto al jugador</w:t>
+      <w:r>
+        <w:t>ejecución</w:t>
+      </w:r>
+      <w:r>
+        <w:t xml:space="preserve"> del programa se despliegan los “invaders”  que pueden ser de 3 tipos: Los normales que no atacan al jugador, los atacantes que disparan al jugador y los defensores que aguantan más de un disparo del jugador. Cada vez que se elimina una nave enemiga se otorga un punto al jugador</w:t>
       </w:r>
       <w:r>
         <w:t>.</w:t>
@@ -229,36 +128,15 @@
     </w:p>
     <w:p>
       <w:r>
-        <w:t>El juego finalizara si el jugador es eliminador por los “</w:t>
-      </w:r>
-      <w:proofErr w:type="spellStart"/>
-      <w:r>
-        <w:t>invaders</w:t>
-      </w:r>
-      <w:proofErr w:type="spellEnd"/>
-      <w:r>
-        <w:t>”, si el jugador consigue pasar los 3 niveles o en la pestaña de “file” seleccionar la opción “</w:t>
-      </w:r>
-      <w:proofErr w:type="spellStart"/>
-      <w:r>
-        <w:t>quit</w:t>
-      </w:r>
-      <w:proofErr w:type="spellEnd"/>
-      <w:r>
-        <w:t xml:space="preserve">” que preguntara al </w:t>
-      </w:r>
-      <w:proofErr w:type="spellStart"/>
-      <w:r>
-        <w:t>jugadorsi</w:t>
-      </w:r>
-      <w:proofErr w:type="spellEnd"/>
-      <w:r>
-        <w:t xml:space="preserve"> desea volver al menú principal o cerrar el juego directamente</w:t>
+        <w:t xml:space="preserve">El juego finalizara si el jugador es eliminador por los “invaders”, si el jugador consigue pasar los 3 niveles o en la pestaña de “file” seleccionar la opción “quit” que preguntara al </w:t>
+      </w:r>
+      <w:r>
+        <w:t>jugador si</w:t>
       </w:r>
       <w:bookmarkStart w:id="0" w:name="_GoBack"/>
       <w:bookmarkEnd w:id="0"/>
       <w:r>
-        <w:t xml:space="preserve"> </w:t>
+        <w:t xml:space="preserve"> desea volver al menú principal o cerrar el juego directamente </w:t>
       </w:r>
     </w:p>
     <w:sectPr>
@@ -272,7 +150,7 @@
 </file>
 
 <file path=word/styles.xml><?xml version="1.0" encoding="utf-8"?>
-<w:styles xmlns:mc="http://schemas.openxmlformats.org/markup-compatibility/2006" xmlns:r="http://schemas.openxmlformats.org/officeDocument/2006/relationships" xmlns:w="http://schemas.openxmlformats.org/wordprocessingml/2006/main" xmlns:w14="http://schemas.microsoft.com/office/word/2010/wordml" xmlns:w15="http://schemas.microsoft.com/office/word/2012/wordml" xmlns:w16cid="http://schemas.microsoft.com/office/word/2016/wordml/cid" xmlns:w16se="http://schemas.microsoft.com/office/word/2015/wordml/symex" mc:Ignorable="w14 w15 w16se w16cid">
+<w:styles xmlns:mc="http://schemas.openxmlformats.org/markup-compatibility/2006" xmlns:r="http://schemas.openxmlformats.org/officeDocument/2006/relationships" xmlns:w="http://schemas.openxmlformats.org/wordprocessingml/2006/main" xmlns:w14="http://schemas.microsoft.com/office/word/2010/wordml" xmlns:w15="http://schemas.microsoft.com/office/word/2012/wordml" xmlns:w16se="http://schemas.microsoft.com/office/word/2015/wordml/symex" mc:Ignorable="w14 w15 w16se">
   <w:docDefaults>
     <w:rPrDefault>
       <w:rPr>
@@ -288,7 +166,7 @@
       </w:pPr>
     </w:pPrDefault>
   </w:docDefaults>
-  <w:latentStyles w:defLockedState="0" w:defUIPriority="99" w:defSemiHidden="0" w:defUnhideWhenUsed="0" w:defQFormat="0" w:count="376">
+  <w:latentStyles w:defLockedState="0" w:defUIPriority="99" w:defSemiHidden="0" w:defUnhideWhenUsed="0" w:defQFormat="0" w:count="371">
     <w:lsdException w:name="Normal" w:uiPriority="0" w:qFormat="1"/>
     <w:lsdException w:name="heading 1" w:uiPriority="9" w:qFormat="1"/>
     <w:lsdException w:name="heading 2" w:semiHidden="1" w:uiPriority="9" w:unhideWhenUsed="1" w:qFormat="1"/>
@@ -660,11 +538,6 @@
     <w:lsdException w:name="List Table 5 Dark Accent 6" w:uiPriority="50"/>
     <w:lsdException w:name="List Table 6 Colorful Accent 6" w:uiPriority="51"/>
     <w:lsdException w:name="List Table 7 Colorful Accent 6" w:uiPriority="52"/>
-    <w:lsdException w:name="Mention" w:semiHidden="1" w:unhideWhenUsed="1"/>
-    <w:lsdException w:name="Smart Hyperlink" w:semiHidden="1" w:unhideWhenUsed="1"/>
-    <w:lsdException w:name="Hashtag" w:semiHidden="1" w:unhideWhenUsed="1"/>
-    <w:lsdException w:name="Unresolved Mention" w:semiHidden="1" w:unhideWhenUsed="1"/>
-    <w:lsdException w:name="Smart Link" w:semiHidden="1" w:unhideWhenUsed="1"/>
   </w:latentStyles>
   <w:style w:type="paragraph" w:default="1" w:styleId="Normal">
     <w:name w:val="Normal"/>

--- a/Proyecto.docx
+++ b/Proyecto.docx
@@ -1,145 +1,2053 @@
 
 <file path=word/document.xml><?xml version="1.0" encoding="utf-8"?>
-<w:document xmlns:wpc="http://schemas.microsoft.com/office/word/2010/wordprocessingCanvas" xmlns:cx="http://schemas.microsoft.com/office/drawing/2014/chartex" xmlns:mc="http://schemas.openxmlformats.org/markup-compatibility/2006" xmlns:o="urn:schemas-microsoft-com:office:office" xmlns:r="http://schemas.openxmlformats.org/officeDocument/2006/relationships" xmlns:m="http://schemas.openxmlformats.org/officeDocument/2006/math" xmlns:v="urn:schemas-microsoft-com:vml" xmlns:wp14="http://schemas.microsoft.com/office/word/2010/wordprocessingDrawing" xmlns:wp="http://schemas.openxmlformats.org/drawingml/2006/wordprocessingDrawing" xmlns:w10="urn:schemas-microsoft-com:office:word" xmlns:w="http://schemas.openxmlformats.org/wordprocessingml/2006/main" xmlns:w14="http://schemas.microsoft.com/office/word/2010/wordml" xmlns:w15="http://schemas.microsoft.com/office/word/2012/wordml" xmlns:w16se="http://schemas.microsoft.com/office/word/2015/wordml/symex" xmlns:wpg="http://schemas.microsoft.com/office/word/2010/wordprocessingGroup" xmlns:wpi="http://schemas.microsoft.com/office/word/2010/wordprocessingInk" xmlns:wne="http://schemas.microsoft.com/office/word/2006/wordml" xmlns:wps="http://schemas.microsoft.com/office/word/2010/wordprocessingShape" mc:Ignorable="w14 w15 w16se wp14">
+<w:document xmlns:wpc="http://schemas.microsoft.com/office/word/2010/wordprocessingCanvas" xmlns:cx="http://schemas.microsoft.com/office/drawing/2014/chartex" xmlns:cx1="http://schemas.microsoft.com/office/drawing/2015/9/8/chartex" xmlns:cx2="http://schemas.microsoft.com/office/drawing/2015/10/21/chartex" xmlns:cx3="http://schemas.microsoft.com/office/drawing/2016/5/9/chartex" xmlns:cx4="http://schemas.microsoft.com/office/drawing/2016/5/10/chartex" xmlns:cx5="http://schemas.microsoft.com/office/drawing/2016/5/11/chartex" xmlns:cx6="http://schemas.microsoft.com/office/drawing/2016/5/12/chartex" xmlns:cx7="http://schemas.microsoft.com/office/drawing/2016/5/13/chartex" xmlns:cx8="http://schemas.microsoft.com/office/drawing/2016/5/14/chartex" xmlns:mc="http://schemas.openxmlformats.org/markup-compatibility/2006" xmlns:aink="http://schemas.microsoft.com/office/drawing/2016/ink" xmlns:am3d="http://schemas.microsoft.com/office/drawing/2017/model3d" xmlns:o="urn:schemas-microsoft-com:office:office" xmlns:r="http://schemas.openxmlformats.org/officeDocument/2006/relationships" xmlns:m="http://schemas.openxmlformats.org/officeDocument/2006/math" xmlns:v="urn:schemas-microsoft-com:vml" xmlns:wp14="http://schemas.microsoft.com/office/word/2010/wordprocessingDrawing" xmlns:wp="http://schemas.openxmlformats.org/drawingml/2006/wordprocessingDrawing" xmlns:w10="urn:schemas-microsoft-com:office:word" xmlns:w="http://schemas.openxmlformats.org/wordprocessingml/2006/main" xmlns:w14="http://schemas.microsoft.com/office/word/2010/wordml" xmlns:w15="http://schemas.microsoft.com/office/word/2012/wordml" xmlns:w16cid="http://schemas.microsoft.com/office/word/2016/wordml/cid" xmlns:w16se="http://schemas.microsoft.com/office/word/2015/wordml/symex" xmlns:wpg="http://schemas.microsoft.com/office/word/2010/wordprocessingGroup" xmlns:wpi="http://schemas.microsoft.com/office/word/2010/wordprocessingInk" xmlns:wne="http://schemas.microsoft.com/office/word/2006/wordml" xmlns:wps="http://schemas.microsoft.com/office/word/2010/wordprocessingShape" mc:Ignorable="w14 w15 w16se w16cid wp14">
   <w:body>
     <w:p>
       <w:r>
         <w:t xml:space="preserve">Instituto </w:t>
       </w:r>
+      <w:r>
+        <w:t>Tecnológico</w:t>
+      </w:r>
+      <w:r>
+        <w:t xml:space="preserve"> de Costa Rica</w:t>
+      </w:r>
+    </w:p>
+    <w:p>
+      <w:r>
+        <w:t>Ingeniería</w:t>
+      </w:r>
+      <w:r>
+        <w:t xml:space="preserve"> en computadores </w:t>
+      </w:r>
+    </w:p>
+    <w:p>
+      <w:r>
+        <w:t xml:space="preserve">Antonio </w:t>
+      </w:r>
+      <w:r>
+        <w:t>González</w:t>
+      </w:r>
+      <w:r>
+        <w:t xml:space="preserve"> Torres</w:t>
+      </w:r>
+    </w:p>
+    <w:p>
+      <w:r>
+        <w:t xml:space="preserve">Harold Espinoza Matarrita </w:t>
+      </w:r>
+      <w:proofErr w:type="gramStart"/>
+      <w:r>
+        <w:t>( 2019185140</w:t>
+      </w:r>
+      <w:proofErr w:type="gramEnd"/>
+      <w:r>
+        <w:t xml:space="preserve"> )</w:t>
+      </w:r>
+    </w:p>
+    <w:p>
+      <w:r>
+        <w:t xml:space="preserve">Fabricio </w:t>
+      </w:r>
+      <w:r>
+        <w:t xml:space="preserve">Mena Mejia </w:t>
+      </w:r>
+      <w:proofErr w:type="gramStart"/>
+      <w:r>
+        <w:t>( 2019042722</w:t>
+      </w:r>
+      <w:proofErr w:type="gramEnd"/>
+      <w:r>
+        <w:t xml:space="preserve"> )</w:t>
+      </w:r>
+    </w:p>
+    <w:p>
+      <w:r>
+        <w:t>Grupo #4</w:t>
+      </w:r>
+    </w:p>
+    <w:p/>
+    <w:p>
+      <w:pPr>
+        <w:rPr>
+          <w:b/>
+          <w:sz w:val="32"/>
+        </w:rPr>
+      </w:pPr>
+      <w:r>
+        <w:rPr>
+          <w:b/>
+          <w:sz w:val="32"/>
+        </w:rPr>
+        <w:t xml:space="preserve">Proyecto #1: </w:t>
+      </w:r>
       <w:proofErr w:type="spellStart"/>
       <w:r>
-        <w:t>Tecnologico</w:t>
+        <w:rPr>
+          <w:b/>
+          <w:sz w:val="32"/>
+        </w:rPr>
+        <w:t>Space</w:t>
       </w:r>
       <w:proofErr w:type="spellEnd"/>
       <w:r>
-        <w:t xml:space="preserve"> de Costa Rica</w:t>
-      </w:r>
-    </w:p>
-    <w:p>
+        <w:rPr>
+          <w:b/>
+          <w:sz w:val="32"/>
+        </w:rPr>
+        <w:t xml:space="preserve"> invaders</w:t>
+      </w:r>
+    </w:p>
+    <w:p>
+      <w:pPr>
+        <w:rPr>
+          <w:b/>
+          <w:sz w:val="32"/>
+        </w:rPr>
+      </w:pPr>
+    </w:p>
+    <w:p>
+      <w:pPr>
+        <w:rPr>
+          <w:b/>
+          <w:sz w:val="32"/>
+        </w:rPr>
+      </w:pPr>
+    </w:p>
+    <w:p>
+      <w:pPr>
+        <w:rPr>
+          <w:b/>
+          <w:sz w:val="32"/>
+        </w:rPr>
+      </w:pPr>
+    </w:p>
+    <w:p>
+      <w:pPr>
+        <w:rPr>
+          <w:b/>
+          <w:sz w:val="32"/>
+        </w:rPr>
+      </w:pPr>
+    </w:p>
+    <w:p>
+      <w:pPr>
+        <w:rPr>
+          <w:b/>
+          <w:sz w:val="32"/>
+        </w:rPr>
+      </w:pPr>
+    </w:p>
+    <w:p>
+      <w:pPr>
+        <w:rPr>
+          <w:b/>
+          <w:sz w:val="32"/>
+        </w:rPr>
+      </w:pPr>
+    </w:p>
+    <w:p>
+      <w:pPr>
+        <w:rPr>
+          <w:b/>
+          <w:sz w:val="32"/>
+        </w:rPr>
+      </w:pPr>
+    </w:p>
+    <w:p>
+      <w:pPr>
+        <w:rPr>
+          <w:b/>
+          <w:sz w:val="32"/>
+        </w:rPr>
+      </w:pPr>
+    </w:p>
+    <w:p>
+      <w:pPr>
+        <w:rPr>
+          <w:b/>
+          <w:sz w:val="32"/>
+        </w:rPr>
+      </w:pPr>
+    </w:p>
+    <w:p>
+      <w:pPr>
+        <w:rPr>
+          <w:b/>
+          <w:sz w:val="32"/>
+        </w:rPr>
+      </w:pPr>
+    </w:p>
+    <w:p>
+      <w:pPr>
+        <w:rPr>
+          <w:b/>
+          <w:sz w:val="32"/>
+        </w:rPr>
+      </w:pPr>
+    </w:p>
+    <w:p>
+      <w:pPr>
+        <w:rPr>
+          <w:b/>
+          <w:sz w:val="32"/>
+        </w:rPr>
+      </w:pPr>
+    </w:p>
+    <w:p>
+      <w:pPr>
+        <w:rPr>
+          <w:b/>
+          <w:sz w:val="32"/>
+        </w:rPr>
+      </w:pPr>
+    </w:p>
+    <w:p>
+      <w:pPr>
+        <w:rPr>
+          <w:b/>
+          <w:sz w:val="32"/>
+        </w:rPr>
+      </w:pPr>
+    </w:p>
+    <w:p>
+      <w:pPr>
+        <w:rPr>
+          <w:b/>
+          <w:sz w:val="32"/>
+        </w:rPr>
+      </w:pPr>
+    </w:p>
+    <w:p>
+      <w:pPr>
+        <w:rPr>
+          <w:b/>
+          <w:sz w:val="32"/>
+        </w:rPr>
+      </w:pPr>
+    </w:p>
+    <w:p>
+      <w:pPr>
+        <w:pStyle w:val="Prrafodelista"/>
+        <w:numPr>
+          <w:ilvl w:val="0"/>
+          <w:numId w:val="1"/>
+        </w:numPr>
+        <w:rPr>
+          <w:b/>
+          <w:sz w:val="32"/>
+        </w:rPr>
+      </w:pPr>
+      <w:r>
+        <w:rPr>
+          <w:b/>
+          <w:sz w:val="32"/>
+        </w:rPr>
+        <w:lastRenderedPageBreak/>
+        <w:t>Introducción</w:t>
+      </w:r>
+      <w:r>
+        <w:rPr>
+          <w:b/>
+          <w:sz w:val="32"/>
+        </w:rPr>
+        <w:t>:</w:t>
+      </w:r>
+    </w:p>
+    <w:p>
+      <w:r>
+        <w:t xml:space="preserve">Este proyecto tiene como objetivo aprender de las interfaces graficas de </w:t>
+      </w:r>
+      <w:r>
+        <w:t>Python (</w:t>
+      </w:r>
+      <w:r>
+        <w:t xml:space="preserve">GUI) tales como tkinter o pygame mediante la programación del juego “Space Invaders” creado por Toshihiro Nishikado. Nosotros decidimos utilizar tkinter </w:t>
+      </w:r>
+      <w:r>
+        <w:t>y la versión de Python 3.7.2. El juego consiste en derrotar las naves enemigas sin recibir ningún disparo este contiene 3 niveles los cuales aumentan su dificultad a medida que se va avanzando de nivel.</w:t>
+      </w:r>
+    </w:p>
+    <w:p>
+      <w:r>
+        <w:t xml:space="preserve">Durante la </w:t>
+      </w:r>
+      <w:r>
+        <w:t>ejecución</w:t>
+      </w:r>
+      <w:r>
+        <w:t xml:space="preserve"> del programa se despliegan los “</w:t>
+      </w:r>
+      <w:r>
+        <w:t>invaders” que</w:t>
+      </w:r>
+      <w:r>
+        <w:t xml:space="preserve"> pueden ser de 3 tipos: Los normales que no atacan al jugador, los atacantes que disparan al jugador y los defensores que aguantan más de un disparo del jugador. Cada vez que se elimina una nave enemiga se otorga un punto al jugador</w:t>
+      </w:r>
+      <w:r>
+        <w:t>.</w:t>
+      </w:r>
+    </w:p>
+    <w:p>
+      <w:r>
+        <w:t xml:space="preserve">El juego finalizara si el jugador es eliminador por los “invaders”, si el jugador consigue pasar los 3 niveles o en la pestaña de “file” seleccionar la opción “quit” que preguntara al </w:t>
+      </w:r>
+      <w:r>
+        <w:t>jugador si</w:t>
+      </w:r>
+      <w:r>
+        <w:t xml:space="preserve"> desea volver al menú principal o cerrar el juego directamente</w:t>
+      </w:r>
+    </w:p>
+    <w:p/>
+    <w:p/>
+    <w:p>
+      <w:pPr>
+        <w:pStyle w:val="Prrafodelista"/>
+        <w:numPr>
+          <w:ilvl w:val="0"/>
+          <w:numId w:val="1"/>
+        </w:numPr>
+        <w:rPr>
+          <w:b/>
+          <w:sz w:val="32"/>
+          <w:szCs w:val="32"/>
+        </w:rPr>
+      </w:pPr>
+      <w:r>
+        <w:rPr>
+          <w:b/>
+          <w:sz w:val="32"/>
+          <w:szCs w:val="32"/>
+        </w:rPr>
+        <w:t>Descripción del Problema</w:t>
+      </w:r>
+      <w:r>
+        <w:rPr>
+          <w:b/>
+          <w:sz w:val="32"/>
+          <w:szCs w:val="32"/>
+        </w:rPr>
+        <w:t>:</w:t>
+      </w:r>
+    </w:p>
+    <w:p>
+      <w:pPr>
+        <w:rPr>
+          <w:szCs w:val="32"/>
+        </w:rPr>
+      </w:pPr>
+      <w:r>
+        <w:rPr>
+          <w:szCs w:val="32"/>
+        </w:rPr>
+        <w:t>Mediante Python y una (GUI) se debe realizar el juego denominado “</w:t>
+      </w:r>
       <w:proofErr w:type="spellStart"/>
       <w:r>
-        <w:t>Ingenieria</w:t>
+        <w:rPr>
+          <w:szCs w:val="32"/>
+        </w:rPr>
+        <w:t>space</w:t>
       </w:r>
       <w:proofErr w:type="spellEnd"/>
       <w:r>
-        <w:t xml:space="preserve"> en computadores </w:t>
-      </w:r>
-    </w:p>
-    <w:p>
-      <w:r>
-        <w:t xml:space="preserve">Antonio </w:t>
+        <w:rPr>
+          <w:szCs w:val="32"/>
+        </w:rPr>
+        <w:t xml:space="preserve"> invaders”, el cual debe contener: un jugador, naves alienígenas, meteoritos, disparos del jugador y enemigos</w:t>
+      </w:r>
+      <w:r>
+        <w:rPr>
+          <w:szCs w:val="32"/>
+        </w:rPr>
+        <w:t xml:space="preserve"> y debe contener 3 niveles que serán accedidos cada vez que se pase el nivel anterior e </w:t>
       </w:r>
       <w:proofErr w:type="spellStart"/>
       <w:r>
-        <w:t>Gonzalez</w:t>
+        <w:rPr>
+          <w:szCs w:val="32"/>
+        </w:rPr>
+        <w:t>iran</w:t>
       </w:r>
       <w:proofErr w:type="spellEnd"/>
       <w:r>
-        <w:t xml:space="preserve"> Torres</w:t>
-      </w:r>
-    </w:p>
-    <w:p>
-      <w:r>
-        <w:t>Harold Espinoza Matarrita ( 2019185140 )</w:t>
-      </w:r>
-    </w:p>
-    <w:p>
-      <w:r>
-        <w:t xml:space="preserve">Fabricio </w:t>
-      </w:r>
-      <w:r>
-        <w:t xml:space="preserve">Mena </w:t>
-      </w:r>
+        <w:rPr>
+          <w:szCs w:val="32"/>
+        </w:rPr>
+        <w:t xml:space="preserve"> aumentando de dificultad conforme se vaya subiendo de nivel.</w:t>
+      </w:r>
+    </w:p>
+    <w:p>
+      <w:pPr>
+        <w:rPr>
+          <w:szCs w:val="32"/>
+        </w:rPr>
+      </w:pPr>
+      <w:r>
+        <w:rPr>
+          <w:szCs w:val="32"/>
+        </w:rPr>
+        <w:t>Además, debe poder insertar un usuario con el nombre del jugador y guardarlo en un archivo csv, si el usuario ya se encuentra en el csv no deberá ser guardado. El usuario también se utilizará para el almacenamiento de los 5 puntajes más altos los cuales deberán ser guardados en un archivo json y estos se tienen que mostrar cuando el jugador pierda o supere los 3 niveles.</w:t>
+      </w:r>
+    </w:p>
+    <w:p>
+      <w:pPr>
+        <w:rPr>
+          <w:szCs w:val="32"/>
+        </w:rPr>
+      </w:pPr>
+    </w:p>
+    <w:p>
+      <w:pPr>
+        <w:pStyle w:val="Prrafodelista"/>
+        <w:numPr>
+          <w:ilvl w:val="0"/>
+          <w:numId w:val="1"/>
+        </w:numPr>
+        <w:rPr>
+          <w:b/>
+          <w:sz w:val="32"/>
+          <w:szCs w:val="32"/>
+        </w:rPr>
+      </w:pPr>
+      <w:r>
+        <w:rPr>
+          <w:b/>
+          <w:sz w:val="32"/>
+          <w:szCs w:val="32"/>
+        </w:rPr>
+        <w:t>Diagrama UML:</w:t>
+      </w:r>
+    </w:p>
+    <w:p>
+      <w:pPr>
+        <w:ind w:left="360"/>
+        <w:rPr>
+          <w:b/>
+          <w:sz w:val="32"/>
+          <w:szCs w:val="32"/>
+        </w:rPr>
+      </w:pPr>
+    </w:p>
+    <w:p>
+      <w:pPr>
+        <w:ind w:left="360"/>
+        <w:rPr>
+          <w:b/>
+          <w:sz w:val="32"/>
+          <w:szCs w:val="32"/>
+        </w:rPr>
+      </w:pPr>
+    </w:p>
+    <w:p>
+      <w:pPr>
+        <w:ind w:left="360"/>
+        <w:rPr>
+          <w:b/>
+          <w:sz w:val="32"/>
+          <w:szCs w:val="32"/>
+        </w:rPr>
+      </w:pPr>
+    </w:p>
+    <w:p>
+      <w:pPr>
+        <w:ind w:left="360"/>
+        <w:rPr>
+          <w:b/>
+          <w:sz w:val="32"/>
+          <w:szCs w:val="32"/>
+        </w:rPr>
+      </w:pPr>
+    </w:p>
+    <w:p>
+      <w:pPr>
+        <w:ind w:left="360"/>
+        <w:rPr>
+          <w:b/>
+          <w:sz w:val="32"/>
+          <w:szCs w:val="32"/>
+        </w:rPr>
+      </w:pPr>
+    </w:p>
+    <w:p>
+      <w:pPr>
+        <w:ind w:left="360"/>
+        <w:rPr>
+          <w:b/>
+          <w:sz w:val="32"/>
+          <w:szCs w:val="32"/>
+        </w:rPr>
+      </w:pPr>
+    </w:p>
+    <w:p>
+      <w:pPr>
+        <w:pStyle w:val="Prrafodelista"/>
+        <w:numPr>
+          <w:ilvl w:val="0"/>
+          <w:numId w:val="1"/>
+        </w:numPr>
+        <w:rPr>
+          <w:b/>
+          <w:sz w:val="32"/>
+          <w:szCs w:val="32"/>
+        </w:rPr>
+      </w:pPr>
+      <w:r>
+        <w:rPr>
+          <w:b/>
+          <w:sz w:val="32"/>
+          <w:szCs w:val="32"/>
+        </w:rPr>
+        <w:lastRenderedPageBreak/>
+        <w:t>Análisis de resultados:</w:t>
+      </w:r>
+    </w:p>
+    <w:p>
+      <w:pPr>
+        <w:rPr>
+          <w:szCs w:val="32"/>
+        </w:rPr>
+      </w:pPr>
+      <w:r>
+        <w:rPr>
+          <w:szCs w:val="32"/>
+        </w:rPr>
+        <w:t xml:space="preserve">Decidimos utilizar tkinter ya que nos pareció </w:t>
+      </w:r>
+      <w:r>
+        <w:rPr>
+          <w:szCs w:val="32"/>
+        </w:rPr>
+        <w:t>más</w:t>
+      </w:r>
+      <w:r>
+        <w:rPr>
+          <w:szCs w:val="32"/>
+        </w:rPr>
+        <w:t xml:space="preserve"> cómodo para trabajar</w:t>
+      </w:r>
+      <w:r>
+        <w:rPr>
+          <w:szCs w:val="32"/>
+        </w:rPr>
+        <w:t>.</w:t>
+      </w:r>
+    </w:p>
+    <w:p>
+      <w:pPr>
+        <w:rPr>
+          <w:szCs w:val="32"/>
+        </w:rPr>
+      </w:pPr>
+      <w:r>
+        <w:rPr>
+          <w:szCs w:val="32"/>
+        </w:rPr>
+        <w:t>Usamos un código de referencia para observar el comportamiento de los objetos y poder darnos una idea de cómo empezar el código.</w:t>
+      </w:r>
+    </w:p>
+    <w:p>
+      <w:pPr>
+        <w:rPr>
+          <w:szCs w:val="32"/>
+        </w:rPr>
+      </w:pPr>
       <w:proofErr w:type="spellStart"/>
       <w:r>
-        <w:t>Mejia</w:t>
+        <w:rPr>
+          <w:szCs w:val="32"/>
+        </w:rPr>
+        <w:t>Primiero</w:t>
       </w:r>
       <w:proofErr w:type="spellEnd"/>
       <w:r>
-        <w:t xml:space="preserve"> ( 2019042722 )</w:t>
-      </w:r>
-    </w:p>
-    <w:p>
-      <w:r>
-        <w:t>Grupo #4</w:t>
-      </w:r>
-    </w:p>
-    <w:p/>
-    <w:p>
-      <w:pPr>
-        <w:rPr>
-          <w:b/>
-          <w:sz w:val="32"/>
-        </w:rPr>
-      </w:pPr>
-      <w:r>
-        <w:rPr>
-          <w:b/>
-          <w:sz w:val="32"/>
-        </w:rPr>
-        <w:t>Proyecto #1: Space invaders</w:t>
-      </w:r>
-    </w:p>
-    <w:p>
-      <w:pPr>
-        <w:rPr>
-          <w:b/>
-          <w:sz w:val="32"/>
-        </w:rPr>
-      </w:pPr>
+        <w:rPr>
+          <w:szCs w:val="32"/>
+        </w:rPr>
+        <w:t xml:space="preserve"> logramos mover la nave en todas las direcciones en una simple ventana, a partir de ahí insertamos los 4 tipos de </w:t>
+      </w:r>
       <w:proofErr w:type="spellStart"/>
       <w:r>
         <w:rPr>
-          <w:b/>
-          <w:sz w:val="32"/>
-        </w:rPr>
-        <w:t>Introduccion</w:t>
+          <w:szCs w:val="32"/>
+        </w:rPr>
+        <w:t>aliens</w:t>
       </w:r>
       <w:proofErr w:type="spellEnd"/>
       <w:r>
         <w:rPr>
-          <w:b/>
-          <w:sz w:val="32"/>
+          <w:szCs w:val="32"/>
+        </w:rPr>
+        <w:t xml:space="preserve"> y que hacia cada uno de ellos. Introducimos las balas y los asteroides. Posteriormente elaboramos un menú para la introducción del usuario y aprendimos a utilizar los documentos csv.</w:t>
+      </w:r>
+    </w:p>
+    <w:p>
+      <w:pPr>
+        <w:rPr>
+          <w:szCs w:val="32"/>
+        </w:rPr>
+      </w:pPr>
+      <w:r>
+        <w:rPr>
+          <w:szCs w:val="32"/>
+        </w:rPr>
+        <w:t xml:space="preserve">Logramos mostrar los scores en tiempo real </w:t>
+      </w:r>
+      <w:proofErr w:type="spellStart"/>
+      <w:r>
+        <w:rPr>
+          <w:szCs w:val="32"/>
+        </w:rPr>
+        <w:t>asi</w:t>
+      </w:r>
+      <w:proofErr w:type="spellEnd"/>
+      <w:r>
+        <w:rPr>
+          <w:szCs w:val="32"/>
+        </w:rPr>
+        <w:t xml:space="preserve"> como el nivel en el que se encuentra el jugador, también se muestran los 5 scores mas altos en la pantalla final del juego y aprendimos a guardarlos y leerlos de un archivo json.</w:t>
+      </w:r>
+    </w:p>
+    <w:p>
+      <w:pPr>
+        <w:rPr>
+          <w:szCs w:val="32"/>
+        </w:rPr>
+      </w:pPr>
+    </w:p>
+    <w:p>
+      <w:pPr>
+        <w:pStyle w:val="Prrafodelista"/>
+        <w:numPr>
+          <w:ilvl w:val="0"/>
+          <w:numId w:val="1"/>
+        </w:numPr>
+        <w:rPr>
+          <w:b/>
+          <w:sz w:val="32"/>
+          <w:szCs w:val="32"/>
+        </w:rPr>
+      </w:pPr>
+      <w:proofErr w:type="spellStart"/>
+      <w:r>
+        <w:rPr>
+          <w:b/>
+          <w:sz w:val="32"/>
+          <w:szCs w:val="32"/>
+        </w:rPr>
+        <w:t>Bitacora</w:t>
+      </w:r>
+      <w:proofErr w:type="spellEnd"/>
+      <w:r>
+        <w:rPr>
+          <w:b/>
+          <w:sz w:val="32"/>
+          <w:szCs w:val="32"/>
         </w:rPr>
         <w:t>:</w:t>
       </w:r>
     </w:p>
     <w:p>
-      <w:r>
-        <w:t xml:space="preserve">Este proyecto tiene como objetivo aprender de las interfaces graficas de Python(GUI) tales como tkinter o pygame mediante la programación del juego “Space Invaders” creado por Toshihiro Nishikado. Nosotros decidimos utilizar tkinter </w:t>
-      </w:r>
-      <w:r>
-        <w:t>y la versión de Python 3.7.2. El juego consiste en derrotar las naves enemigas sin recibir ningún disparo este contiene 3 niveles los cuales aumentan su dificultad a medida que se va avanzando de nivel.</w:t>
-      </w:r>
-    </w:p>
-    <w:p>
-      <w:r>
-        <w:t xml:space="preserve">Durante la </w:t>
-      </w:r>
-      <w:r>
-        <w:t>ejecución</w:t>
-      </w:r>
-      <w:r>
-        <w:t xml:space="preserve"> del programa se despliegan los “invaders”  que pueden ser de 3 tipos: Los normales que no atacan al jugador, los atacantes que disparan al jugador y los defensores que aguantan más de un disparo del jugador. Cada vez que se elimina una nave enemiga se otorga un punto al jugador</w:t>
-      </w:r>
-      <w:r>
+      <w:pPr>
+        <w:rPr>
+          <w:szCs w:val="32"/>
+        </w:rPr>
+      </w:pPr>
+      <w:r>
+        <w:rPr>
+          <w:szCs w:val="32"/>
+        </w:rPr>
+        <w:t>11/04/2019</w:t>
+      </w:r>
+    </w:p>
+    <w:p>
+      <w:pPr>
+        <w:rPr>
+          <w:szCs w:val="32"/>
+        </w:rPr>
+      </w:pPr>
+      <w:r>
+        <w:rPr>
+          <w:szCs w:val="32"/>
+        </w:rPr>
+        <w:t>19:00</w:t>
+      </w:r>
+    </w:p>
+    <w:p>
+      <w:pPr>
+        <w:rPr>
+          <w:szCs w:val="32"/>
+        </w:rPr>
+      </w:pPr>
+      <w:r>
+        <w:rPr>
+          <w:szCs w:val="32"/>
+        </w:rPr>
+        <w:t xml:space="preserve">A partir de un </w:t>
+      </w:r>
+      <w:r>
+        <w:rPr>
+          <w:szCs w:val="32"/>
+        </w:rPr>
+        <w:t>código</w:t>
+      </w:r>
+      <w:r>
+        <w:rPr>
+          <w:szCs w:val="32"/>
+        </w:rPr>
+        <w:t xml:space="preserve"> base intentamos comprender el funcionamiento de las clases, como movilizar la </w:t>
+      </w:r>
+      <w:r>
+        <w:rPr>
+          <w:szCs w:val="32"/>
+        </w:rPr>
+        <w:t>nave, y</w:t>
+      </w:r>
+      <w:r>
+        <w:rPr>
+          <w:szCs w:val="32"/>
+        </w:rPr>
+        <w:t xml:space="preserve"> a</w:t>
+      </w:r>
+      <w:r>
+        <w:rPr>
+          <w:szCs w:val="32"/>
+        </w:rPr>
+        <w:t>ñ</w:t>
+      </w:r>
+      <w:r>
+        <w:rPr>
+          <w:szCs w:val="32"/>
+        </w:rPr>
+        <w:t xml:space="preserve">adir </w:t>
+      </w:r>
+      <w:r>
+        <w:rPr>
+          <w:szCs w:val="32"/>
+        </w:rPr>
+        <w:t>sorites</w:t>
+      </w:r>
+    </w:p>
+    <w:p>
+      <w:pPr>
+        <w:rPr>
+          <w:szCs w:val="32"/>
+        </w:rPr>
+      </w:pPr>
+      <w:r>
+        <w:rPr>
+          <w:szCs w:val="32"/>
+        </w:rPr>
+        <w:t>12/4/2019</w:t>
+      </w:r>
+    </w:p>
+    <w:p>
+      <w:pPr>
+        <w:rPr>
+          <w:szCs w:val="32"/>
+        </w:rPr>
+      </w:pPr>
+      <w:r>
+        <w:rPr>
+          <w:szCs w:val="32"/>
+        </w:rPr>
+        <w:t>20:00</w:t>
+      </w:r>
+    </w:p>
+    <w:p>
+      <w:pPr>
+        <w:rPr>
+          <w:szCs w:val="32"/>
+        </w:rPr>
+      </w:pPr>
+      <w:r>
+        <w:rPr>
+          <w:szCs w:val="32"/>
+        </w:rPr>
+        <w:t xml:space="preserve">Decidimos buscar información sobre </w:t>
+      </w:r>
+      <w:r>
+        <w:rPr>
+          <w:szCs w:val="32"/>
+        </w:rPr>
+        <w:t>cómo</w:t>
+      </w:r>
+      <w:r>
+        <w:rPr>
+          <w:szCs w:val="32"/>
+        </w:rPr>
+        <w:t xml:space="preserve"> funciona </w:t>
+      </w:r>
+      <w:r>
+        <w:rPr>
+          <w:szCs w:val="32"/>
+        </w:rPr>
+        <w:t>tkinter, para</w:t>
+      </w:r>
+      <w:r>
+        <w:rPr>
+          <w:szCs w:val="32"/>
+        </w:rPr>
+        <w:t xml:space="preserve"> así facilitar nuestro entendimiento sobre este y aprender a programar en </w:t>
+      </w:r>
+      <w:r>
+        <w:rPr>
+          <w:szCs w:val="32"/>
+        </w:rPr>
+        <w:t>él</w:t>
+      </w:r>
+      <w:r>
+        <w:rPr>
+          <w:szCs w:val="32"/>
+        </w:rPr>
         <w:t>.</w:t>
       </w:r>
     </w:p>
     <w:p>
-      <w:r>
-        <w:t xml:space="preserve">El juego finalizara si el jugador es eliminador por los “invaders”, si el jugador consigue pasar los 3 niveles o en la pestaña de “file” seleccionar la opción “quit” que preguntara al </w:t>
-      </w:r>
-      <w:r>
-        <w:t>jugador si</w:t>
+      <w:pPr>
+        <w:rPr>
+          <w:szCs w:val="32"/>
+        </w:rPr>
+      </w:pPr>
+      <w:r>
+        <w:rPr>
+          <w:szCs w:val="32"/>
+        </w:rPr>
+        <w:t>13/04/2019</w:t>
+      </w:r>
+    </w:p>
+    <w:p>
+      <w:pPr>
+        <w:rPr>
+          <w:szCs w:val="32"/>
+        </w:rPr>
+      </w:pPr>
+      <w:r>
+        <w:rPr>
+          <w:szCs w:val="32"/>
+        </w:rPr>
+        <w:t>12:00</w:t>
+      </w:r>
+    </w:p>
+    <w:p>
+      <w:pPr>
+        <w:rPr>
+          <w:szCs w:val="32"/>
+        </w:rPr>
+      </w:pPr>
+      <w:r>
+        <w:rPr>
+          <w:szCs w:val="32"/>
+        </w:rPr>
+        <w:t xml:space="preserve">Se investigo acerca del uso de los </w:t>
+      </w:r>
+      <w:r>
+        <w:rPr>
+          <w:szCs w:val="32"/>
+        </w:rPr>
+        <w:t>archivos. Json</w:t>
+      </w:r>
+      <w:r>
+        <w:rPr>
+          <w:szCs w:val="32"/>
+        </w:rPr>
+        <w:t xml:space="preserve"> y como utilizarlos en python y creamos un programa para comprender su funcionamiento</w:t>
+      </w:r>
+    </w:p>
+    <w:p>
+      <w:pPr>
+        <w:rPr>
+          <w:szCs w:val="32"/>
+        </w:rPr>
+      </w:pPr>
+      <w:r>
+        <w:rPr>
+          <w:szCs w:val="32"/>
+        </w:rPr>
+        <w:t>14:00</w:t>
+      </w:r>
+    </w:p>
+    <w:p>
+      <w:pPr>
+        <w:rPr>
+          <w:szCs w:val="32"/>
+        </w:rPr>
+      </w:pPr>
+      <w:r>
+        <w:rPr>
+          <w:szCs w:val="32"/>
+        </w:rPr>
+        <w:t xml:space="preserve">Se investigaron los archivos csv y se </w:t>
+      </w:r>
+      <w:r>
+        <w:rPr>
+          <w:szCs w:val="32"/>
+        </w:rPr>
+        <w:t>creó</w:t>
+      </w:r>
+      <w:r>
+        <w:rPr>
+          <w:szCs w:val="32"/>
+        </w:rPr>
+        <w:t xml:space="preserve"> un programa para la escritura y lectura de los usuarios</w:t>
+      </w:r>
+    </w:p>
+    <w:p>
+      <w:pPr>
+        <w:rPr>
+          <w:szCs w:val="32"/>
+        </w:rPr>
+      </w:pPr>
+      <w:r>
+        <w:rPr>
+          <w:szCs w:val="32"/>
+        </w:rPr>
+        <w:t>14/04/2019</w:t>
+      </w:r>
+    </w:p>
+    <w:p>
+      <w:pPr>
+        <w:rPr>
+          <w:szCs w:val="32"/>
+        </w:rPr>
+      </w:pPr>
+      <w:r>
+        <w:rPr>
+          <w:szCs w:val="32"/>
+        </w:rPr>
+        <w:t>12:00</w:t>
+      </w:r>
+    </w:p>
+    <w:p>
+      <w:pPr>
+        <w:rPr>
+          <w:szCs w:val="32"/>
+        </w:rPr>
+      </w:pPr>
+      <w:r>
+        <w:rPr>
+          <w:szCs w:val="32"/>
+        </w:rPr>
+        <w:t xml:space="preserve">Hicimos un programa con la nave defensora y logramos que se moviera en todas las direcciones y la preparamos para luego añadir un </w:t>
+      </w:r>
+      <w:r>
+        <w:rPr>
+          <w:szCs w:val="32"/>
+        </w:rPr>
+        <w:t>menú</w:t>
+      </w:r>
+      <w:r>
+        <w:rPr>
+          <w:szCs w:val="32"/>
+        </w:rPr>
+        <w:t xml:space="preserve"> </w:t>
+      </w:r>
+      <w:r>
+        <w:rPr>
+          <w:szCs w:val="32"/>
+        </w:rPr>
+        <w:t>antes de iniciar el juego</w:t>
+      </w:r>
+    </w:p>
+    <w:p>
+      <w:pPr>
+        <w:rPr>
+          <w:szCs w:val="32"/>
+        </w:rPr>
+      </w:pPr>
+      <w:r>
+        <w:rPr>
+          <w:szCs w:val="32"/>
+        </w:rPr>
+        <w:t>15/04/2019</w:t>
+      </w:r>
+    </w:p>
+    <w:p>
+      <w:pPr>
+        <w:rPr>
+          <w:szCs w:val="32"/>
+        </w:rPr>
+      </w:pPr>
+      <w:r>
+        <w:rPr>
+          <w:szCs w:val="32"/>
+        </w:rPr>
+        <w:lastRenderedPageBreak/>
+        <w:t>1:00</w:t>
+      </w:r>
+    </w:p>
+    <w:p>
+      <w:pPr>
+        <w:rPr>
+          <w:szCs w:val="32"/>
+        </w:rPr>
+      </w:pPr>
+      <w:r>
+        <w:rPr>
+          <w:szCs w:val="32"/>
+        </w:rPr>
+        <w:t xml:space="preserve">Investigamos sobre como añadir pistas de audio al programa, y como ejecutarlas al mismo tiempo que la animación, para así evitar que </w:t>
+      </w:r>
+      <w:r>
+        <w:rPr>
+          <w:szCs w:val="32"/>
+        </w:rPr>
+        <w:t>haya</w:t>
+      </w:r>
+      <w:r>
+        <w:rPr>
+          <w:szCs w:val="32"/>
+        </w:rPr>
+        <w:t xml:space="preserve"> cortes en estas.</w:t>
+      </w:r>
+    </w:p>
+    <w:p>
+      <w:pPr>
+        <w:rPr>
+          <w:szCs w:val="32"/>
+        </w:rPr>
+      </w:pPr>
+      <w:r>
+        <w:rPr>
+          <w:szCs w:val="32"/>
+        </w:rPr>
+        <w:t>13:00</w:t>
+      </w:r>
+    </w:p>
+    <w:p>
+      <w:pPr>
+        <w:rPr>
+          <w:szCs w:val="32"/>
+        </w:rPr>
+      </w:pPr>
+      <w:r>
+        <w:rPr>
+          <w:szCs w:val="32"/>
+        </w:rPr>
+        <w:t xml:space="preserve">Se investigan los </w:t>
+      </w:r>
+      <w:r>
+        <w:rPr>
+          <w:szCs w:val="32"/>
+        </w:rPr>
+        <w:t>UML (</w:t>
+      </w:r>
+      <w:r>
+        <w:rPr>
+          <w:szCs w:val="32"/>
+        </w:rPr>
+        <w:t>diagrama de clases) y se inicia la parte escrita del proyecto</w:t>
+      </w:r>
+    </w:p>
+    <w:p>
+      <w:pPr>
+        <w:rPr>
+          <w:szCs w:val="32"/>
+        </w:rPr>
+      </w:pPr>
+      <w:r>
+        <w:rPr>
+          <w:szCs w:val="32"/>
+        </w:rPr>
+        <w:t>15:00</w:t>
+      </w:r>
+    </w:p>
+    <w:p>
+      <w:pPr>
+        <w:rPr>
+          <w:szCs w:val="32"/>
+        </w:rPr>
+      </w:pPr>
+      <w:r>
+        <w:rPr>
+          <w:szCs w:val="32"/>
+        </w:rPr>
+        <w:t>L</w:t>
+      </w:r>
+      <w:r>
+        <w:rPr>
+          <w:szCs w:val="32"/>
+        </w:rPr>
+        <w:t>ogramos añadir pistas de audio al juego</w:t>
+      </w:r>
+      <w:r>
+        <w:rPr>
+          <w:szCs w:val="32"/>
+        </w:rPr>
+        <w:t xml:space="preserve">. </w:t>
+      </w:r>
+      <w:r>
+        <w:rPr>
+          <w:szCs w:val="32"/>
+        </w:rPr>
+        <w:t xml:space="preserve">Aprendimos el control de los "invaders" </w:t>
+      </w:r>
+    </w:p>
+    <w:p>
+      <w:pPr>
+        <w:rPr>
+          <w:szCs w:val="32"/>
+        </w:rPr>
+      </w:pPr>
+      <w:r>
+        <w:rPr>
+          <w:szCs w:val="32"/>
+        </w:rPr>
+        <w:t>17:00</w:t>
+      </w:r>
+    </w:p>
+    <w:p>
+      <w:pPr>
+        <w:rPr>
+          <w:szCs w:val="32"/>
+        </w:rPr>
+      </w:pPr>
+      <w:r>
+        <w:rPr>
+          <w:szCs w:val="32"/>
+        </w:rPr>
+        <w:t xml:space="preserve">Se añade una barra de </w:t>
+      </w:r>
+      <w:r>
+        <w:rPr>
+          <w:szCs w:val="32"/>
+        </w:rPr>
+        <w:t>menú</w:t>
+      </w:r>
+      <w:r>
+        <w:rPr>
+          <w:szCs w:val="32"/>
+        </w:rPr>
+        <w:t xml:space="preserve"> con distintas opciones para el jugador</w:t>
+      </w:r>
+      <w:r>
+        <w:rPr>
+          <w:szCs w:val="32"/>
+        </w:rPr>
+        <w:t xml:space="preserve">. </w:t>
+      </w:r>
+      <w:r>
+        <w:rPr>
+          <w:szCs w:val="32"/>
+        </w:rPr>
+        <w:t>Añadimos un texto que muestra el nivel en el que se encuentra el jugador y el score en tiempo real</w:t>
+      </w:r>
+    </w:p>
+    <w:p>
+      <w:pPr>
+        <w:rPr>
+          <w:szCs w:val="32"/>
+        </w:rPr>
+      </w:pPr>
+      <w:r>
+        <w:rPr>
+          <w:szCs w:val="32"/>
+        </w:rPr>
+        <w:t>16/04/2019</w:t>
+      </w:r>
+    </w:p>
+    <w:p>
+      <w:pPr>
+        <w:rPr>
+          <w:szCs w:val="32"/>
+        </w:rPr>
+      </w:pPr>
+      <w:r>
+        <w:rPr>
+          <w:szCs w:val="32"/>
+        </w:rPr>
+        <w:t>13:00</w:t>
+      </w:r>
+    </w:p>
+    <w:p>
+      <w:pPr>
+        <w:rPr>
+          <w:szCs w:val="32"/>
+        </w:rPr>
+      </w:pPr>
+      <w:r>
+        <w:rPr>
+          <w:szCs w:val="32"/>
+        </w:rPr>
+        <w:t xml:space="preserve">Creamos una </w:t>
+      </w:r>
+      <w:r>
+        <w:rPr>
+          <w:szCs w:val="32"/>
+        </w:rPr>
+        <w:t>opción</w:t>
+      </w:r>
+      <w:r>
+        <w:rPr>
+          <w:szCs w:val="32"/>
+        </w:rPr>
+        <w:t xml:space="preserve"> para reiniciar el juego</w:t>
+      </w:r>
+    </w:p>
+    <w:p>
+      <w:pPr>
+        <w:rPr>
+          <w:szCs w:val="32"/>
+        </w:rPr>
+      </w:pPr>
+      <w:r>
+        <w:rPr>
+          <w:szCs w:val="32"/>
+        </w:rPr>
+        <w:t>17:00</w:t>
+      </w:r>
+    </w:p>
+    <w:p>
+      <w:pPr>
+        <w:rPr>
+          <w:szCs w:val="32"/>
+        </w:rPr>
+      </w:pPr>
+      <w:r>
+        <w:rPr>
+          <w:szCs w:val="32"/>
+        </w:rPr>
+        <w:t xml:space="preserve">Añadimos un </w:t>
+      </w:r>
+      <w:r>
+        <w:rPr>
+          <w:szCs w:val="32"/>
+        </w:rPr>
+        <w:t>menú</w:t>
+      </w:r>
+      <w:r>
+        <w:rPr>
+          <w:szCs w:val="32"/>
+        </w:rPr>
+        <w:t xml:space="preserve"> que permite introducir el nombre y botones para jugar y establecer el nombre que se guarda en un csv</w:t>
+      </w:r>
+      <w:r>
+        <w:rPr>
+          <w:szCs w:val="32"/>
+        </w:rPr>
+        <w:t xml:space="preserve">. </w:t>
+      </w:r>
+      <w:r>
+        <w:rPr>
+          <w:szCs w:val="32"/>
+        </w:rPr>
+        <w:t xml:space="preserve">Se añadieron comentarios para que el </w:t>
+      </w:r>
+      <w:r>
+        <w:rPr>
+          <w:szCs w:val="32"/>
+        </w:rPr>
+        <w:t>código</w:t>
+      </w:r>
+      <w:r>
+        <w:rPr>
+          <w:szCs w:val="32"/>
+        </w:rPr>
+        <w:t xml:space="preserve"> pueda ser entendido con mayor facilidad</w:t>
+      </w:r>
+    </w:p>
+    <w:p>
+      <w:pPr>
+        <w:rPr>
+          <w:szCs w:val="32"/>
+        </w:rPr>
+      </w:pPr>
+      <w:r>
+        <w:rPr>
+          <w:szCs w:val="32"/>
+        </w:rPr>
+        <w:t>17/04/2019</w:t>
+      </w:r>
+    </w:p>
+    <w:p>
+      <w:pPr>
+        <w:rPr>
+          <w:szCs w:val="32"/>
+        </w:rPr>
+      </w:pPr>
+      <w:r>
+        <w:rPr>
+          <w:szCs w:val="32"/>
+        </w:rPr>
+        <w:t xml:space="preserve">14:00 </w:t>
+      </w:r>
+    </w:p>
+    <w:p>
+      <w:pPr>
+        <w:rPr>
+          <w:szCs w:val="32"/>
+        </w:rPr>
+      </w:pPr>
+      <w:r>
+        <w:rPr>
+          <w:szCs w:val="32"/>
+        </w:rPr>
+        <w:t xml:space="preserve">se investigan </w:t>
+      </w:r>
+      <w:r>
+        <w:rPr>
+          <w:szCs w:val="32"/>
+        </w:rPr>
+        <w:t>más</w:t>
+      </w:r>
+      <w:r>
+        <w:rPr>
+          <w:szCs w:val="32"/>
+        </w:rPr>
+        <w:t xml:space="preserve"> afondo los .json</w:t>
+      </w:r>
+    </w:p>
+    <w:p>
+      <w:pPr>
+        <w:rPr>
+          <w:szCs w:val="32"/>
+        </w:rPr>
+      </w:pPr>
+      <w:r>
+        <w:rPr>
+          <w:szCs w:val="32"/>
+        </w:rPr>
+        <w:t>17:00</w:t>
+      </w:r>
+    </w:p>
+    <w:p>
+      <w:pPr>
+        <w:rPr>
+          <w:szCs w:val="32"/>
+        </w:rPr>
+      </w:pPr>
+      <w:r>
+        <w:rPr>
+          <w:szCs w:val="32"/>
+        </w:rPr>
+        <w:t xml:space="preserve">Se logran mostrar los scores en la pantalla final pero </w:t>
+      </w:r>
+      <w:r>
+        <w:rPr>
+          <w:szCs w:val="32"/>
+        </w:rPr>
+        <w:t>aún</w:t>
+      </w:r>
+      <w:r>
+        <w:rPr>
+          <w:szCs w:val="32"/>
+        </w:rPr>
+        <w:t xml:space="preserve"> no se actualizan</w:t>
+      </w:r>
+    </w:p>
+    <w:p>
+      <w:pPr>
+        <w:rPr>
+          <w:szCs w:val="32"/>
+        </w:rPr>
+      </w:pPr>
+      <w:r>
+        <w:rPr>
+          <w:szCs w:val="32"/>
+        </w:rPr>
+        <w:t>18/04/2019</w:t>
+      </w:r>
+    </w:p>
+    <w:p>
+      <w:pPr>
+        <w:rPr>
+          <w:szCs w:val="32"/>
+        </w:rPr>
+      </w:pPr>
+      <w:r>
+        <w:rPr>
+          <w:szCs w:val="32"/>
+        </w:rPr>
+        <w:t>12:00</w:t>
+      </w:r>
+    </w:p>
+    <w:p>
+      <w:pPr>
+        <w:rPr>
+          <w:szCs w:val="32"/>
+        </w:rPr>
+      </w:pPr>
+      <w:r>
+        <w:rPr>
+          <w:szCs w:val="32"/>
+        </w:rPr>
+        <w:t>Se logra actualizar los scores en la pantalla final</w:t>
+      </w:r>
+    </w:p>
+    <w:p>
+      <w:pPr>
+        <w:rPr>
+          <w:szCs w:val="32"/>
+        </w:rPr>
+      </w:pPr>
+      <w:r>
+        <w:rPr>
+          <w:szCs w:val="32"/>
+        </w:rPr>
+        <w:t>17:00</w:t>
+      </w:r>
+    </w:p>
+    <w:p>
+      <w:pPr>
+        <w:rPr>
+          <w:szCs w:val="32"/>
+        </w:rPr>
+      </w:pPr>
+      <w:r>
+        <w:rPr>
+          <w:szCs w:val="32"/>
+        </w:rPr>
+        <w:t xml:space="preserve">Se </w:t>
+      </w:r>
+      <w:r>
+        <w:rPr>
+          <w:szCs w:val="32"/>
+        </w:rPr>
+        <w:t>arregla</w:t>
+      </w:r>
+      <w:r>
+        <w:rPr>
+          <w:szCs w:val="32"/>
+        </w:rPr>
+        <w:t xml:space="preserve"> una </w:t>
+      </w:r>
+      <w:r>
+        <w:rPr>
+          <w:szCs w:val="32"/>
+        </w:rPr>
+        <w:t>línea</w:t>
+      </w:r>
+      <w:r>
+        <w:rPr>
+          <w:szCs w:val="32"/>
+        </w:rPr>
+        <w:t xml:space="preserve"> del score</w:t>
+      </w:r>
+      <w:r>
+        <w:rPr>
+          <w:szCs w:val="32"/>
+        </w:rPr>
+        <w:t xml:space="preserve">. </w:t>
+      </w:r>
+      <w:r>
+        <w:rPr>
+          <w:szCs w:val="32"/>
+        </w:rPr>
+        <w:t>Se logro comprobar si el usuario ya estaba guardado y si no se guarda</w:t>
+      </w:r>
+    </w:p>
+    <w:p>
+      <w:pPr>
+        <w:rPr>
+          <w:szCs w:val="32"/>
+        </w:rPr>
+      </w:pPr>
+      <w:r>
+        <w:rPr>
+          <w:szCs w:val="32"/>
+        </w:rPr>
+        <w:t>21:00</w:t>
+      </w:r>
+    </w:p>
+    <w:p>
+      <w:pPr>
+        <w:rPr>
+          <w:szCs w:val="32"/>
+        </w:rPr>
+      </w:pPr>
+      <w:r>
+        <w:rPr>
+          <w:szCs w:val="32"/>
+        </w:rPr>
+        <w:t>Se agregaron asteroides al videojuego</w:t>
+      </w:r>
+      <w:r>
+        <w:rPr>
+          <w:szCs w:val="32"/>
+        </w:rPr>
+        <w:t xml:space="preserve">. </w:t>
+      </w:r>
+      <w:r>
+        <w:rPr>
+          <w:szCs w:val="32"/>
+        </w:rPr>
+        <w:t>Se investigó sobre threads y se lograron implementar en el programa</w:t>
+      </w:r>
+      <w:r>
+        <w:rPr>
+          <w:szCs w:val="32"/>
+        </w:rPr>
+        <w:t xml:space="preserve">. </w:t>
+      </w:r>
+      <w:r>
+        <w:rPr>
+          <w:szCs w:val="32"/>
+        </w:rPr>
+        <w:t>También se añadieron spawns de las balas enemigas y asteroides</w:t>
+      </w:r>
+      <w:r>
+        <w:rPr>
+          <w:szCs w:val="32"/>
+        </w:rPr>
+        <w:t>.</w:t>
+      </w:r>
+    </w:p>
+    <w:p>
+      <w:pPr>
+        <w:rPr>
+          <w:szCs w:val="32"/>
+        </w:rPr>
+      </w:pPr>
+      <w:r>
+        <w:rPr>
+          <w:szCs w:val="32"/>
+        </w:rPr>
+        <w:lastRenderedPageBreak/>
+        <w:t>19/04/2019</w:t>
+      </w:r>
+    </w:p>
+    <w:p>
+      <w:pPr>
+        <w:rPr>
+          <w:szCs w:val="32"/>
+        </w:rPr>
+      </w:pPr>
+      <w:r>
+        <w:rPr>
+          <w:szCs w:val="32"/>
+        </w:rPr>
+        <w:t>12:00</w:t>
+      </w:r>
+    </w:p>
+    <w:p>
+      <w:pPr>
+        <w:rPr>
+          <w:szCs w:val="32"/>
+        </w:rPr>
+      </w:pPr>
+      <w:r>
+        <w:rPr>
+          <w:szCs w:val="32"/>
+        </w:rPr>
+        <w:t>Se introducen los últimos comentarios al programa fuente, se hace el diagrama UML y se termina la elaboración del documento.</w:t>
+      </w:r>
+    </w:p>
+    <w:p>
+      <w:pPr>
+        <w:rPr>
+          <w:szCs w:val="32"/>
+        </w:rPr>
+      </w:pPr>
+      <w:r>
+        <w:rPr>
+          <w:szCs w:val="32"/>
+        </w:rPr>
+        <w:t xml:space="preserve">Fin de </w:t>
+      </w:r>
+      <w:proofErr w:type="spellStart"/>
+      <w:r>
+        <w:rPr>
+          <w:szCs w:val="32"/>
+        </w:rPr>
+        <w:t>bitacora</w:t>
+      </w:r>
+      <w:proofErr w:type="spellEnd"/>
+    </w:p>
+    <w:p>
+      <w:pPr>
+        <w:pStyle w:val="Prrafodelista"/>
+        <w:numPr>
+          <w:ilvl w:val="0"/>
+          <w:numId w:val="1"/>
+        </w:numPr>
+        <w:rPr>
+          <w:b/>
+          <w:sz w:val="32"/>
+          <w:szCs w:val="32"/>
+        </w:rPr>
+      </w:pPr>
+      <w:r>
+        <w:rPr>
+          <w:b/>
+          <w:sz w:val="32"/>
+          <w:szCs w:val="32"/>
+        </w:rPr>
+        <w:t>Estadística de tiempos:</w:t>
+      </w:r>
+    </w:p>
+    <w:tbl>
+      <w:tblPr>
+        <w:tblStyle w:val="Tablaconcuadrcula"/>
+        <w:tblW w:w="0" w:type="auto"/>
+        <w:tblLook w:val="04A0" w:firstRow="1" w:lastRow="0" w:firstColumn="1" w:lastColumn="0" w:noHBand="0" w:noVBand="1"/>
+      </w:tblPr>
+      <w:tblGrid>
+        <w:gridCol w:w="4414"/>
+        <w:gridCol w:w="4414"/>
+      </w:tblGrid>
+      <w:tr>
+        <w:tc>
+          <w:tcPr>
+            <w:tcW w:w="4414" w:type="dxa"/>
+          </w:tcPr>
+          <w:p>
+            <w:pPr>
+              <w:rPr>
+                <w:szCs w:val="32"/>
+              </w:rPr>
+            </w:pPr>
+            <w:r>
+              <w:rPr>
+                <w:szCs w:val="32"/>
+              </w:rPr>
+              <w:t>Análisis de requerimientos</w:t>
+            </w:r>
+          </w:p>
+        </w:tc>
+        <w:tc>
+          <w:tcPr>
+            <w:tcW w:w="4414" w:type="dxa"/>
+          </w:tcPr>
+          <w:p>
+            <w:pPr>
+              <w:rPr>
+                <w:szCs w:val="32"/>
+              </w:rPr>
+            </w:pPr>
+            <w:r>
+              <w:rPr>
+                <w:szCs w:val="32"/>
+              </w:rPr>
+              <w:t>04</w:t>
+            </w:r>
+            <w:r>
+              <w:rPr>
+                <w:szCs w:val="32"/>
+              </w:rPr>
+              <w:t xml:space="preserve"> horas</w:t>
+            </w:r>
+          </w:p>
+        </w:tc>
+      </w:tr>
+      <w:tr>
+        <w:tc>
+          <w:tcPr>
+            <w:tcW w:w="4414" w:type="dxa"/>
+          </w:tcPr>
+          <w:p>
+            <w:pPr>
+              <w:rPr>
+                <w:szCs w:val="32"/>
+              </w:rPr>
+            </w:pPr>
+            <w:r>
+              <w:rPr>
+                <w:szCs w:val="32"/>
+              </w:rPr>
+              <w:t>Diseño de la aplicación y diagrama de clases</w:t>
+            </w:r>
+          </w:p>
+        </w:tc>
+        <w:tc>
+          <w:tcPr>
+            <w:tcW w:w="4414" w:type="dxa"/>
+          </w:tcPr>
+          <w:p>
+            <w:pPr>
+              <w:rPr>
+                <w:szCs w:val="32"/>
+              </w:rPr>
+            </w:pPr>
+            <w:r>
+              <w:rPr>
+                <w:szCs w:val="32"/>
+              </w:rPr>
+              <w:t>04</w:t>
+            </w:r>
+            <w:r>
+              <w:rPr>
+                <w:szCs w:val="32"/>
+              </w:rPr>
+              <w:t xml:space="preserve"> horas</w:t>
+            </w:r>
+          </w:p>
+        </w:tc>
+      </w:tr>
+      <w:tr>
+        <w:tc>
+          <w:tcPr>
+            <w:tcW w:w="4414" w:type="dxa"/>
+          </w:tcPr>
+          <w:p>
+            <w:pPr>
+              <w:rPr>
+                <w:szCs w:val="32"/>
+              </w:rPr>
+            </w:pPr>
+            <w:r>
+              <w:rPr>
+                <w:szCs w:val="32"/>
+              </w:rPr>
+              <w:t>Investigación de funciones</w:t>
+            </w:r>
+          </w:p>
+        </w:tc>
+        <w:tc>
+          <w:tcPr>
+            <w:tcW w:w="4414" w:type="dxa"/>
+          </w:tcPr>
+          <w:p>
+            <w:pPr>
+              <w:rPr>
+                <w:szCs w:val="32"/>
+              </w:rPr>
+            </w:pPr>
+            <w:r>
+              <w:rPr>
+                <w:szCs w:val="32"/>
+              </w:rPr>
+              <w:t>12</w:t>
+            </w:r>
+            <w:r>
+              <w:rPr>
+                <w:szCs w:val="32"/>
+              </w:rPr>
+              <w:t xml:space="preserve"> horas</w:t>
+            </w:r>
+          </w:p>
+        </w:tc>
+      </w:tr>
+      <w:tr>
+        <w:tc>
+          <w:tcPr>
+            <w:tcW w:w="4414" w:type="dxa"/>
+          </w:tcPr>
+          <w:p>
+            <w:pPr>
+              <w:rPr>
+                <w:szCs w:val="32"/>
+              </w:rPr>
+            </w:pPr>
+            <w:r>
+              <w:rPr>
+                <w:szCs w:val="32"/>
+              </w:rPr>
+              <w:t>Programación</w:t>
+            </w:r>
+          </w:p>
+        </w:tc>
+        <w:tc>
+          <w:tcPr>
+            <w:tcW w:w="4414" w:type="dxa"/>
+          </w:tcPr>
+          <w:p>
+            <w:pPr>
+              <w:rPr>
+                <w:szCs w:val="32"/>
+              </w:rPr>
+            </w:pPr>
+            <w:r>
+              <w:rPr>
+                <w:szCs w:val="32"/>
+              </w:rPr>
+              <w:t>15</w:t>
+            </w:r>
+            <w:r>
+              <w:rPr>
+                <w:szCs w:val="32"/>
+              </w:rPr>
+              <w:t xml:space="preserve"> horas</w:t>
+            </w:r>
+          </w:p>
+        </w:tc>
+      </w:tr>
+      <w:tr>
+        <w:tc>
+          <w:tcPr>
+            <w:tcW w:w="4414" w:type="dxa"/>
+          </w:tcPr>
+          <w:p>
+            <w:pPr>
+              <w:rPr>
+                <w:szCs w:val="32"/>
+              </w:rPr>
+            </w:pPr>
+            <w:r>
+              <w:rPr>
+                <w:szCs w:val="32"/>
+              </w:rPr>
+              <w:t>Documentación interna</w:t>
+            </w:r>
+          </w:p>
+        </w:tc>
+        <w:tc>
+          <w:tcPr>
+            <w:tcW w:w="4414" w:type="dxa"/>
+          </w:tcPr>
+          <w:p>
+            <w:pPr>
+              <w:rPr>
+                <w:szCs w:val="32"/>
+              </w:rPr>
+            </w:pPr>
+            <w:r>
+              <w:rPr>
+                <w:szCs w:val="32"/>
+              </w:rPr>
+              <w:t>03</w:t>
+            </w:r>
+            <w:r>
+              <w:rPr>
+                <w:szCs w:val="32"/>
+              </w:rPr>
+              <w:t xml:space="preserve"> horas</w:t>
+            </w:r>
+          </w:p>
+        </w:tc>
+      </w:tr>
+      <w:tr>
+        <w:tc>
+          <w:tcPr>
+            <w:tcW w:w="4414" w:type="dxa"/>
+          </w:tcPr>
+          <w:p>
+            <w:pPr>
+              <w:rPr>
+                <w:szCs w:val="32"/>
+              </w:rPr>
+            </w:pPr>
+            <w:r>
+              <w:rPr>
+                <w:szCs w:val="32"/>
+              </w:rPr>
+              <w:t>Pruebas</w:t>
+            </w:r>
+          </w:p>
+        </w:tc>
+        <w:tc>
+          <w:tcPr>
+            <w:tcW w:w="4414" w:type="dxa"/>
+          </w:tcPr>
+          <w:p>
+            <w:pPr>
+              <w:rPr>
+                <w:szCs w:val="32"/>
+              </w:rPr>
+            </w:pPr>
+            <w:r>
+              <w:rPr>
+                <w:szCs w:val="32"/>
+              </w:rPr>
+              <w:t>15</w:t>
+            </w:r>
+            <w:r>
+              <w:rPr>
+                <w:szCs w:val="32"/>
+              </w:rPr>
+              <w:t xml:space="preserve"> horas</w:t>
+            </w:r>
+          </w:p>
+        </w:tc>
+      </w:tr>
+      <w:tr>
+        <w:tc>
+          <w:tcPr>
+            <w:tcW w:w="4414" w:type="dxa"/>
+          </w:tcPr>
+          <w:p>
+            <w:pPr>
+              <w:rPr>
+                <w:szCs w:val="32"/>
+              </w:rPr>
+            </w:pPr>
+            <w:r>
+              <w:rPr>
+                <w:szCs w:val="32"/>
+              </w:rPr>
+              <w:t>Elaboración documento</w:t>
+            </w:r>
+          </w:p>
+        </w:tc>
+        <w:tc>
+          <w:tcPr>
+            <w:tcW w:w="4414" w:type="dxa"/>
+          </w:tcPr>
+          <w:p>
+            <w:pPr>
+              <w:rPr>
+                <w:szCs w:val="32"/>
+              </w:rPr>
+            </w:pPr>
+            <w:r>
+              <w:rPr>
+                <w:szCs w:val="32"/>
+              </w:rPr>
+              <w:t>05</w:t>
+            </w:r>
+            <w:r>
+              <w:rPr>
+                <w:szCs w:val="32"/>
+              </w:rPr>
+              <w:t xml:space="preserve"> horas</w:t>
+            </w:r>
+          </w:p>
+        </w:tc>
+      </w:tr>
+      <w:tr>
+        <w:tc>
+          <w:tcPr>
+            <w:tcW w:w="4414" w:type="dxa"/>
+          </w:tcPr>
+          <w:p>
+            <w:pPr>
+              <w:rPr>
+                <w:b/>
+                <w:szCs w:val="32"/>
+              </w:rPr>
+            </w:pPr>
+            <w:r>
+              <w:rPr>
+                <w:b/>
+                <w:szCs w:val="32"/>
+              </w:rPr>
+              <w:t>Total</w:t>
+            </w:r>
+          </w:p>
+        </w:tc>
+        <w:tc>
+          <w:tcPr>
+            <w:tcW w:w="4414" w:type="dxa"/>
+          </w:tcPr>
+          <w:p>
+            <w:pPr>
+              <w:rPr>
+                <w:b/>
+                <w:szCs w:val="32"/>
+              </w:rPr>
+            </w:pPr>
+            <w:r>
+              <w:rPr>
+                <w:b/>
+                <w:szCs w:val="32"/>
+              </w:rPr>
+              <w:t xml:space="preserve">58 </w:t>
+            </w:r>
+            <w:r>
+              <w:rPr>
+                <w:b/>
+                <w:szCs w:val="32"/>
+              </w:rPr>
+              <w:t>horas</w:t>
+            </w:r>
+          </w:p>
+        </w:tc>
+      </w:tr>
+    </w:tbl>
+    <w:p>
+      <w:pPr>
+        <w:rPr>
+          <w:b/>
+          <w:sz w:val="32"/>
+          <w:szCs w:val="32"/>
+        </w:rPr>
+      </w:pPr>
+    </w:p>
+    <w:p>
+      <w:pPr>
+        <w:pStyle w:val="Prrafodelista"/>
+        <w:numPr>
+          <w:ilvl w:val="0"/>
+          <w:numId w:val="1"/>
+        </w:numPr>
+        <w:rPr>
+          <w:b/>
+          <w:sz w:val="32"/>
+          <w:szCs w:val="32"/>
+        </w:rPr>
+      </w:pPr>
+      <w:r>
+        <w:rPr>
+          <w:b/>
+          <w:sz w:val="32"/>
+          <w:szCs w:val="32"/>
+        </w:rPr>
+        <w:t>Conclusión</w:t>
+      </w:r>
+      <w:r>
+        <w:rPr>
+          <w:b/>
+          <w:sz w:val="32"/>
+          <w:szCs w:val="32"/>
+        </w:rPr>
+        <w:t xml:space="preserve"> personal:</w:t>
+      </w:r>
+    </w:p>
+    <w:p>
+      <w:pPr>
+        <w:rPr>
+          <w:szCs w:val="32"/>
+        </w:rPr>
+      </w:pPr>
+      <w:r>
+        <w:rPr>
+          <w:szCs w:val="32"/>
+        </w:rPr>
+        <w:t xml:space="preserve">Aprendimos a utilizar la interfaz grafica (GUI) tkinter de python, </w:t>
+      </w:r>
+      <w:r>
+        <w:rPr>
+          <w:szCs w:val="32"/>
+        </w:rPr>
+        <w:t>así</w:t>
+      </w:r>
+      <w:r>
+        <w:rPr>
+          <w:szCs w:val="32"/>
+        </w:rPr>
+        <w:t xml:space="preserve"> como el comportamiento de distintos objetos, widgets como entry, crear un </w:t>
+      </w:r>
+      <w:r>
+        <w:rPr>
+          <w:szCs w:val="32"/>
+        </w:rPr>
+        <w:t>texto, distintos</w:t>
+      </w:r>
+      <w:r>
+        <w:rPr>
+          <w:szCs w:val="32"/>
+        </w:rPr>
+        <w:t xml:space="preserve"> </w:t>
       </w:r>
       <w:bookmarkStart w:id="0" w:name="_GoBack"/>
       <w:bookmarkEnd w:id="0"/>
       <w:r>
-        <w:t xml:space="preserve"> desea volver al menú principal o cerrar el juego directamente </w:t>
+        <w:rPr>
+          <w:szCs w:val="32"/>
+        </w:rPr>
+        <w:t xml:space="preserve">messagebox o ventanas emergentes, barra de </w:t>
+      </w:r>
+      <w:r>
+        <w:rPr>
+          <w:szCs w:val="32"/>
+        </w:rPr>
+        <w:t>menú</w:t>
+      </w:r>
+      <w:r>
+        <w:rPr>
+          <w:szCs w:val="32"/>
+        </w:rPr>
+        <w:t xml:space="preserve"> y submenús que realizan distintas opciones</w:t>
+      </w:r>
+      <w:r>
+        <w:rPr>
+          <w:szCs w:val="32"/>
+        </w:rPr>
+        <w:t>. También aprendimos el manejo de archivos csv y json en python además de introducir pistas de audio</w:t>
       </w:r>
     </w:p>
     <w:sectPr>
+      <w:footerReference w:type="default" r:id="rId7"/>
       <w:pgSz w:w="12240" w:h="15840"/>
       <w:pgMar w:top="1417" w:right="1701" w:bottom="1417" w:left="1701" w:header="708" w:footer="708" w:gutter="0"/>
       <w:cols w:space="708"/>
@@ -149,8 +2057,731 @@
 </w:document>
 </file>
 
+<file path=word/endnotes.xml><?xml version="1.0" encoding="utf-8"?>
+<w:endnotes xmlns:wpc="http://schemas.microsoft.com/office/word/2010/wordprocessingCanvas" xmlns:cx="http://schemas.microsoft.com/office/drawing/2014/chartex" xmlns:cx1="http://schemas.microsoft.com/office/drawing/2015/9/8/chartex" xmlns:cx2="http://schemas.microsoft.com/office/drawing/2015/10/21/chartex" xmlns:cx3="http://schemas.microsoft.com/office/drawing/2016/5/9/chartex" xmlns:cx4="http://schemas.microsoft.com/office/drawing/2016/5/10/chartex" xmlns:cx5="http://schemas.microsoft.com/office/drawing/2016/5/11/chartex" xmlns:cx6="http://schemas.microsoft.com/office/drawing/2016/5/12/chartex" xmlns:cx7="http://schemas.microsoft.com/office/drawing/2016/5/13/chartex" xmlns:cx8="http://schemas.microsoft.com/office/drawing/2016/5/14/chartex" xmlns:mc="http://schemas.openxmlformats.org/markup-compatibility/2006" xmlns:aink="http://schemas.microsoft.com/office/drawing/2016/ink" xmlns:am3d="http://schemas.microsoft.com/office/drawing/2017/model3d" xmlns:o="urn:schemas-microsoft-com:office:office" xmlns:r="http://schemas.openxmlformats.org/officeDocument/2006/relationships" xmlns:m="http://schemas.openxmlformats.org/officeDocument/2006/math" xmlns:v="urn:schemas-microsoft-com:vml" xmlns:wp14="http://schemas.microsoft.com/office/word/2010/wordprocessingDrawing" xmlns:wp="http://schemas.openxmlformats.org/drawingml/2006/wordprocessingDrawing" xmlns:w10="urn:schemas-microsoft-com:office:word" xmlns:w="http://schemas.openxmlformats.org/wordprocessingml/2006/main" xmlns:w14="http://schemas.microsoft.com/office/word/2010/wordml" xmlns:w15="http://schemas.microsoft.com/office/word/2012/wordml" xmlns:w16cid="http://schemas.microsoft.com/office/word/2016/wordml/cid" xmlns:w16se="http://schemas.microsoft.com/office/word/2015/wordml/symex" xmlns:wpg="http://schemas.microsoft.com/office/word/2010/wordprocessingGroup" xmlns:wpi="http://schemas.microsoft.com/office/word/2010/wordprocessingInk" xmlns:wne="http://schemas.microsoft.com/office/word/2006/wordml" xmlns:wps="http://schemas.microsoft.com/office/word/2010/wordprocessingShape" mc:Ignorable="w14 w15 w16se w16cid wp14">
+  <w:endnote w:type="separator" w:id="-1">
+    <w:p>
+      <w:pPr>
+        <w:spacing w:after="0" w:line="240" w:lineRule="auto"/>
+      </w:pPr>
+      <w:r>
+        <w:separator/>
+      </w:r>
+    </w:p>
+  </w:endnote>
+  <w:endnote w:type="continuationSeparator" w:id="0">
+    <w:p>
+      <w:pPr>
+        <w:spacing w:after="0" w:line="240" w:lineRule="auto"/>
+      </w:pPr>
+      <w:r>
+        <w:continuationSeparator/>
+      </w:r>
+    </w:p>
+  </w:endnote>
+</w:endnotes>
+</file>
+
+<file path=word/footer1.xml><?xml version="1.0" encoding="utf-8"?>
+<w:ftr xmlns:wpc="http://schemas.microsoft.com/office/word/2010/wordprocessingCanvas" xmlns:cx="http://schemas.microsoft.com/office/drawing/2014/chartex" xmlns:cx1="http://schemas.microsoft.com/office/drawing/2015/9/8/chartex" xmlns:cx2="http://schemas.microsoft.com/office/drawing/2015/10/21/chartex" xmlns:cx3="http://schemas.microsoft.com/office/drawing/2016/5/9/chartex" xmlns:cx4="http://schemas.microsoft.com/office/drawing/2016/5/10/chartex" xmlns:cx5="http://schemas.microsoft.com/office/drawing/2016/5/11/chartex" xmlns:cx6="http://schemas.microsoft.com/office/drawing/2016/5/12/chartex" xmlns:cx7="http://schemas.microsoft.com/office/drawing/2016/5/13/chartex" xmlns:cx8="http://schemas.microsoft.com/office/drawing/2016/5/14/chartex" xmlns:mc="http://schemas.openxmlformats.org/markup-compatibility/2006" xmlns:aink="http://schemas.microsoft.com/office/drawing/2016/ink" xmlns:am3d="http://schemas.microsoft.com/office/drawing/2017/model3d" xmlns:o="urn:schemas-microsoft-com:office:office" xmlns:r="http://schemas.openxmlformats.org/officeDocument/2006/relationships" xmlns:m="http://schemas.openxmlformats.org/officeDocument/2006/math" xmlns:v="urn:schemas-microsoft-com:vml" xmlns:wp14="http://schemas.microsoft.com/office/word/2010/wordprocessingDrawing" xmlns:wp="http://schemas.openxmlformats.org/drawingml/2006/wordprocessingDrawing" xmlns:w10="urn:schemas-microsoft-com:office:word" xmlns:w="http://schemas.openxmlformats.org/wordprocessingml/2006/main" xmlns:w14="http://schemas.microsoft.com/office/word/2010/wordml" xmlns:w15="http://schemas.microsoft.com/office/word/2012/wordml" xmlns:w16cid="http://schemas.microsoft.com/office/word/2016/wordml/cid" xmlns:w16se="http://schemas.microsoft.com/office/word/2015/wordml/symex" xmlns:wpg="http://schemas.microsoft.com/office/word/2010/wordprocessingGroup" xmlns:wpi="http://schemas.microsoft.com/office/word/2010/wordprocessingInk" xmlns:wne="http://schemas.microsoft.com/office/word/2006/wordml" xmlns:wps="http://schemas.microsoft.com/office/word/2010/wordprocessingShape" mc:Ignorable="w14 w15 w16se w16cid wp14">
+  <w:sdt>
+    <w:sdtPr>
+      <w:id w:val="1494523892"/>
+      <w:docPartObj>
+        <w:docPartGallery w:val="Page Numbers (Bottom of Page)"/>
+        <w:docPartUnique/>
+      </w:docPartObj>
+    </w:sdtPr>
+    <w:sdtContent>
+      <w:p>
+        <w:pPr>
+          <w:pStyle w:val="Piedepgina"/>
+          <w:jc w:val="right"/>
+        </w:pPr>
+        <w:r>
+          <w:fldChar w:fldCharType="begin"/>
+        </w:r>
+        <w:r>
+          <w:instrText>PAGE   \* MERGEFORMAT</w:instrText>
+        </w:r>
+        <w:r>
+          <w:fldChar w:fldCharType="separate"/>
+        </w:r>
+        <w:r>
+          <w:rPr>
+            <w:lang w:val="es-ES"/>
+          </w:rPr>
+          <w:t>2</w:t>
+        </w:r>
+        <w:r>
+          <w:fldChar w:fldCharType="end"/>
+        </w:r>
+      </w:p>
+    </w:sdtContent>
+  </w:sdt>
+  <w:p>
+    <w:pPr>
+      <w:pStyle w:val="Piedepgina"/>
+    </w:pPr>
+  </w:p>
+</w:ftr>
+</file>
+
+<file path=word/footnotes.xml><?xml version="1.0" encoding="utf-8"?>
+<w:footnotes xmlns:wpc="http://schemas.microsoft.com/office/word/2010/wordprocessingCanvas" xmlns:cx="http://schemas.microsoft.com/office/drawing/2014/chartex" xmlns:cx1="http://schemas.microsoft.com/office/drawing/2015/9/8/chartex" xmlns:cx2="http://schemas.microsoft.com/office/drawing/2015/10/21/chartex" xmlns:cx3="http://schemas.microsoft.com/office/drawing/2016/5/9/chartex" xmlns:cx4="http://schemas.microsoft.com/office/drawing/2016/5/10/chartex" xmlns:cx5="http://schemas.microsoft.com/office/drawing/2016/5/11/chartex" xmlns:cx6="http://schemas.microsoft.com/office/drawing/2016/5/12/chartex" xmlns:cx7="http://schemas.microsoft.com/office/drawing/2016/5/13/chartex" xmlns:cx8="http://schemas.microsoft.com/office/drawing/2016/5/14/chartex" xmlns:mc="http://schemas.openxmlformats.org/markup-compatibility/2006" xmlns:aink="http://schemas.microsoft.com/office/drawing/2016/ink" xmlns:am3d="http://schemas.microsoft.com/office/drawing/2017/model3d" xmlns:o="urn:schemas-microsoft-com:office:office" xmlns:r="http://schemas.openxmlformats.org/officeDocument/2006/relationships" xmlns:m="http://schemas.openxmlformats.org/officeDocument/2006/math" xmlns:v="urn:schemas-microsoft-com:vml" xmlns:wp14="http://schemas.microsoft.com/office/word/2010/wordprocessingDrawing" xmlns:wp="http://schemas.openxmlformats.org/drawingml/2006/wordprocessingDrawing" xmlns:w10="urn:schemas-microsoft-com:office:word" xmlns:w="http://schemas.openxmlformats.org/wordprocessingml/2006/main" xmlns:w14="http://schemas.microsoft.com/office/word/2010/wordml" xmlns:w15="http://schemas.microsoft.com/office/word/2012/wordml" xmlns:w16cid="http://schemas.microsoft.com/office/word/2016/wordml/cid" xmlns:w16se="http://schemas.microsoft.com/office/word/2015/wordml/symex" xmlns:wpg="http://schemas.microsoft.com/office/word/2010/wordprocessingGroup" xmlns:wpi="http://schemas.microsoft.com/office/word/2010/wordprocessingInk" xmlns:wne="http://schemas.microsoft.com/office/word/2006/wordml" xmlns:wps="http://schemas.microsoft.com/office/word/2010/wordprocessingShape" mc:Ignorable="w14 w15 w16se w16cid wp14">
+  <w:footnote w:type="separator" w:id="-1">
+    <w:p>
+      <w:pPr>
+        <w:spacing w:after="0" w:line="240" w:lineRule="auto"/>
+      </w:pPr>
+      <w:r>
+        <w:separator/>
+      </w:r>
+    </w:p>
+  </w:footnote>
+  <w:footnote w:type="continuationSeparator" w:id="0">
+    <w:p>
+      <w:pPr>
+        <w:spacing w:after="0" w:line="240" w:lineRule="auto"/>
+      </w:pPr>
+      <w:r>
+        <w:continuationSeparator/>
+      </w:r>
+    </w:p>
+  </w:footnote>
+</w:footnotes>
+</file>
+
+<file path=word/numbering.xml><?xml version="1.0" encoding="utf-8"?>
+<w:numbering xmlns:wpc="http://schemas.microsoft.com/office/word/2010/wordprocessingCanvas" xmlns:cx="http://schemas.microsoft.com/office/drawing/2014/chartex" xmlns:cx1="http://schemas.microsoft.com/office/drawing/2015/9/8/chartex" xmlns:cx2="http://schemas.microsoft.com/office/drawing/2015/10/21/chartex" xmlns:cx3="http://schemas.microsoft.com/office/drawing/2016/5/9/chartex" xmlns:cx4="http://schemas.microsoft.com/office/drawing/2016/5/10/chartex" xmlns:cx5="http://schemas.microsoft.com/office/drawing/2016/5/11/chartex" xmlns:cx6="http://schemas.microsoft.com/office/drawing/2016/5/12/chartex" xmlns:cx7="http://schemas.microsoft.com/office/drawing/2016/5/13/chartex" xmlns:cx8="http://schemas.microsoft.com/office/drawing/2016/5/14/chartex" xmlns:mc="http://schemas.openxmlformats.org/markup-compatibility/2006" xmlns:aink="http://schemas.microsoft.com/office/drawing/2016/ink" xmlns:am3d="http://schemas.microsoft.com/office/drawing/2017/model3d" xmlns:o="urn:schemas-microsoft-com:office:office" xmlns:r="http://schemas.openxmlformats.org/officeDocument/2006/relationships" xmlns:m="http://schemas.openxmlformats.org/officeDocument/2006/math" xmlns:v="urn:schemas-microsoft-com:vml" xmlns:wp14="http://schemas.microsoft.com/office/word/2010/wordprocessingDrawing" xmlns:wp="http://schemas.openxmlformats.org/drawingml/2006/wordprocessingDrawing" xmlns:w10="urn:schemas-microsoft-com:office:word" xmlns:w="http://schemas.openxmlformats.org/wordprocessingml/2006/main" xmlns:w14="http://schemas.microsoft.com/office/word/2010/wordml" xmlns:w15="http://schemas.microsoft.com/office/word/2012/wordml" xmlns:w16cid="http://schemas.microsoft.com/office/word/2016/wordml/cid" xmlns:w16se="http://schemas.microsoft.com/office/word/2015/wordml/symex" xmlns:wpg="http://schemas.microsoft.com/office/word/2010/wordprocessingGroup" xmlns:wpi="http://schemas.microsoft.com/office/word/2010/wordprocessingInk" xmlns:wne="http://schemas.microsoft.com/office/word/2006/wordml" xmlns:wps="http://schemas.microsoft.com/office/word/2010/wordprocessingShape" mc:Ignorable="w14 w15 w16se w16cid wp14">
+  <w:abstractNum w:abstractNumId="0" w15:restartNumberingAfterBreak="0">
+    <w:nsid w:val="00AD1218"/>
+    <w:multiLevelType w:val="hybridMultilevel"/>
+    <w:tmpl w:val="C83298EA"/>
+    <w:lvl w:ilvl="0" w:tplc="080A000F">
+      <w:start w:val="1"/>
+      <w:numFmt w:val="decimal"/>
+      <w:lvlText w:val="%1."/>
+      <w:lvlJc w:val="left"/>
+      <w:pPr>
+        <w:ind w:left="720" w:hanging="360"/>
+      </w:pPr>
+    </w:lvl>
+    <w:lvl w:ilvl="1" w:tplc="080A0019" w:tentative="1">
+      <w:start w:val="1"/>
+      <w:numFmt w:val="lowerLetter"/>
+      <w:lvlText w:val="%2."/>
+      <w:lvlJc w:val="left"/>
+      <w:pPr>
+        <w:ind w:left="1440" w:hanging="360"/>
+      </w:pPr>
+    </w:lvl>
+    <w:lvl w:ilvl="2" w:tplc="080A001B" w:tentative="1">
+      <w:start w:val="1"/>
+      <w:numFmt w:val="lowerRoman"/>
+      <w:lvlText w:val="%3."/>
+      <w:lvlJc w:val="right"/>
+      <w:pPr>
+        <w:ind w:left="2160" w:hanging="180"/>
+      </w:pPr>
+    </w:lvl>
+    <w:lvl w:ilvl="3" w:tplc="080A000F" w:tentative="1">
+      <w:start w:val="1"/>
+      <w:numFmt w:val="decimal"/>
+      <w:lvlText w:val="%4."/>
+      <w:lvlJc w:val="left"/>
+      <w:pPr>
+        <w:ind w:left="2880" w:hanging="360"/>
+      </w:pPr>
+    </w:lvl>
+    <w:lvl w:ilvl="4" w:tplc="080A0019" w:tentative="1">
+      <w:start w:val="1"/>
+      <w:numFmt w:val="lowerLetter"/>
+      <w:lvlText w:val="%5."/>
+      <w:lvlJc w:val="left"/>
+      <w:pPr>
+        <w:ind w:left="3600" w:hanging="360"/>
+      </w:pPr>
+    </w:lvl>
+    <w:lvl w:ilvl="5" w:tplc="080A001B" w:tentative="1">
+      <w:start w:val="1"/>
+      <w:numFmt w:val="lowerRoman"/>
+      <w:lvlText w:val="%6."/>
+      <w:lvlJc w:val="right"/>
+      <w:pPr>
+        <w:ind w:left="4320" w:hanging="180"/>
+      </w:pPr>
+    </w:lvl>
+    <w:lvl w:ilvl="6" w:tplc="080A000F" w:tentative="1">
+      <w:start w:val="1"/>
+      <w:numFmt w:val="decimal"/>
+      <w:lvlText w:val="%7."/>
+      <w:lvlJc w:val="left"/>
+      <w:pPr>
+        <w:ind w:left="5040" w:hanging="360"/>
+      </w:pPr>
+    </w:lvl>
+    <w:lvl w:ilvl="7" w:tplc="080A0019" w:tentative="1">
+      <w:start w:val="1"/>
+      <w:numFmt w:val="lowerLetter"/>
+      <w:lvlText w:val="%8."/>
+      <w:lvlJc w:val="left"/>
+      <w:pPr>
+        <w:ind w:left="5760" w:hanging="360"/>
+      </w:pPr>
+    </w:lvl>
+    <w:lvl w:ilvl="8" w:tplc="080A001B" w:tentative="1">
+      <w:start w:val="1"/>
+      <w:numFmt w:val="lowerRoman"/>
+      <w:lvlText w:val="%9."/>
+      <w:lvlJc w:val="right"/>
+      <w:pPr>
+        <w:ind w:left="6480" w:hanging="180"/>
+      </w:pPr>
+    </w:lvl>
+  </w:abstractNum>
+  <w:abstractNum w:abstractNumId="1" w15:restartNumberingAfterBreak="0">
+    <w:nsid w:val="0AB85965"/>
+    <w:multiLevelType w:val="hybridMultilevel"/>
+    <w:tmpl w:val="715AFC0E"/>
+    <w:lvl w:ilvl="0" w:tplc="080A000F">
+      <w:start w:val="1"/>
+      <w:numFmt w:val="decimal"/>
+      <w:lvlText w:val="%1."/>
+      <w:lvlJc w:val="left"/>
+      <w:pPr>
+        <w:ind w:left="1440" w:hanging="360"/>
+      </w:pPr>
+    </w:lvl>
+    <w:lvl w:ilvl="1" w:tplc="080A0019" w:tentative="1">
+      <w:start w:val="1"/>
+      <w:numFmt w:val="lowerLetter"/>
+      <w:lvlText w:val="%2."/>
+      <w:lvlJc w:val="left"/>
+      <w:pPr>
+        <w:ind w:left="2160" w:hanging="360"/>
+      </w:pPr>
+    </w:lvl>
+    <w:lvl w:ilvl="2" w:tplc="080A001B" w:tentative="1">
+      <w:start w:val="1"/>
+      <w:numFmt w:val="lowerRoman"/>
+      <w:lvlText w:val="%3."/>
+      <w:lvlJc w:val="right"/>
+      <w:pPr>
+        <w:ind w:left="2880" w:hanging="180"/>
+      </w:pPr>
+    </w:lvl>
+    <w:lvl w:ilvl="3" w:tplc="080A000F" w:tentative="1">
+      <w:start w:val="1"/>
+      <w:numFmt w:val="decimal"/>
+      <w:lvlText w:val="%4."/>
+      <w:lvlJc w:val="left"/>
+      <w:pPr>
+        <w:ind w:left="3600" w:hanging="360"/>
+      </w:pPr>
+    </w:lvl>
+    <w:lvl w:ilvl="4" w:tplc="080A0019" w:tentative="1">
+      <w:start w:val="1"/>
+      <w:numFmt w:val="lowerLetter"/>
+      <w:lvlText w:val="%5."/>
+      <w:lvlJc w:val="left"/>
+      <w:pPr>
+        <w:ind w:left="4320" w:hanging="360"/>
+      </w:pPr>
+    </w:lvl>
+    <w:lvl w:ilvl="5" w:tplc="080A001B" w:tentative="1">
+      <w:start w:val="1"/>
+      <w:numFmt w:val="lowerRoman"/>
+      <w:lvlText w:val="%6."/>
+      <w:lvlJc w:val="right"/>
+      <w:pPr>
+        <w:ind w:left="5040" w:hanging="180"/>
+      </w:pPr>
+    </w:lvl>
+    <w:lvl w:ilvl="6" w:tplc="080A000F" w:tentative="1">
+      <w:start w:val="1"/>
+      <w:numFmt w:val="decimal"/>
+      <w:lvlText w:val="%7."/>
+      <w:lvlJc w:val="left"/>
+      <w:pPr>
+        <w:ind w:left="5760" w:hanging="360"/>
+      </w:pPr>
+    </w:lvl>
+    <w:lvl w:ilvl="7" w:tplc="080A0019" w:tentative="1">
+      <w:start w:val="1"/>
+      <w:numFmt w:val="lowerLetter"/>
+      <w:lvlText w:val="%8."/>
+      <w:lvlJc w:val="left"/>
+      <w:pPr>
+        <w:ind w:left="6480" w:hanging="360"/>
+      </w:pPr>
+    </w:lvl>
+    <w:lvl w:ilvl="8" w:tplc="080A001B" w:tentative="1">
+      <w:start w:val="1"/>
+      <w:numFmt w:val="lowerRoman"/>
+      <w:lvlText w:val="%9."/>
+      <w:lvlJc w:val="right"/>
+      <w:pPr>
+        <w:ind w:left="7200" w:hanging="180"/>
+      </w:pPr>
+    </w:lvl>
+  </w:abstractNum>
+  <w:abstractNum w:abstractNumId="2" w15:restartNumberingAfterBreak="0">
+    <w:nsid w:val="25FB5501"/>
+    <w:multiLevelType w:val="hybridMultilevel"/>
+    <w:tmpl w:val="A0B6D728"/>
+    <w:lvl w:ilvl="0" w:tplc="080A000F">
+      <w:start w:val="1"/>
+      <w:numFmt w:val="decimal"/>
+      <w:lvlText w:val="%1."/>
+      <w:lvlJc w:val="left"/>
+      <w:pPr>
+        <w:ind w:left="720" w:hanging="360"/>
+      </w:pPr>
+    </w:lvl>
+    <w:lvl w:ilvl="1" w:tplc="080A0019" w:tentative="1">
+      <w:start w:val="1"/>
+      <w:numFmt w:val="lowerLetter"/>
+      <w:lvlText w:val="%2."/>
+      <w:lvlJc w:val="left"/>
+      <w:pPr>
+        <w:ind w:left="1440" w:hanging="360"/>
+      </w:pPr>
+    </w:lvl>
+    <w:lvl w:ilvl="2" w:tplc="080A001B" w:tentative="1">
+      <w:start w:val="1"/>
+      <w:numFmt w:val="lowerRoman"/>
+      <w:lvlText w:val="%3."/>
+      <w:lvlJc w:val="right"/>
+      <w:pPr>
+        <w:ind w:left="2160" w:hanging="180"/>
+      </w:pPr>
+    </w:lvl>
+    <w:lvl w:ilvl="3" w:tplc="080A000F" w:tentative="1">
+      <w:start w:val="1"/>
+      <w:numFmt w:val="decimal"/>
+      <w:lvlText w:val="%4."/>
+      <w:lvlJc w:val="left"/>
+      <w:pPr>
+        <w:ind w:left="2880" w:hanging="360"/>
+      </w:pPr>
+    </w:lvl>
+    <w:lvl w:ilvl="4" w:tplc="080A0019" w:tentative="1">
+      <w:start w:val="1"/>
+      <w:numFmt w:val="lowerLetter"/>
+      <w:lvlText w:val="%5."/>
+      <w:lvlJc w:val="left"/>
+      <w:pPr>
+        <w:ind w:left="3600" w:hanging="360"/>
+      </w:pPr>
+    </w:lvl>
+    <w:lvl w:ilvl="5" w:tplc="080A001B" w:tentative="1">
+      <w:start w:val="1"/>
+      <w:numFmt w:val="lowerRoman"/>
+      <w:lvlText w:val="%6."/>
+      <w:lvlJc w:val="right"/>
+      <w:pPr>
+        <w:ind w:left="4320" w:hanging="180"/>
+      </w:pPr>
+    </w:lvl>
+    <w:lvl w:ilvl="6" w:tplc="080A000F" w:tentative="1">
+      <w:start w:val="1"/>
+      <w:numFmt w:val="decimal"/>
+      <w:lvlText w:val="%7."/>
+      <w:lvlJc w:val="left"/>
+      <w:pPr>
+        <w:ind w:left="5040" w:hanging="360"/>
+      </w:pPr>
+    </w:lvl>
+    <w:lvl w:ilvl="7" w:tplc="080A0019" w:tentative="1">
+      <w:start w:val="1"/>
+      <w:numFmt w:val="lowerLetter"/>
+      <w:lvlText w:val="%8."/>
+      <w:lvlJc w:val="left"/>
+      <w:pPr>
+        <w:ind w:left="5760" w:hanging="360"/>
+      </w:pPr>
+    </w:lvl>
+    <w:lvl w:ilvl="8" w:tplc="080A001B" w:tentative="1">
+      <w:start w:val="1"/>
+      <w:numFmt w:val="lowerRoman"/>
+      <w:lvlText w:val="%9."/>
+      <w:lvlJc w:val="right"/>
+      <w:pPr>
+        <w:ind w:left="6480" w:hanging="180"/>
+      </w:pPr>
+    </w:lvl>
+  </w:abstractNum>
+  <w:abstractNum w:abstractNumId="3" w15:restartNumberingAfterBreak="0">
+    <w:nsid w:val="33D64B55"/>
+    <w:multiLevelType w:val="hybridMultilevel"/>
+    <w:tmpl w:val="A4C82366"/>
+    <w:lvl w:ilvl="0" w:tplc="080A000F">
+      <w:start w:val="1"/>
+      <w:numFmt w:val="decimal"/>
+      <w:lvlText w:val="%1."/>
+      <w:lvlJc w:val="left"/>
+      <w:pPr>
+        <w:ind w:left="720" w:hanging="360"/>
+      </w:pPr>
+    </w:lvl>
+    <w:lvl w:ilvl="1" w:tplc="080A0019" w:tentative="1">
+      <w:start w:val="1"/>
+      <w:numFmt w:val="lowerLetter"/>
+      <w:lvlText w:val="%2."/>
+      <w:lvlJc w:val="left"/>
+      <w:pPr>
+        <w:ind w:left="1440" w:hanging="360"/>
+      </w:pPr>
+    </w:lvl>
+    <w:lvl w:ilvl="2" w:tplc="080A001B" w:tentative="1">
+      <w:start w:val="1"/>
+      <w:numFmt w:val="lowerRoman"/>
+      <w:lvlText w:val="%3."/>
+      <w:lvlJc w:val="right"/>
+      <w:pPr>
+        <w:ind w:left="2160" w:hanging="180"/>
+      </w:pPr>
+    </w:lvl>
+    <w:lvl w:ilvl="3" w:tplc="080A000F" w:tentative="1">
+      <w:start w:val="1"/>
+      <w:numFmt w:val="decimal"/>
+      <w:lvlText w:val="%4."/>
+      <w:lvlJc w:val="left"/>
+      <w:pPr>
+        <w:ind w:left="2880" w:hanging="360"/>
+      </w:pPr>
+    </w:lvl>
+    <w:lvl w:ilvl="4" w:tplc="080A0019" w:tentative="1">
+      <w:start w:val="1"/>
+      <w:numFmt w:val="lowerLetter"/>
+      <w:lvlText w:val="%5."/>
+      <w:lvlJc w:val="left"/>
+      <w:pPr>
+        <w:ind w:left="3600" w:hanging="360"/>
+      </w:pPr>
+    </w:lvl>
+    <w:lvl w:ilvl="5" w:tplc="080A001B" w:tentative="1">
+      <w:start w:val="1"/>
+      <w:numFmt w:val="lowerRoman"/>
+      <w:lvlText w:val="%6."/>
+      <w:lvlJc w:val="right"/>
+      <w:pPr>
+        <w:ind w:left="4320" w:hanging="180"/>
+      </w:pPr>
+    </w:lvl>
+    <w:lvl w:ilvl="6" w:tplc="080A000F" w:tentative="1">
+      <w:start w:val="1"/>
+      <w:numFmt w:val="decimal"/>
+      <w:lvlText w:val="%7."/>
+      <w:lvlJc w:val="left"/>
+      <w:pPr>
+        <w:ind w:left="5040" w:hanging="360"/>
+      </w:pPr>
+    </w:lvl>
+    <w:lvl w:ilvl="7" w:tplc="080A0019" w:tentative="1">
+      <w:start w:val="1"/>
+      <w:numFmt w:val="lowerLetter"/>
+      <w:lvlText w:val="%8."/>
+      <w:lvlJc w:val="left"/>
+      <w:pPr>
+        <w:ind w:left="5760" w:hanging="360"/>
+      </w:pPr>
+    </w:lvl>
+    <w:lvl w:ilvl="8" w:tplc="080A001B" w:tentative="1">
+      <w:start w:val="1"/>
+      <w:numFmt w:val="lowerRoman"/>
+      <w:lvlText w:val="%9."/>
+      <w:lvlJc w:val="right"/>
+      <w:pPr>
+        <w:ind w:left="6480" w:hanging="180"/>
+      </w:pPr>
+    </w:lvl>
+  </w:abstractNum>
+  <w:abstractNum w:abstractNumId="4" w15:restartNumberingAfterBreak="0">
+    <w:nsid w:val="38AB36E0"/>
+    <w:multiLevelType w:val="hybridMultilevel"/>
+    <w:tmpl w:val="E112130A"/>
+    <w:lvl w:ilvl="0" w:tplc="080A000F">
+      <w:start w:val="1"/>
+      <w:numFmt w:val="decimal"/>
+      <w:lvlText w:val="%1."/>
+      <w:lvlJc w:val="left"/>
+      <w:pPr>
+        <w:ind w:left="720" w:hanging="360"/>
+      </w:pPr>
+    </w:lvl>
+    <w:lvl w:ilvl="1" w:tplc="080A0019" w:tentative="1">
+      <w:start w:val="1"/>
+      <w:numFmt w:val="lowerLetter"/>
+      <w:lvlText w:val="%2."/>
+      <w:lvlJc w:val="left"/>
+      <w:pPr>
+        <w:ind w:left="1440" w:hanging="360"/>
+      </w:pPr>
+    </w:lvl>
+    <w:lvl w:ilvl="2" w:tplc="080A001B" w:tentative="1">
+      <w:start w:val="1"/>
+      <w:numFmt w:val="lowerRoman"/>
+      <w:lvlText w:val="%3."/>
+      <w:lvlJc w:val="right"/>
+      <w:pPr>
+        <w:ind w:left="2160" w:hanging="180"/>
+      </w:pPr>
+    </w:lvl>
+    <w:lvl w:ilvl="3" w:tplc="080A000F" w:tentative="1">
+      <w:start w:val="1"/>
+      <w:numFmt w:val="decimal"/>
+      <w:lvlText w:val="%4."/>
+      <w:lvlJc w:val="left"/>
+      <w:pPr>
+        <w:ind w:left="2880" w:hanging="360"/>
+      </w:pPr>
+    </w:lvl>
+    <w:lvl w:ilvl="4" w:tplc="080A0019" w:tentative="1">
+      <w:start w:val="1"/>
+      <w:numFmt w:val="lowerLetter"/>
+      <w:lvlText w:val="%5."/>
+      <w:lvlJc w:val="left"/>
+      <w:pPr>
+        <w:ind w:left="3600" w:hanging="360"/>
+      </w:pPr>
+    </w:lvl>
+    <w:lvl w:ilvl="5" w:tplc="080A001B" w:tentative="1">
+      <w:start w:val="1"/>
+      <w:numFmt w:val="lowerRoman"/>
+      <w:lvlText w:val="%6."/>
+      <w:lvlJc w:val="right"/>
+      <w:pPr>
+        <w:ind w:left="4320" w:hanging="180"/>
+      </w:pPr>
+    </w:lvl>
+    <w:lvl w:ilvl="6" w:tplc="080A000F" w:tentative="1">
+      <w:start w:val="1"/>
+      <w:numFmt w:val="decimal"/>
+      <w:lvlText w:val="%7."/>
+      <w:lvlJc w:val="left"/>
+      <w:pPr>
+        <w:ind w:left="5040" w:hanging="360"/>
+      </w:pPr>
+    </w:lvl>
+    <w:lvl w:ilvl="7" w:tplc="080A0019" w:tentative="1">
+      <w:start w:val="1"/>
+      <w:numFmt w:val="lowerLetter"/>
+      <w:lvlText w:val="%8."/>
+      <w:lvlJc w:val="left"/>
+      <w:pPr>
+        <w:ind w:left="5760" w:hanging="360"/>
+      </w:pPr>
+    </w:lvl>
+    <w:lvl w:ilvl="8" w:tplc="080A001B" w:tentative="1">
+      <w:start w:val="1"/>
+      <w:numFmt w:val="lowerRoman"/>
+      <w:lvlText w:val="%9."/>
+      <w:lvlJc w:val="right"/>
+      <w:pPr>
+        <w:ind w:left="6480" w:hanging="180"/>
+      </w:pPr>
+    </w:lvl>
+  </w:abstractNum>
+  <w:abstractNum w:abstractNumId="5" w15:restartNumberingAfterBreak="0">
+    <w:nsid w:val="4DAD28F3"/>
+    <w:multiLevelType w:val="hybridMultilevel"/>
+    <w:tmpl w:val="43D6ECC4"/>
+    <w:lvl w:ilvl="0" w:tplc="080A000F">
+      <w:start w:val="1"/>
+      <w:numFmt w:val="decimal"/>
+      <w:lvlText w:val="%1."/>
+      <w:lvlJc w:val="left"/>
+      <w:pPr>
+        <w:ind w:left="720" w:hanging="360"/>
+      </w:pPr>
+    </w:lvl>
+    <w:lvl w:ilvl="1" w:tplc="080A0019" w:tentative="1">
+      <w:start w:val="1"/>
+      <w:numFmt w:val="lowerLetter"/>
+      <w:lvlText w:val="%2."/>
+      <w:lvlJc w:val="left"/>
+      <w:pPr>
+        <w:ind w:left="1440" w:hanging="360"/>
+      </w:pPr>
+    </w:lvl>
+    <w:lvl w:ilvl="2" w:tplc="080A001B" w:tentative="1">
+      <w:start w:val="1"/>
+      <w:numFmt w:val="lowerRoman"/>
+      <w:lvlText w:val="%3."/>
+      <w:lvlJc w:val="right"/>
+      <w:pPr>
+        <w:ind w:left="2160" w:hanging="180"/>
+      </w:pPr>
+    </w:lvl>
+    <w:lvl w:ilvl="3" w:tplc="080A000F" w:tentative="1">
+      <w:start w:val="1"/>
+      <w:numFmt w:val="decimal"/>
+      <w:lvlText w:val="%4."/>
+      <w:lvlJc w:val="left"/>
+      <w:pPr>
+        <w:ind w:left="2880" w:hanging="360"/>
+      </w:pPr>
+    </w:lvl>
+    <w:lvl w:ilvl="4" w:tplc="080A0019" w:tentative="1">
+      <w:start w:val="1"/>
+      <w:numFmt w:val="lowerLetter"/>
+      <w:lvlText w:val="%5."/>
+      <w:lvlJc w:val="left"/>
+      <w:pPr>
+        <w:ind w:left="3600" w:hanging="360"/>
+      </w:pPr>
+    </w:lvl>
+    <w:lvl w:ilvl="5" w:tplc="080A001B" w:tentative="1">
+      <w:start w:val="1"/>
+      <w:numFmt w:val="lowerRoman"/>
+      <w:lvlText w:val="%6."/>
+      <w:lvlJc w:val="right"/>
+      <w:pPr>
+        <w:ind w:left="4320" w:hanging="180"/>
+      </w:pPr>
+    </w:lvl>
+    <w:lvl w:ilvl="6" w:tplc="080A000F" w:tentative="1">
+      <w:start w:val="1"/>
+      <w:numFmt w:val="decimal"/>
+      <w:lvlText w:val="%7."/>
+      <w:lvlJc w:val="left"/>
+      <w:pPr>
+        <w:ind w:left="5040" w:hanging="360"/>
+      </w:pPr>
+    </w:lvl>
+    <w:lvl w:ilvl="7" w:tplc="080A0019" w:tentative="1">
+      <w:start w:val="1"/>
+      <w:numFmt w:val="lowerLetter"/>
+      <w:lvlText w:val="%8."/>
+      <w:lvlJc w:val="left"/>
+      <w:pPr>
+        <w:ind w:left="5760" w:hanging="360"/>
+      </w:pPr>
+    </w:lvl>
+    <w:lvl w:ilvl="8" w:tplc="080A001B" w:tentative="1">
+      <w:start w:val="1"/>
+      <w:numFmt w:val="lowerRoman"/>
+      <w:lvlText w:val="%9."/>
+      <w:lvlJc w:val="right"/>
+      <w:pPr>
+        <w:ind w:left="6480" w:hanging="180"/>
+      </w:pPr>
+    </w:lvl>
+  </w:abstractNum>
+  <w:abstractNum w:abstractNumId="6" w15:restartNumberingAfterBreak="0">
+    <w:nsid w:val="7EE90FA1"/>
+    <w:multiLevelType w:val="hybridMultilevel"/>
+    <w:tmpl w:val="74B2571C"/>
+    <w:lvl w:ilvl="0" w:tplc="080A000F">
+      <w:start w:val="1"/>
+      <w:numFmt w:val="decimal"/>
+      <w:lvlText w:val="%1."/>
+      <w:lvlJc w:val="left"/>
+      <w:pPr>
+        <w:ind w:left="720" w:hanging="360"/>
+      </w:pPr>
+    </w:lvl>
+    <w:lvl w:ilvl="1" w:tplc="080A0019" w:tentative="1">
+      <w:start w:val="1"/>
+      <w:numFmt w:val="lowerLetter"/>
+      <w:lvlText w:val="%2."/>
+      <w:lvlJc w:val="left"/>
+      <w:pPr>
+        <w:ind w:left="1440" w:hanging="360"/>
+      </w:pPr>
+    </w:lvl>
+    <w:lvl w:ilvl="2" w:tplc="080A001B" w:tentative="1">
+      <w:start w:val="1"/>
+      <w:numFmt w:val="lowerRoman"/>
+      <w:lvlText w:val="%3."/>
+      <w:lvlJc w:val="right"/>
+      <w:pPr>
+        <w:ind w:left="2160" w:hanging="180"/>
+      </w:pPr>
+    </w:lvl>
+    <w:lvl w:ilvl="3" w:tplc="080A000F" w:tentative="1">
+      <w:start w:val="1"/>
+      <w:numFmt w:val="decimal"/>
+      <w:lvlText w:val="%4."/>
+      <w:lvlJc w:val="left"/>
+      <w:pPr>
+        <w:ind w:left="2880" w:hanging="360"/>
+      </w:pPr>
+    </w:lvl>
+    <w:lvl w:ilvl="4" w:tplc="080A0019" w:tentative="1">
+      <w:start w:val="1"/>
+      <w:numFmt w:val="lowerLetter"/>
+      <w:lvlText w:val="%5."/>
+      <w:lvlJc w:val="left"/>
+      <w:pPr>
+        <w:ind w:left="3600" w:hanging="360"/>
+      </w:pPr>
+    </w:lvl>
+    <w:lvl w:ilvl="5" w:tplc="080A001B" w:tentative="1">
+      <w:start w:val="1"/>
+      <w:numFmt w:val="lowerRoman"/>
+      <w:lvlText w:val="%6."/>
+      <w:lvlJc w:val="right"/>
+      <w:pPr>
+        <w:ind w:left="4320" w:hanging="180"/>
+      </w:pPr>
+    </w:lvl>
+    <w:lvl w:ilvl="6" w:tplc="080A000F" w:tentative="1">
+      <w:start w:val="1"/>
+      <w:numFmt w:val="decimal"/>
+      <w:lvlText w:val="%7."/>
+      <w:lvlJc w:val="left"/>
+      <w:pPr>
+        <w:ind w:left="5040" w:hanging="360"/>
+      </w:pPr>
+    </w:lvl>
+    <w:lvl w:ilvl="7" w:tplc="080A0019" w:tentative="1">
+      <w:start w:val="1"/>
+      <w:numFmt w:val="lowerLetter"/>
+      <w:lvlText w:val="%8."/>
+      <w:lvlJc w:val="left"/>
+      <w:pPr>
+        <w:ind w:left="5760" w:hanging="360"/>
+      </w:pPr>
+    </w:lvl>
+    <w:lvl w:ilvl="8" w:tplc="080A001B" w:tentative="1">
+      <w:start w:val="1"/>
+      <w:numFmt w:val="lowerRoman"/>
+      <w:lvlText w:val="%9."/>
+      <w:lvlJc w:val="right"/>
+      <w:pPr>
+        <w:ind w:left="6480" w:hanging="180"/>
+      </w:pPr>
+    </w:lvl>
+  </w:abstractNum>
+  <w:num w:numId="1">
+    <w:abstractNumId w:val="5"/>
+  </w:num>
+  <w:num w:numId="2">
+    <w:abstractNumId w:val="3"/>
+  </w:num>
+  <w:num w:numId="3">
+    <w:abstractNumId w:val="6"/>
+  </w:num>
+  <w:num w:numId="4">
+    <w:abstractNumId w:val="2"/>
+  </w:num>
+  <w:num w:numId="5">
+    <w:abstractNumId w:val="0"/>
+  </w:num>
+  <w:num w:numId="6">
+    <w:abstractNumId w:val="1"/>
+  </w:num>
+  <w:num w:numId="7">
+    <w:abstractNumId w:val="4"/>
+  </w:num>
+</w:numbering>
+</file>
+
 <file path=word/styles.xml><?xml version="1.0" encoding="utf-8"?>
-<w:styles xmlns:mc="http://schemas.openxmlformats.org/markup-compatibility/2006" xmlns:r="http://schemas.openxmlformats.org/officeDocument/2006/relationships" xmlns:w="http://schemas.openxmlformats.org/wordprocessingml/2006/main" xmlns:w14="http://schemas.microsoft.com/office/word/2010/wordml" xmlns:w15="http://schemas.microsoft.com/office/word/2012/wordml" xmlns:w16se="http://schemas.microsoft.com/office/word/2015/wordml/symex" mc:Ignorable="w14 w15 w16se">
+<w:styles xmlns:mc="http://schemas.openxmlformats.org/markup-compatibility/2006" xmlns:r="http://schemas.openxmlformats.org/officeDocument/2006/relationships" xmlns:w="http://schemas.openxmlformats.org/wordprocessingml/2006/main" xmlns:w14="http://schemas.microsoft.com/office/word/2010/wordml" xmlns:w15="http://schemas.microsoft.com/office/word/2012/wordml" xmlns:w16cid="http://schemas.microsoft.com/office/word/2016/wordml/cid" xmlns:w16se="http://schemas.microsoft.com/office/word/2015/wordml/symex" mc:Ignorable="w14 w15 w16se w16cid">
   <w:docDefaults>
     <w:rPrDefault>
       <w:rPr>
@@ -166,7 +2797,7 @@
       </w:pPr>
     </w:pPrDefault>
   </w:docDefaults>
-  <w:latentStyles w:defLockedState="0" w:defUIPriority="99" w:defSemiHidden="0" w:defUnhideWhenUsed="0" w:defQFormat="0" w:count="371">
+  <w:latentStyles w:defLockedState="0" w:defUIPriority="99" w:defSemiHidden="0" w:defUnhideWhenUsed="0" w:defQFormat="0" w:count="376">
     <w:lsdException w:name="Normal" w:uiPriority="0" w:qFormat="1"/>
     <w:lsdException w:name="heading 1" w:uiPriority="9" w:qFormat="1"/>
     <w:lsdException w:name="heading 2" w:semiHidden="1" w:uiPriority="9" w:unhideWhenUsed="1" w:qFormat="1"/>
@@ -272,7 +2903,6 @@
     <w:lsdException w:name="HTML Sample" w:semiHidden="1" w:unhideWhenUsed="1"/>
     <w:lsdException w:name="HTML Typewriter" w:semiHidden="1" w:unhideWhenUsed="1"/>
     <w:lsdException w:name="HTML Variable" w:semiHidden="1" w:unhideWhenUsed="1"/>
-    <w:lsdException w:name="Normal Table" w:semiHidden="1" w:unhideWhenUsed="1"/>
     <w:lsdException w:name="annotation subject" w:semiHidden="1" w:unhideWhenUsed="1"/>
     <w:lsdException w:name="No List" w:semiHidden="1" w:unhideWhenUsed="1"/>
     <w:lsdException w:name="Outline List 1" w:semiHidden="1" w:unhideWhenUsed="1"/>
@@ -315,11 +2945,8 @@
     <w:lsdException w:name="Table Contemporary" w:semiHidden="1" w:unhideWhenUsed="1"/>
     <w:lsdException w:name="Table Elegant" w:semiHidden="1" w:unhideWhenUsed="1"/>
     <w:lsdException w:name="Table Professional" w:semiHidden="1" w:unhideWhenUsed="1"/>
-    <w:lsdException w:name="Table Subtle 1" w:semiHidden="1" w:unhideWhenUsed="1"/>
     <w:lsdException w:name="Table Subtle 2" w:semiHidden="1" w:unhideWhenUsed="1"/>
     <w:lsdException w:name="Table Web 1" w:semiHidden="1" w:unhideWhenUsed="1"/>
-    <w:lsdException w:name="Table Web 2" w:semiHidden="1" w:unhideWhenUsed="1"/>
-    <w:lsdException w:name="Table Web 3" w:semiHidden="1" w:unhideWhenUsed="1"/>
     <w:lsdException w:name="Balloon Text" w:semiHidden="1" w:unhideWhenUsed="1"/>
     <w:lsdException w:name="Table Grid" w:uiPriority="39"/>
     <w:lsdException w:name="Table Theme" w:semiHidden="1" w:unhideWhenUsed="1"/>
@@ -538,6 +3165,11 @@
     <w:lsdException w:name="List Table 5 Dark Accent 6" w:uiPriority="50"/>
     <w:lsdException w:name="List Table 6 Colorful Accent 6" w:uiPriority="51"/>
     <w:lsdException w:name="List Table 7 Colorful Accent 6" w:uiPriority="52"/>
+    <w:lsdException w:name="Mention" w:semiHidden="1" w:unhideWhenUsed="1"/>
+    <w:lsdException w:name="Smart Hyperlink" w:semiHidden="1" w:unhideWhenUsed="1"/>
+    <w:lsdException w:name="Hashtag" w:semiHidden="1" w:unhideWhenUsed="1"/>
+    <w:lsdException w:name="Unresolved Mention" w:semiHidden="1" w:unhideWhenUsed="1"/>
+    <w:lsdException w:name="Smart Link" w:semiHidden="1" w:unhideWhenUsed="1"/>
   </w:latentStyles>
   <w:style w:type="paragraph" w:default="1" w:styleId="Normal">
     <w:name w:val="Normal"/>
@@ -569,6 +3201,80 @@
     <w:uiPriority w:val="99"/>
     <w:semiHidden/>
     <w:unhideWhenUsed/>
+  </w:style>
+  <w:style w:type="paragraph" w:styleId="Prrafodelista">
+    <w:name w:val="List Paragraph"/>
+    <w:basedOn w:val="Normal"/>
+    <w:uiPriority w:val="34"/>
+    <w:qFormat/>
+    <w:rsid w:val="00AE4640"/>
+    <w:pPr>
+      <w:ind w:left="720"/>
+      <w:contextualSpacing/>
+    </w:pPr>
+  </w:style>
+  <w:style w:type="paragraph" w:styleId="Encabezado">
+    <w:name w:val="header"/>
+    <w:basedOn w:val="Normal"/>
+    <w:link w:val="EncabezadoCar"/>
+    <w:uiPriority w:val="99"/>
+    <w:unhideWhenUsed/>
+    <w:rsid w:val="00AE4640"/>
+    <w:pPr>
+      <w:tabs>
+        <w:tab w:val="center" w:pos="4419"/>
+        <w:tab w:val="right" w:pos="8838"/>
+      </w:tabs>
+      <w:spacing w:after="0" w:line="240" w:lineRule="auto"/>
+    </w:pPr>
+  </w:style>
+  <w:style w:type="character" w:customStyle="1" w:styleId="EncabezadoCar">
+    <w:name w:val="Encabezado Car"/>
+    <w:basedOn w:val="Fuentedeprrafopredeter"/>
+    <w:link w:val="Encabezado"/>
+    <w:uiPriority w:val="99"/>
+    <w:rsid w:val="00AE4640"/>
+  </w:style>
+  <w:style w:type="paragraph" w:styleId="Piedepgina">
+    <w:name w:val="footer"/>
+    <w:basedOn w:val="Normal"/>
+    <w:link w:val="PiedepginaCar"/>
+    <w:uiPriority w:val="99"/>
+    <w:unhideWhenUsed/>
+    <w:rsid w:val="00AE4640"/>
+    <w:pPr>
+      <w:tabs>
+        <w:tab w:val="center" w:pos="4419"/>
+        <w:tab w:val="right" w:pos="8838"/>
+      </w:tabs>
+      <w:spacing w:after="0" w:line="240" w:lineRule="auto"/>
+    </w:pPr>
+  </w:style>
+  <w:style w:type="character" w:customStyle="1" w:styleId="PiedepginaCar">
+    <w:name w:val="Pie de página Car"/>
+    <w:basedOn w:val="Fuentedeprrafopredeter"/>
+    <w:link w:val="Piedepgina"/>
+    <w:uiPriority w:val="99"/>
+    <w:rsid w:val="00AE4640"/>
+  </w:style>
+  <w:style w:type="table" w:styleId="Tablaconcuadrcula">
+    <w:name w:val="Table Grid"/>
+    <w:basedOn w:val="Tablanormal"/>
+    <w:uiPriority w:val="39"/>
+    <w:rsid w:val="00772660"/>
+    <w:pPr>
+      <w:spacing w:after="0" w:line="240" w:lineRule="auto"/>
+    </w:pPr>
+    <w:tblPr>
+      <w:tblBorders>
+        <w:top w:val="single" w:sz="4" w:space="0" w:color="auto"/>
+        <w:left w:val="single" w:sz="4" w:space="0" w:color="auto"/>
+        <w:bottom w:val="single" w:sz="4" w:space="0" w:color="auto"/>
+        <w:right w:val="single" w:sz="4" w:space="0" w:color="auto"/>
+        <w:insideH w:val="single" w:sz="4" w:space="0" w:color="auto"/>
+        <w:insideV w:val="single" w:sz="4" w:space="0" w:color="auto"/>
+      </w:tblBorders>
+    </w:tblPr>
   </w:style>
 </w:styles>
 </file>

--- a/Proyecto.docx
+++ b/Proyecto.docx
@@ -98,6 +98,554 @@
         <w:t xml:space="preserve"> invaders</w:t>
       </w:r>
     </w:p>
+    <w:sdt>
+      <w:sdtPr>
+        <w:rPr>
+          <w:lang w:val="es-ES"/>
+        </w:rPr>
+        <w:id w:val="1745211030"/>
+        <w:docPartObj>
+          <w:docPartGallery w:val="Table of Contents"/>
+          <w:docPartUnique/>
+        </w:docPartObj>
+      </w:sdtPr>
+      <w:sdtEndPr>
+        <w:rPr>
+          <w:rFonts w:asciiTheme="minorHAnsi" w:eastAsiaTheme="minorHAnsi" w:hAnsiTheme="minorHAnsi" w:cstheme="minorBidi"/>
+          <w:b/>
+          <w:bCs/>
+          <w:color w:val="auto"/>
+          <w:sz w:val="22"/>
+          <w:szCs w:val="22"/>
+          <w:lang w:eastAsia="en-US"/>
+        </w:rPr>
+      </w:sdtEndPr>
+      <w:sdtContent>
+        <w:p>
+          <w:pPr>
+            <w:pStyle w:val="TtuloTDC"/>
+          </w:pPr>
+          <w:r>
+            <w:rPr>
+              <w:lang w:val="es-ES"/>
+            </w:rPr>
+            <w:t>Tabla de contenido</w:t>
+          </w:r>
+        </w:p>
+        <w:p>
+          <w:pPr>
+            <w:pStyle w:val="TDC1"/>
+            <w:tabs>
+              <w:tab w:val="right" w:leader="dot" w:pos="8828"/>
+            </w:tabs>
+            <w:rPr>
+              <w:noProof/>
+            </w:rPr>
+          </w:pPr>
+          <w:r>
+            <w:fldChar w:fldCharType="begin"/>
+          </w:r>
+          <w:r>
+            <w:instrText xml:space="preserve"> TOC \o "1-3" \h \z \u </w:instrText>
+          </w:r>
+          <w:r>
+            <w:fldChar w:fldCharType="separate"/>
+          </w:r>
+          <w:hyperlink w:anchor="_Toc6588021" w:history="1">
+            <w:r>
+              <w:rPr>
+                <w:rStyle w:val="Hipervnculo"/>
+                <w:b/>
+                <w:noProof/>
+              </w:rPr>
+              <w:t>Introducción</w:t>
+            </w:r>
+            <w:r>
+              <w:rPr>
+                <w:rStyle w:val="Hipervnculo"/>
+                <w:noProof/>
+              </w:rPr>
+              <w:t>:</w:t>
+            </w:r>
+            <w:r>
+              <w:rPr>
+                <w:noProof/>
+                <w:webHidden/>
+              </w:rPr>
+              <w:tab/>
+            </w:r>
+            <w:r>
+              <w:rPr>
+                <w:noProof/>
+                <w:webHidden/>
+              </w:rPr>
+              <w:fldChar w:fldCharType="begin"/>
+            </w:r>
+            <w:r>
+              <w:rPr>
+                <w:noProof/>
+                <w:webHidden/>
+              </w:rPr>
+              <w:instrText xml:space="preserve"> PAGEREF _Toc6588021 \h </w:instrText>
+            </w:r>
+            <w:r>
+              <w:rPr>
+                <w:noProof/>
+                <w:webHidden/>
+              </w:rPr>
+            </w:r>
+            <w:r>
+              <w:rPr>
+                <w:noProof/>
+                <w:webHidden/>
+              </w:rPr>
+              <w:fldChar w:fldCharType="separate"/>
+            </w:r>
+            <w:r>
+              <w:rPr>
+                <w:noProof/>
+                <w:webHidden/>
+              </w:rPr>
+              <w:t>2</w:t>
+            </w:r>
+            <w:r>
+              <w:rPr>
+                <w:noProof/>
+                <w:webHidden/>
+              </w:rPr>
+              <w:fldChar w:fldCharType="end"/>
+            </w:r>
+          </w:hyperlink>
+        </w:p>
+        <w:p>
+          <w:pPr>
+            <w:pStyle w:val="TDC1"/>
+            <w:tabs>
+              <w:tab w:val="right" w:leader="dot" w:pos="8828"/>
+            </w:tabs>
+            <w:rPr>
+              <w:noProof/>
+            </w:rPr>
+          </w:pPr>
+          <w:hyperlink w:anchor="_Toc6588022" w:history="1">
+            <w:r>
+              <w:rPr>
+                <w:rStyle w:val="Hipervnculo"/>
+                <w:b/>
+                <w:noProof/>
+              </w:rPr>
+              <w:t>Descripción del Problema:</w:t>
+            </w:r>
+            <w:r>
+              <w:rPr>
+                <w:noProof/>
+                <w:webHidden/>
+              </w:rPr>
+              <w:tab/>
+            </w:r>
+            <w:r>
+              <w:rPr>
+                <w:noProof/>
+                <w:webHidden/>
+              </w:rPr>
+              <w:fldChar w:fldCharType="begin"/>
+            </w:r>
+            <w:r>
+              <w:rPr>
+                <w:noProof/>
+                <w:webHidden/>
+              </w:rPr>
+              <w:instrText xml:space="preserve"> PAGEREF _Toc6588022 \h </w:instrText>
+            </w:r>
+            <w:r>
+              <w:rPr>
+                <w:noProof/>
+                <w:webHidden/>
+              </w:rPr>
+            </w:r>
+            <w:r>
+              <w:rPr>
+                <w:noProof/>
+                <w:webHidden/>
+              </w:rPr>
+              <w:fldChar w:fldCharType="separate"/>
+            </w:r>
+            <w:r>
+              <w:rPr>
+                <w:noProof/>
+                <w:webHidden/>
+              </w:rPr>
+              <w:t>2</w:t>
+            </w:r>
+            <w:r>
+              <w:rPr>
+                <w:noProof/>
+                <w:webHidden/>
+              </w:rPr>
+              <w:fldChar w:fldCharType="end"/>
+            </w:r>
+          </w:hyperlink>
+        </w:p>
+        <w:p>
+          <w:pPr>
+            <w:pStyle w:val="TDC1"/>
+            <w:tabs>
+              <w:tab w:val="right" w:leader="dot" w:pos="8828"/>
+            </w:tabs>
+            <w:rPr>
+              <w:noProof/>
+            </w:rPr>
+          </w:pPr>
+          <w:hyperlink w:anchor="_Toc6588023" w:history="1">
+            <w:r>
+              <w:rPr>
+                <w:rStyle w:val="Hipervnculo"/>
+                <w:noProof/>
+              </w:rPr>
+              <w:t>Diagrama UML:</w:t>
+            </w:r>
+            <w:r>
+              <w:rPr>
+                <w:noProof/>
+                <w:webHidden/>
+              </w:rPr>
+              <w:tab/>
+            </w:r>
+            <w:r>
+              <w:rPr>
+                <w:noProof/>
+                <w:webHidden/>
+              </w:rPr>
+              <w:fldChar w:fldCharType="begin"/>
+            </w:r>
+            <w:r>
+              <w:rPr>
+                <w:noProof/>
+                <w:webHidden/>
+              </w:rPr>
+              <w:instrText xml:space="preserve"> PAGEREF _Toc6588023 \h </w:instrText>
+            </w:r>
+            <w:r>
+              <w:rPr>
+                <w:noProof/>
+                <w:webHidden/>
+              </w:rPr>
+            </w:r>
+            <w:r>
+              <w:rPr>
+                <w:noProof/>
+                <w:webHidden/>
+              </w:rPr>
+              <w:fldChar w:fldCharType="separate"/>
+            </w:r>
+            <w:r>
+              <w:rPr>
+                <w:noProof/>
+                <w:webHidden/>
+              </w:rPr>
+              <w:t>2</w:t>
+            </w:r>
+            <w:r>
+              <w:rPr>
+                <w:noProof/>
+                <w:webHidden/>
+              </w:rPr>
+              <w:fldChar w:fldCharType="end"/>
+            </w:r>
+          </w:hyperlink>
+        </w:p>
+        <w:p>
+          <w:pPr>
+            <w:pStyle w:val="TDC1"/>
+            <w:tabs>
+              <w:tab w:val="right" w:leader="dot" w:pos="8828"/>
+            </w:tabs>
+            <w:rPr>
+              <w:noProof/>
+            </w:rPr>
+          </w:pPr>
+          <w:hyperlink w:anchor="_Toc6588024" w:history="1">
+            <w:r>
+              <w:rPr>
+                <w:rStyle w:val="Hipervnculo"/>
+                <w:noProof/>
+              </w:rPr>
+              <w:t>Análisis de resultados:</w:t>
+            </w:r>
+            <w:r>
+              <w:rPr>
+                <w:noProof/>
+                <w:webHidden/>
+              </w:rPr>
+              <w:tab/>
+            </w:r>
+            <w:r>
+              <w:rPr>
+                <w:noProof/>
+                <w:webHidden/>
+              </w:rPr>
+              <w:fldChar w:fldCharType="begin"/>
+            </w:r>
+            <w:r>
+              <w:rPr>
+                <w:noProof/>
+                <w:webHidden/>
+              </w:rPr>
+              <w:instrText xml:space="preserve"> PAGEREF _Toc6588024 \h </w:instrText>
+            </w:r>
+            <w:r>
+              <w:rPr>
+                <w:noProof/>
+                <w:webHidden/>
+              </w:rPr>
+            </w:r>
+            <w:r>
+              <w:rPr>
+                <w:noProof/>
+                <w:webHidden/>
+              </w:rPr>
+              <w:fldChar w:fldCharType="separate"/>
+            </w:r>
+            <w:r>
+              <w:rPr>
+                <w:noProof/>
+                <w:webHidden/>
+              </w:rPr>
+              <w:t>2</w:t>
+            </w:r>
+            <w:r>
+              <w:rPr>
+                <w:noProof/>
+                <w:webHidden/>
+              </w:rPr>
+              <w:fldChar w:fldCharType="end"/>
+            </w:r>
+          </w:hyperlink>
+        </w:p>
+        <w:p>
+          <w:pPr>
+            <w:pStyle w:val="TDC1"/>
+            <w:tabs>
+              <w:tab w:val="right" w:leader="dot" w:pos="8828"/>
+            </w:tabs>
+            <w:rPr>
+              <w:noProof/>
+            </w:rPr>
+          </w:pPr>
+          <w:hyperlink w:anchor="_Toc6588025" w:history="1">
+            <w:r>
+              <w:rPr>
+                <w:rStyle w:val="Hipervnculo"/>
+                <w:noProof/>
+              </w:rPr>
+              <w:t>Bitácora:</w:t>
+            </w:r>
+            <w:r>
+              <w:rPr>
+                <w:noProof/>
+                <w:webHidden/>
+              </w:rPr>
+              <w:tab/>
+            </w:r>
+            <w:r>
+              <w:rPr>
+                <w:noProof/>
+                <w:webHidden/>
+              </w:rPr>
+              <w:fldChar w:fldCharType="begin"/>
+            </w:r>
+            <w:r>
+              <w:rPr>
+                <w:noProof/>
+                <w:webHidden/>
+              </w:rPr>
+              <w:instrText xml:space="preserve"> PAGEREF _Toc6588025 \h </w:instrText>
+            </w:r>
+            <w:r>
+              <w:rPr>
+                <w:noProof/>
+                <w:webHidden/>
+              </w:rPr>
+            </w:r>
+            <w:r>
+              <w:rPr>
+                <w:noProof/>
+                <w:webHidden/>
+              </w:rPr>
+              <w:fldChar w:fldCharType="separate"/>
+            </w:r>
+            <w:r>
+              <w:rPr>
+                <w:noProof/>
+                <w:webHidden/>
+              </w:rPr>
+              <w:t>3</w:t>
+            </w:r>
+            <w:r>
+              <w:rPr>
+                <w:noProof/>
+                <w:webHidden/>
+              </w:rPr>
+              <w:fldChar w:fldCharType="end"/>
+            </w:r>
+          </w:hyperlink>
+        </w:p>
+        <w:p>
+          <w:pPr>
+            <w:pStyle w:val="TDC1"/>
+            <w:tabs>
+              <w:tab w:val="right" w:leader="dot" w:pos="8828"/>
+            </w:tabs>
+            <w:rPr>
+              <w:noProof/>
+            </w:rPr>
+          </w:pPr>
+          <w:hyperlink w:anchor="_Toc6588026" w:history="1">
+            <w:r>
+              <w:rPr>
+                <w:rStyle w:val="Hipervnculo"/>
+                <w:noProof/>
+              </w:rPr>
+              <w:t>Estadística de tiempos</w:t>
+            </w:r>
+            <w:r>
+              <w:rPr>
+                <w:rStyle w:val="Hipervnculo"/>
+                <w:b/>
+                <w:noProof/>
+              </w:rPr>
+              <w:t>:</w:t>
+            </w:r>
+            <w:r>
+              <w:rPr>
+                <w:noProof/>
+                <w:webHidden/>
+              </w:rPr>
+              <w:tab/>
+            </w:r>
+            <w:r>
+              <w:rPr>
+                <w:noProof/>
+                <w:webHidden/>
+              </w:rPr>
+              <w:fldChar w:fldCharType="begin"/>
+            </w:r>
+            <w:r>
+              <w:rPr>
+                <w:noProof/>
+                <w:webHidden/>
+              </w:rPr>
+              <w:instrText xml:space="preserve"> PAGEREF _Toc6588026 \h </w:instrText>
+            </w:r>
+            <w:r>
+              <w:rPr>
+                <w:noProof/>
+                <w:webHidden/>
+              </w:rPr>
+            </w:r>
+            <w:r>
+              <w:rPr>
+                <w:noProof/>
+                <w:webHidden/>
+              </w:rPr>
+              <w:fldChar w:fldCharType="separate"/>
+            </w:r>
+            <w:r>
+              <w:rPr>
+                <w:noProof/>
+                <w:webHidden/>
+              </w:rPr>
+              <w:t>5</w:t>
+            </w:r>
+            <w:r>
+              <w:rPr>
+                <w:noProof/>
+                <w:webHidden/>
+              </w:rPr>
+              <w:fldChar w:fldCharType="end"/>
+            </w:r>
+          </w:hyperlink>
+        </w:p>
+        <w:p>
+          <w:pPr>
+            <w:pStyle w:val="TDC1"/>
+            <w:tabs>
+              <w:tab w:val="right" w:leader="dot" w:pos="8828"/>
+            </w:tabs>
+            <w:rPr>
+              <w:noProof/>
+            </w:rPr>
+          </w:pPr>
+          <w:hyperlink w:anchor="_Toc6588027" w:history="1">
+            <w:r>
+              <w:rPr>
+                <w:rStyle w:val="Hipervnculo"/>
+                <w:noProof/>
+              </w:rPr>
+              <w:t>Conclusión personal:</w:t>
+            </w:r>
+            <w:r>
+              <w:rPr>
+                <w:noProof/>
+                <w:webHidden/>
+              </w:rPr>
+              <w:tab/>
+            </w:r>
+            <w:r>
+              <w:rPr>
+                <w:noProof/>
+                <w:webHidden/>
+              </w:rPr>
+              <w:fldChar w:fldCharType="begin"/>
+            </w:r>
+            <w:r>
+              <w:rPr>
+                <w:noProof/>
+                <w:webHidden/>
+              </w:rPr>
+              <w:instrText xml:space="preserve"> PAGEREF _Toc6588027 \h </w:instrText>
+            </w:r>
+            <w:r>
+              <w:rPr>
+                <w:noProof/>
+                <w:webHidden/>
+              </w:rPr>
+            </w:r>
+            <w:r>
+              <w:rPr>
+                <w:noProof/>
+                <w:webHidden/>
+              </w:rPr>
+              <w:fldChar w:fldCharType="separate"/>
+            </w:r>
+            <w:r>
+              <w:rPr>
+                <w:noProof/>
+                <w:webHidden/>
+              </w:rPr>
+              <w:t>5</w:t>
+            </w:r>
+            <w:r>
+              <w:rPr>
+                <w:noProof/>
+                <w:webHidden/>
+              </w:rPr>
+              <w:fldChar w:fldCharType="end"/>
+            </w:r>
+          </w:hyperlink>
+        </w:p>
+        <w:p>
+          <w:r>
+            <w:rPr>
+              <w:b/>
+              <w:bCs/>
+              <w:lang w:val="es-ES"/>
+            </w:rPr>
+            <w:fldChar w:fldCharType="end"/>
+          </w:r>
+        </w:p>
+      </w:sdtContent>
+    </w:sdt>
     <w:p>
       <w:pPr>
         <w:rPr>
@@ -113,6 +661,8 @@
           <w:sz w:val="32"/>
         </w:rPr>
       </w:pPr>
+      <w:bookmarkStart w:id="0" w:name="_GoBack"/>
+      <w:bookmarkEnd w:id="0"/>
     </w:p>
     <w:p>
       <w:pPr>
@@ -156,1425 +706,1174 @@
     </w:p>
     <w:p>
       <w:pPr>
+        <w:pStyle w:val="Ttulo1"/>
         <w:rPr>
           <w:b/>
-          <w:sz w:val="32"/>
-        </w:rPr>
-      </w:pPr>
-    </w:p>
-    <w:p>
-      <w:pPr>
+        </w:rPr>
+      </w:pPr>
+      <w:bookmarkStart w:id="1" w:name="_Toc6588021"/>
+    </w:p>
+    <w:p>
+      <w:pPr>
+        <w:pStyle w:val="Ttulo1"/>
+      </w:pPr>
+      <w:r>
         <w:rPr>
           <w:b/>
-          <w:sz w:val="32"/>
-        </w:rPr>
-      </w:pPr>
-    </w:p>
-    <w:p>
-      <w:pPr>
+        </w:rPr>
+        <w:t>Introducción</w:t>
+      </w:r>
+      <w:r>
+        <w:t>:</w:t>
+      </w:r>
+      <w:bookmarkEnd w:id="1"/>
+    </w:p>
+    <w:p>
+      <w:r>
+        <w:t xml:space="preserve">Este proyecto tiene como objetivo aprender de las interfaces graficas de </w:t>
+      </w:r>
+      <w:r>
+        <w:t>Python (</w:t>
+      </w:r>
+      <w:r>
+        <w:t xml:space="preserve">GUI) tales como tkinter o pygame mediante la programación del juego “Space Invaders” creado por Toshihiro Nishikado. Nosotros decidimos utilizar tkinter </w:t>
+      </w:r>
+      <w:r>
+        <w:t>y la versión de Python 3.7.2. El juego consiste en derrotar las naves enemigas sin recibir ningún disparo este contiene 3 niveles los cuales aumentan su dificultad a medida que se va avanzando de nivel.</w:t>
+      </w:r>
+    </w:p>
+    <w:p>
+      <w:r>
+        <w:t xml:space="preserve">Durante la </w:t>
+      </w:r>
+      <w:r>
+        <w:t>ejecución</w:t>
+      </w:r>
+      <w:r>
+        <w:t xml:space="preserve"> del programa se despliegan los “</w:t>
+      </w:r>
+      <w:r>
+        <w:t>invaders” que</w:t>
+      </w:r>
+      <w:r>
+        <w:t xml:space="preserve"> pueden ser de 3 tipos: Los normales que no atacan al jugador, los atacantes que disparan al jugador y los defensores que aguantan más de un disparo del jugador. Cada vez que se elimina una nave enemiga se otorga un punto al jugador</w:t>
+      </w:r>
+      <w:r>
+        <w:t>.</w:t>
+      </w:r>
+    </w:p>
+    <w:p>
+      <w:r>
+        <w:t xml:space="preserve">El juego finalizara si el jugador es eliminador por los “invaders”, si el jugador consigue pasar los 3 niveles o en la pestaña de “file” seleccionar la opción “quit” que preguntara al </w:t>
+      </w:r>
+      <w:r>
+        <w:t>jugador si</w:t>
+      </w:r>
+      <w:r>
+        <w:t xml:space="preserve"> desea volver al menú principal o cerrar el juego directamente</w:t>
+      </w:r>
+    </w:p>
+    <w:p>
+      <w:pPr>
+        <w:pStyle w:val="Ttulo1"/>
+      </w:pPr>
+    </w:p>
+    <w:p>
+      <w:pPr>
+        <w:pStyle w:val="Ttulo1"/>
+      </w:pPr>
+    </w:p>
+    <w:p>
+      <w:pPr>
+        <w:pStyle w:val="Ttulo1"/>
         <w:rPr>
           <w:b/>
-          <w:sz w:val="32"/>
-        </w:rPr>
-      </w:pPr>
-    </w:p>
-    <w:p>
-      <w:pPr>
+        </w:rPr>
+      </w:pPr>
+      <w:bookmarkStart w:id="2" w:name="_Toc6588022"/>
+      <w:r>
         <w:rPr>
           <w:b/>
-          <w:sz w:val="32"/>
-        </w:rPr>
-      </w:pPr>
-    </w:p>
-    <w:p>
-      <w:pPr>
+        </w:rPr>
+        <w:t>Descripción del Problema</w:t>
+      </w:r>
+      <w:r>
         <w:rPr>
           <w:b/>
-          <w:sz w:val="32"/>
-        </w:rPr>
-      </w:pPr>
-    </w:p>
-    <w:p>
-      <w:pPr>
+        </w:rPr>
+        <w:t>:</w:t>
+      </w:r>
+      <w:bookmarkEnd w:id="2"/>
+    </w:p>
+    <w:p>
+      <w:pPr>
+        <w:rPr>
+          <w:szCs w:val="32"/>
+        </w:rPr>
+      </w:pPr>
+      <w:r>
+        <w:rPr>
+          <w:szCs w:val="32"/>
+        </w:rPr>
+        <w:t>Mediante Python y una (GUI) se debe realizar el juego denominado “</w:t>
+      </w:r>
+      <w:proofErr w:type="spellStart"/>
+      <w:r>
+        <w:rPr>
+          <w:szCs w:val="32"/>
+        </w:rPr>
+        <w:t>space</w:t>
+      </w:r>
+      <w:proofErr w:type="spellEnd"/>
+      <w:r>
+        <w:rPr>
+          <w:szCs w:val="32"/>
+        </w:rPr>
+        <w:t xml:space="preserve"> invaders”, el cual debe contener: un jugador, naves alienígenas, meteoritos, disparos del jugador y enemigos</w:t>
+      </w:r>
+      <w:r>
+        <w:rPr>
+          <w:szCs w:val="32"/>
+        </w:rPr>
+        <w:t xml:space="preserve"> y debe contener 3 niveles que serán accedidos cada vez que se pase el nivel anterior e </w:t>
+      </w:r>
+      <w:proofErr w:type="spellStart"/>
+      <w:r>
+        <w:rPr>
+          <w:szCs w:val="32"/>
+        </w:rPr>
+        <w:t>iran</w:t>
+      </w:r>
+      <w:proofErr w:type="spellEnd"/>
+      <w:r>
+        <w:rPr>
+          <w:szCs w:val="32"/>
+        </w:rPr>
+        <w:t xml:space="preserve"> aumentando de dificultad conforme se vaya subiendo de nivel.</w:t>
+      </w:r>
+    </w:p>
+    <w:p>
+      <w:pPr>
+        <w:rPr>
+          <w:szCs w:val="32"/>
+        </w:rPr>
+      </w:pPr>
+      <w:r>
+        <w:rPr>
+          <w:szCs w:val="32"/>
+        </w:rPr>
+        <w:t>Además, debe poder insertar un usuario con el nombre del jugador y guardarlo en un archivo csv, si el usuario ya se encuentra en el csv no deberá ser guardado. El usuario también se utilizará para el almacenamiento de los 5 puntajes más altos los cuales deberán ser guardados en un archivo json y estos se tienen que mostrar cuando el jugador pierda o supere los 3 niveles.</w:t>
+      </w:r>
+    </w:p>
+    <w:p>
+      <w:pPr>
+        <w:rPr>
+          <w:szCs w:val="32"/>
+        </w:rPr>
+      </w:pPr>
+    </w:p>
+    <w:p>
+      <w:pPr>
+        <w:pStyle w:val="Ttulo1"/>
+      </w:pPr>
+      <w:bookmarkStart w:id="3" w:name="_Toc6588023"/>
+      <w:r>
+        <w:t>Diagrama UML:</w:t>
+      </w:r>
+      <w:bookmarkEnd w:id="3"/>
+    </w:p>
+    <w:p>
+      <w:r>
+        <w:t xml:space="preserve">Este se encuentra en un </w:t>
+      </w:r>
+      <w:proofErr w:type="spellStart"/>
+      <w:r>
+        <w:t>pdf</w:t>
+      </w:r>
+      <w:proofErr w:type="spellEnd"/>
+      <w:r>
+        <w:t xml:space="preserve"> aparte debido a su </w:t>
+      </w:r>
+      <w:proofErr w:type="spellStart"/>
+      <w:r>
+        <w:t>extencion</w:t>
+      </w:r>
+      <w:proofErr w:type="spellEnd"/>
+      <w:r>
+        <w:t>, tiene el nombre De “</w:t>
+      </w:r>
+      <w:proofErr w:type="spellStart"/>
+      <w:r>
+        <w:t>Doc</w:t>
+      </w:r>
+      <w:proofErr w:type="spellEnd"/>
+      <w:r>
+        <w:t xml:space="preserve"> UML” y se encuentra en la misma carpeta</w:t>
+      </w:r>
+    </w:p>
+    <w:p/>
+    <w:p>
+      <w:pPr>
+        <w:pStyle w:val="Ttulo1"/>
+      </w:pPr>
+      <w:bookmarkStart w:id="4" w:name="_Toc6588024"/>
+      <w:r>
+        <w:t>Análisis de resultados:</w:t>
+      </w:r>
+      <w:bookmarkEnd w:id="4"/>
+    </w:p>
+    <w:p>
+      <w:pPr>
+        <w:rPr>
+          <w:szCs w:val="32"/>
+        </w:rPr>
+      </w:pPr>
+      <w:r>
+        <w:rPr>
+          <w:szCs w:val="32"/>
+        </w:rPr>
+        <w:t xml:space="preserve">Decidimos utilizar tkinter ya que nos pareció </w:t>
+      </w:r>
+      <w:r>
+        <w:rPr>
+          <w:szCs w:val="32"/>
+        </w:rPr>
+        <w:t>más</w:t>
+      </w:r>
+      <w:r>
+        <w:rPr>
+          <w:szCs w:val="32"/>
+        </w:rPr>
+        <w:t xml:space="preserve"> cómodo para trabajar</w:t>
+      </w:r>
+      <w:r>
+        <w:rPr>
+          <w:szCs w:val="32"/>
+        </w:rPr>
+        <w:t>.</w:t>
+      </w:r>
+    </w:p>
+    <w:p>
+      <w:pPr>
+        <w:rPr>
+          <w:szCs w:val="32"/>
+        </w:rPr>
+      </w:pPr>
+      <w:r>
+        <w:rPr>
+          <w:szCs w:val="32"/>
+        </w:rPr>
+        <w:lastRenderedPageBreak/>
+        <w:t>Usamos un código de referencia para observar el comportamiento de los objetos y poder darnos una idea de cómo empezar el código.</w:t>
+      </w:r>
+    </w:p>
+    <w:p>
+      <w:pPr>
+        <w:rPr>
+          <w:szCs w:val="32"/>
+        </w:rPr>
+      </w:pPr>
+      <w:r>
+        <w:rPr>
+          <w:szCs w:val="32"/>
+        </w:rPr>
+        <w:t>Primero</w:t>
+      </w:r>
+      <w:r>
+        <w:rPr>
+          <w:szCs w:val="32"/>
+        </w:rPr>
+        <w:t xml:space="preserve"> logramos mover la nave en todas las direcciones en una simple ventana, a partir de ahí insertamos los 4 tipos de aliens y que </w:t>
+      </w:r>
+      <w:r>
+        <w:rPr>
+          <w:szCs w:val="32"/>
+        </w:rPr>
+        <w:t>hacía</w:t>
+      </w:r>
+      <w:r>
+        <w:rPr>
+          <w:szCs w:val="32"/>
+        </w:rPr>
+        <w:t xml:space="preserve"> cada uno de ellos. Introducimos las balas y los asteroides. Posteriormente elaboramos un menú para la introducción del usuario y aprendimos a utilizar los documentos csv.</w:t>
+      </w:r>
+    </w:p>
+    <w:p>
+      <w:pPr>
+        <w:rPr>
+          <w:szCs w:val="32"/>
+        </w:rPr>
+      </w:pPr>
+      <w:r>
+        <w:rPr>
+          <w:szCs w:val="32"/>
+        </w:rPr>
+        <w:t xml:space="preserve">Logramos mostrar los scores en tiempo </w:t>
+      </w:r>
+      <w:proofErr w:type="gramStart"/>
+      <w:r>
+        <w:rPr>
+          <w:szCs w:val="32"/>
+        </w:rPr>
+        <w:t>real</w:t>
+      </w:r>
+      <w:proofErr w:type="gramEnd"/>
+      <w:r>
+        <w:rPr>
+          <w:szCs w:val="32"/>
+        </w:rPr>
+        <w:t xml:space="preserve"> </w:t>
+      </w:r>
+      <w:r>
+        <w:rPr>
+          <w:szCs w:val="32"/>
+        </w:rPr>
+        <w:t>así</w:t>
+      </w:r>
+      <w:r>
+        <w:rPr>
+          <w:szCs w:val="32"/>
+        </w:rPr>
+        <w:t xml:space="preserve"> como el nivel en el que se encuentra el jugador, también se muestran los 5 scores mas altos en la pantalla final del juego y aprendimos a guardarlos y leerlos de un archivo json.</w:t>
+      </w:r>
+    </w:p>
+    <w:p>
+      <w:pPr>
+        <w:rPr>
+          <w:szCs w:val="32"/>
+        </w:rPr>
+      </w:pPr>
+    </w:p>
+    <w:p>
+      <w:pPr>
+        <w:pStyle w:val="Ttulo1"/>
+      </w:pPr>
+      <w:bookmarkStart w:id="5" w:name="_Toc6588025"/>
+      <w:r>
+        <w:t>Bitácora</w:t>
+      </w:r>
+      <w:r>
+        <w:t>:</w:t>
+      </w:r>
+      <w:bookmarkEnd w:id="5"/>
+    </w:p>
+    <w:p>
+      <w:pPr>
+        <w:rPr>
+          <w:szCs w:val="32"/>
+        </w:rPr>
+      </w:pPr>
+      <w:r>
+        <w:rPr>
+          <w:szCs w:val="32"/>
+        </w:rPr>
+        <w:t>11/04/2019</w:t>
+      </w:r>
+    </w:p>
+    <w:p>
+      <w:pPr>
+        <w:rPr>
+          <w:szCs w:val="32"/>
+        </w:rPr>
+      </w:pPr>
+      <w:r>
+        <w:rPr>
+          <w:szCs w:val="32"/>
+        </w:rPr>
+        <w:t>19:00</w:t>
+      </w:r>
+    </w:p>
+    <w:p>
+      <w:pPr>
+        <w:rPr>
+          <w:szCs w:val="32"/>
+        </w:rPr>
+      </w:pPr>
+      <w:r>
+        <w:rPr>
+          <w:szCs w:val="32"/>
+        </w:rPr>
+        <w:t xml:space="preserve">A partir de un </w:t>
+      </w:r>
+      <w:r>
+        <w:rPr>
+          <w:szCs w:val="32"/>
+        </w:rPr>
+        <w:t>código</w:t>
+      </w:r>
+      <w:r>
+        <w:rPr>
+          <w:szCs w:val="32"/>
+        </w:rPr>
+        <w:t xml:space="preserve"> base intentamos comprender el funcionamiento de las clases, como movilizar la </w:t>
+      </w:r>
+      <w:r>
+        <w:rPr>
+          <w:szCs w:val="32"/>
+        </w:rPr>
+        <w:t>nave, y</w:t>
+      </w:r>
+      <w:r>
+        <w:rPr>
+          <w:szCs w:val="32"/>
+        </w:rPr>
+        <w:t xml:space="preserve"> a</w:t>
+      </w:r>
+      <w:r>
+        <w:rPr>
+          <w:szCs w:val="32"/>
+        </w:rPr>
+        <w:t>ñ</w:t>
+      </w:r>
+      <w:r>
+        <w:rPr>
+          <w:szCs w:val="32"/>
+        </w:rPr>
+        <w:t xml:space="preserve">adir </w:t>
+      </w:r>
+      <w:r>
+        <w:rPr>
+          <w:szCs w:val="32"/>
+        </w:rPr>
+        <w:t>sorites</w:t>
+      </w:r>
+    </w:p>
+    <w:p>
+      <w:pPr>
+        <w:rPr>
+          <w:szCs w:val="32"/>
+        </w:rPr>
+      </w:pPr>
+      <w:r>
+        <w:rPr>
+          <w:szCs w:val="32"/>
+        </w:rPr>
+        <w:t>12/4/2019</w:t>
+      </w:r>
+    </w:p>
+    <w:p>
+      <w:pPr>
+        <w:rPr>
+          <w:szCs w:val="32"/>
+        </w:rPr>
+      </w:pPr>
+      <w:r>
+        <w:rPr>
+          <w:szCs w:val="32"/>
+        </w:rPr>
+        <w:t>20:00</w:t>
+      </w:r>
+    </w:p>
+    <w:p>
+      <w:pPr>
+        <w:rPr>
+          <w:szCs w:val="32"/>
+        </w:rPr>
+      </w:pPr>
+      <w:r>
+        <w:rPr>
+          <w:szCs w:val="32"/>
+        </w:rPr>
+        <w:t xml:space="preserve">Decidimos buscar información sobre </w:t>
+      </w:r>
+      <w:r>
+        <w:rPr>
+          <w:szCs w:val="32"/>
+        </w:rPr>
+        <w:t>cómo</w:t>
+      </w:r>
+      <w:r>
+        <w:rPr>
+          <w:szCs w:val="32"/>
+        </w:rPr>
+        <w:t xml:space="preserve"> funciona </w:t>
+      </w:r>
+      <w:r>
+        <w:rPr>
+          <w:szCs w:val="32"/>
+        </w:rPr>
+        <w:t>tkinter, para</w:t>
+      </w:r>
+      <w:r>
+        <w:rPr>
+          <w:szCs w:val="32"/>
+        </w:rPr>
+        <w:t xml:space="preserve"> así facilitar nuestro entendimiento sobre este y aprender a programar en </w:t>
+      </w:r>
+      <w:r>
+        <w:rPr>
+          <w:szCs w:val="32"/>
+        </w:rPr>
+        <w:t>él</w:t>
+      </w:r>
+      <w:r>
+        <w:rPr>
+          <w:szCs w:val="32"/>
+        </w:rPr>
+        <w:t>.</w:t>
+      </w:r>
+    </w:p>
+    <w:p>
+      <w:pPr>
+        <w:rPr>
+          <w:szCs w:val="32"/>
+        </w:rPr>
+      </w:pPr>
+      <w:r>
+        <w:rPr>
+          <w:szCs w:val="32"/>
+        </w:rPr>
+        <w:t>13/04/2019</w:t>
+      </w:r>
+    </w:p>
+    <w:p>
+      <w:pPr>
+        <w:rPr>
+          <w:szCs w:val="32"/>
+        </w:rPr>
+      </w:pPr>
+      <w:r>
+        <w:rPr>
+          <w:szCs w:val="32"/>
+        </w:rPr>
+        <w:t>12:00</w:t>
+      </w:r>
+    </w:p>
+    <w:p>
+      <w:pPr>
+        <w:rPr>
+          <w:szCs w:val="32"/>
+        </w:rPr>
+      </w:pPr>
+      <w:r>
+        <w:rPr>
+          <w:szCs w:val="32"/>
+        </w:rPr>
+        <w:t xml:space="preserve">Se investigo acerca del uso de los </w:t>
+      </w:r>
+      <w:r>
+        <w:rPr>
+          <w:szCs w:val="32"/>
+        </w:rPr>
+        <w:t>archivos. Json</w:t>
+      </w:r>
+      <w:r>
+        <w:rPr>
+          <w:szCs w:val="32"/>
+        </w:rPr>
+        <w:t xml:space="preserve"> y como utilizarlos en python y creamos un programa para comprender su funcionamiento</w:t>
+      </w:r>
+    </w:p>
+    <w:p>
+      <w:pPr>
+        <w:rPr>
+          <w:szCs w:val="32"/>
+        </w:rPr>
+      </w:pPr>
+      <w:r>
+        <w:rPr>
+          <w:szCs w:val="32"/>
+        </w:rPr>
+        <w:t>14:00</w:t>
+      </w:r>
+    </w:p>
+    <w:p>
+      <w:pPr>
+        <w:rPr>
+          <w:szCs w:val="32"/>
+        </w:rPr>
+      </w:pPr>
+      <w:r>
+        <w:rPr>
+          <w:szCs w:val="32"/>
+        </w:rPr>
+        <w:t xml:space="preserve">Se investigaron los archivos csv y se </w:t>
+      </w:r>
+      <w:r>
+        <w:rPr>
+          <w:szCs w:val="32"/>
+        </w:rPr>
+        <w:t>creó</w:t>
+      </w:r>
+      <w:r>
+        <w:rPr>
+          <w:szCs w:val="32"/>
+        </w:rPr>
+        <w:t xml:space="preserve"> un programa para la escritura y lectura de los usuarios</w:t>
+      </w:r>
+    </w:p>
+    <w:p>
+      <w:pPr>
+        <w:rPr>
+          <w:szCs w:val="32"/>
+        </w:rPr>
+      </w:pPr>
+      <w:r>
+        <w:rPr>
+          <w:szCs w:val="32"/>
+        </w:rPr>
+        <w:t>14/04/2019</w:t>
+      </w:r>
+    </w:p>
+    <w:p>
+      <w:pPr>
+        <w:rPr>
+          <w:szCs w:val="32"/>
+        </w:rPr>
+      </w:pPr>
+      <w:r>
+        <w:rPr>
+          <w:szCs w:val="32"/>
+        </w:rPr>
+        <w:t>12:00</w:t>
+      </w:r>
+    </w:p>
+    <w:p>
+      <w:pPr>
+        <w:rPr>
+          <w:szCs w:val="32"/>
+        </w:rPr>
+      </w:pPr>
+      <w:r>
+        <w:rPr>
+          <w:szCs w:val="32"/>
+        </w:rPr>
+        <w:t xml:space="preserve">Hicimos un programa con la nave defensora y logramos que se moviera en todas las direcciones y la preparamos para luego añadir un </w:t>
+      </w:r>
+      <w:r>
+        <w:rPr>
+          <w:szCs w:val="32"/>
+        </w:rPr>
+        <w:t>menú</w:t>
+      </w:r>
+      <w:r>
+        <w:rPr>
+          <w:szCs w:val="32"/>
+        </w:rPr>
+        <w:t xml:space="preserve"> </w:t>
+      </w:r>
+      <w:r>
+        <w:rPr>
+          <w:szCs w:val="32"/>
+        </w:rPr>
+        <w:t>antes de iniciar el juego</w:t>
+      </w:r>
+    </w:p>
+    <w:p>
+      <w:pPr>
+        <w:rPr>
+          <w:szCs w:val="32"/>
+        </w:rPr>
+      </w:pPr>
+      <w:r>
+        <w:rPr>
+          <w:szCs w:val="32"/>
+        </w:rPr>
+        <w:t>15/04/2019</w:t>
+      </w:r>
+    </w:p>
+    <w:p>
+      <w:pPr>
+        <w:rPr>
+          <w:szCs w:val="32"/>
+        </w:rPr>
+      </w:pPr>
+      <w:r>
+        <w:rPr>
+          <w:szCs w:val="32"/>
+        </w:rPr>
+        <w:t>1:00</w:t>
+      </w:r>
+    </w:p>
+    <w:p>
+      <w:pPr>
+        <w:rPr>
+          <w:szCs w:val="32"/>
+        </w:rPr>
+      </w:pPr>
+      <w:r>
+        <w:rPr>
+          <w:szCs w:val="32"/>
+        </w:rPr>
+        <w:t xml:space="preserve">Investigamos sobre como añadir pistas de audio al programa, y como ejecutarlas al mismo tiempo que la animación, para así evitar que </w:t>
+      </w:r>
+      <w:r>
+        <w:rPr>
+          <w:szCs w:val="32"/>
+        </w:rPr>
+        <w:t>haya</w:t>
+      </w:r>
+      <w:r>
+        <w:rPr>
+          <w:szCs w:val="32"/>
+        </w:rPr>
+        <w:t xml:space="preserve"> cortes en estas.</w:t>
+      </w:r>
+    </w:p>
+    <w:p>
+      <w:pPr>
+        <w:rPr>
+          <w:szCs w:val="32"/>
+        </w:rPr>
+      </w:pPr>
+      <w:r>
+        <w:rPr>
+          <w:szCs w:val="32"/>
+        </w:rPr>
+        <w:lastRenderedPageBreak/>
+        <w:t>13:00</w:t>
+      </w:r>
+    </w:p>
+    <w:p>
+      <w:pPr>
+        <w:rPr>
+          <w:szCs w:val="32"/>
+        </w:rPr>
+      </w:pPr>
+      <w:r>
+        <w:rPr>
+          <w:szCs w:val="32"/>
+        </w:rPr>
+        <w:t>Se investigan los UML (diagrama de clases) y se inicia la parte escrita del proyecto</w:t>
+      </w:r>
+    </w:p>
+    <w:p>
+      <w:pPr>
+        <w:rPr>
+          <w:szCs w:val="32"/>
+        </w:rPr>
+      </w:pPr>
+      <w:r>
+        <w:rPr>
+          <w:szCs w:val="32"/>
+        </w:rPr>
+        <w:t>15:00</w:t>
+      </w:r>
+    </w:p>
+    <w:p>
+      <w:pPr>
+        <w:rPr>
+          <w:szCs w:val="32"/>
+        </w:rPr>
+      </w:pPr>
+      <w:r>
+        <w:rPr>
+          <w:szCs w:val="32"/>
+        </w:rPr>
+        <w:t>L</w:t>
+      </w:r>
+      <w:r>
+        <w:rPr>
+          <w:szCs w:val="32"/>
+        </w:rPr>
+        <w:t>ogramos añadir pistas de audio al juego</w:t>
+      </w:r>
+      <w:r>
+        <w:rPr>
+          <w:szCs w:val="32"/>
+        </w:rPr>
+        <w:t xml:space="preserve">. </w:t>
+      </w:r>
+      <w:r>
+        <w:rPr>
+          <w:szCs w:val="32"/>
+        </w:rPr>
+        <w:t xml:space="preserve">Aprendimos el control de los "invaders" </w:t>
+      </w:r>
+    </w:p>
+    <w:p>
+      <w:pPr>
+        <w:rPr>
+          <w:szCs w:val="32"/>
+        </w:rPr>
+      </w:pPr>
+      <w:r>
+        <w:rPr>
+          <w:szCs w:val="32"/>
+        </w:rPr>
+        <w:t>17:00</w:t>
+      </w:r>
+    </w:p>
+    <w:p>
+      <w:pPr>
+        <w:rPr>
+          <w:szCs w:val="32"/>
+        </w:rPr>
+      </w:pPr>
+      <w:r>
+        <w:rPr>
+          <w:szCs w:val="32"/>
+        </w:rPr>
+        <w:t>Se añade una barra de menú con distintas opciones para el jugador</w:t>
+      </w:r>
+      <w:r>
+        <w:rPr>
+          <w:szCs w:val="32"/>
+        </w:rPr>
+        <w:t xml:space="preserve">. </w:t>
+      </w:r>
+      <w:r>
+        <w:rPr>
+          <w:szCs w:val="32"/>
+        </w:rPr>
+        <w:t>Añadimos un texto que muestra el nivel en el que se encuentra el jugador y el score en tiempo real</w:t>
+      </w:r>
+    </w:p>
+    <w:p>
+      <w:pPr>
+        <w:rPr>
+          <w:szCs w:val="32"/>
+        </w:rPr>
+      </w:pPr>
+      <w:r>
+        <w:rPr>
+          <w:szCs w:val="32"/>
+        </w:rPr>
+        <w:t>16/04/2019</w:t>
+      </w:r>
+    </w:p>
+    <w:p>
+      <w:pPr>
+        <w:rPr>
+          <w:szCs w:val="32"/>
+        </w:rPr>
+      </w:pPr>
+      <w:r>
+        <w:rPr>
+          <w:szCs w:val="32"/>
+        </w:rPr>
+        <w:t>13:00</w:t>
+      </w:r>
+    </w:p>
+    <w:p>
+      <w:pPr>
+        <w:rPr>
+          <w:szCs w:val="32"/>
+        </w:rPr>
+      </w:pPr>
+      <w:r>
+        <w:rPr>
+          <w:szCs w:val="32"/>
+        </w:rPr>
+        <w:t>Creamos una opción para reiniciar el juego</w:t>
+      </w:r>
+    </w:p>
+    <w:p>
+      <w:pPr>
+        <w:rPr>
+          <w:szCs w:val="32"/>
+        </w:rPr>
+      </w:pPr>
+      <w:r>
+        <w:rPr>
+          <w:szCs w:val="32"/>
+        </w:rPr>
+        <w:t>17:00</w:t>
+      </w:r>
+    </w:p>
+    <w:p>
+      <w:pPr>
+        <w:rPr>
+          <w:szCs w:val="32"/>
+        </w:rPr>
+      </w:pPr>
+      <w:r>
+        <w:rPr>
+          <w:szCs w:val="32"/>
+        </w:rPr>
+        <w:t>Añadimos un menú que permite introducir el nombre y botones para jugar y establecer el nombre que se guarda en un csv</w:t>
+      </w:r>
+      <w:r>
+        <w:rPr>
+          <w:szCs w:val="32"/>
+        </w:rPr>
+        <w:t xml:space="preserve">. </w:t>
+      </w:r>
+      <w:r>
+        <w:rPr>
+          <w:szCs w:val="32"/>
+        </w:rPr>
+        <w:t>Se añadieron comentarios para que el código pueda ser entendido con mayor facilidad</w:t>
+      </w:r>
+    </w:p>
+    <w:p>
+      <w:pPr>
+        <w:rPr>
+          <w:szCs w:val="32"/>
+        </w:rPr>
+      </w:pPr>
+      <w:r>
+        <w:rPr>
+          <w:szCs w:val="32"/>
+        </w:rPr>
+        <w:t>17/04/2019</w:t>
+      </w:r>
+    </w:p>
+    <w:p>
+      <w:pPr>
+        <w:rPr>
+          <w:szCs w:val="32"/>
+        </w:rPr>
+      </w:pPr>
+      <w:r>
+        <w:rPr>
+          <w:szCs w:val="32"/>
+        </w:rPr>
+        <w:t xml:space="preserve">14:00 </w:t>
+      </w:r>
+    </w:p>
+    <w:p>
+      <w:pPr>
+        <w:rPr>
+          <w:szCs w:val="32"/>
+        </w:rPr>
+      </w:pPr>
+      <w:r>
+        <w:rPr>
+          <w:szCs w:val="32"/>
+        </w:rPr>
+        <w:t>se investigan más afondo los .json</w:t>
+      </w:r>
+    </w:p>
+    <w:p>
+      <w:pPr>
+        <w:rPr>
+          <w:szCs w:val="32"/>
+        </w:rPr>
+      </w:pPr>
+      <w:r>
+        <w:rPr>
+          <w:szCs w:val="32"/>
+        </w:rPr>
+        <w:t>17:00</w:t>
+      </w:r>
+    </w:p>
+    <w:p>
+      <w:pPr>
+        <w:rPr>
+          <w:szCs w:val="32"/>
+        </w:rPr>
+      </w:pPr>
+      <w:r>
+        <w:rPr>
+          <w:szCs w:val="32"/>
+        </w:rPr>
+        <w:t>Se logran mostrar los scores en la pantalla final pero aún no se actualizan</w:t>
+      </w:r>
+    </w:p>
+    <w:p>
+      <w:pPr>
+        <w:rPr>
+          <w:szCs w:val="32"/>
+        </w:rPr>
+      </w:pPr>
+      <w:r>
+        <w:rPr>
+          <w:szCs w:val="32"/>
+        </w:rPr>
+        <w:t>18/04/2019</w:t>
+      </w:r>
+    </w:p>
+    <w:p>
+      <w:pPr>
+        <w:rPr>
+          <w:szCs w:val="32"/>
+        </w:rPr>
+      </w:pPr>
+      <w:r>
+        <w:rPr>
+          <w:szCs w:val="32"/>
+        </w:rPr>
+        <w:t>12:00</w:t>
+      </w:r>
+    </w:p>
+    <w:p>
+      <w:pPr>
+        <w:rPr>
+          <w:szCs w:val="32"/>
+        </w:rPr>
+      </w:pPr>
+      <w:r>
+        <w:rPr>
+          <w:szCs w:val="32"/>
+        </w:rPr>
+        <w:t>Se logra actualizar los scores en la pantalla final</w:t>
+      </w:r>
+    </w:p>
+    <w:p>
+      <w:pPr>
+        <w:rPr>
+          <w:szCs w:val="32"/>
+        </w:rPr>
+      </w:pPr>
+      <w:r>
+        <w:rPr>
+          <w:szCs w:val="32"/>
+        </w:rPr>
+        <w:t>17:00</w:t>
+      </w:r>
+    </w:p>
+    <w:p>
+      <w:pPr>
+        <w:rPr>
+          <w:szCs w:val="32"/>
+        </w:rPr>
+      </w:pPr>
+      <w:r>
+        <w:rPr>
+          <w:szCs w:val="32"/>
+        </w:rPr>
+        <w:t>Se arregla una línea del score</w:t>
+      </w:r>
+      <w:r>
+        <w:rPr>
+          <w:szCs w:val="32"/>
+        </w:rPr>
+        <w:t xml:space="preserve">. </w:t>
+      </w:r>
+      <w:r>
+        <w:rPr>
+          <w:szCs w:val="32"/>
+        </w:rPr>
+        <w:t>Se logro comprobar si el usuario ya estaba guardado y si no se guarda</w:t>
+      </w:r>
+    </w:p>
+    <w:p>
+      <w:pPr>
+        <w:rPr>
+          <w:szCs w:val="32"/>
+        </w:rPr>
+      </w:pPr>
+      <w:r>
+        <w:rPr>
+          <w:szCs w:val="32"/>
+        </w:rPr>
+        <w:t>21:00</w:t>
+      </w:r>
+    </w:p>
+    <w:p>
+      <w:pPr>
+        <w:rPr>
+          <w:szCs w:val="32"/>
+        </w:rPr>
+      </w:pPr>
+      <w:r>
+        <w:rPr>
+          <w:szCs w:val="32"/>
+        </w:rPr>
+        <w:t>Se agregaron asteroides al videojuego</w:t>
+      </w:r>
+      <w:r>
+        <w:rPr>
+          <w:szCs w:val="32"/>
+        </w:rPr>
+        <w:t xml:space="preserve">. </w:t>
+      </w:r>
+      <w:r>
+        <w:rPr>
+          <w:szCs w:val="32"/>
+        </w:rPr>
+        <w:t>Se investigó sobre threads y se lograron implementar en el programa</w:t>
+      </w:r>
+      <w:r>
+        <w:rPr>
+          <w:szCs w:val="32"/>
+        </w:rPr>
+        <w:t xml:space="preserve">. </w:t>
+      </w:r>
+      <w:r>
+        <w:rPr>
+          <w:szCs w:val="32"/>
+        </w:rPr>
+        <w:t>También se añadieron spawns de las balas enemigas y asteroides</w:t>
+      </w:r>
+      <w:r>
+        <w:rPr>
+          <w:szCs w:val="32"/>
+        </w:rPr>
+        <w:t>.</w:t>
+      </w:r>
+    </w:p>
+    <w:p>
+      <w:pPr>
+        <w:rPr>
+          <w:szCs w:val="32"/>
+        </w:rPr>
+      </w:pPr>
+      <w:r>
+        <w:rPr>
+          <w:szCs w:val="32"/>
+        </w:rPr>
+        <w:t>19/04/2019</w:t>
+      </w:r>
+    </w:p>
+    <w:p>
+      <w:pPr>
+        <w:rPr>
+          <w:szCs w:val="32"/>
+        </w:rPr>
+      </w:pPr>
+      <w:r>
+        <w:rPr>
+          <w:szCs w:val="32"/>
+        </w:rPr>
+        <w:t>12:00</w:t>
+      </w:r>
+    </w:p>
+    <w:p>
+      <w:pPr>
+        <w:rPr>
+          <w:szCs w:val="32"/>
+        </w:rPr>
+      </w:pPr>
+      <w:r>
+        <w:rPr>
+          <w:szCs w:val="32"/>
+        </w:rPr>
+        <w:lastRenderedPageBreak/>
+        <w:t>Se introducen los últimos comentarios al programa fuente, se hace el diagrama UML y se termina la elaboración del documento.</w:t>
+      </w:r>
+    </w:p>
+    <w:p>
+      <w:pPr>
+        <w:rPr>
+          <w:szCs w:val="32"/>
+        </w:rPr>
+      </w:pPr>
+      <w:r>
+        <w:rPr>
+          <w:szCs w:val="32"/>
+        </w:rPr>
+        <w:t xml:space="preserve">Fin de </w:t>
+      </w:r>
+      <w:r>
+        <w:rPr>
+          <w:szCs w:val="32"/>
+        </w:rPr>
+        <w:t>bitácora</w:t>
+      </w:r>
+    </w:p>
+    <w:p>
+      <w:pPr>
+        <w:pStyle w:val="Ttulo1"/>
         <w:rPr>
           <w:b/>
-          <w:sz w:val="32"/>
-        </w:rPr>
-      </w:pPr>
-    </w:p>
-    <w:p>
-      <w:pPr>
+        </w:rPr>
+      </w:pPr>
+      <w:bookmarkStart w:id="6" w:name="_Toc6588026"/>
+      <w:r>
+        <w:rPr>
+          <w:rStyle w:val="Ttulo1Car"/>
+        </w:rPr>
+        <w:t>Estadística de tiempos</w:t>
+      </w:r>
+      <w:r>
         <w:rPr>
           <w:b/>
-          <w:sz w:val="32"/>
-        </w:rPr>
-      </w:pPr>
-    </w:p>
-    <w:p>
-      <w:pPr>
-        <w:rPr>
-          <w:b/>
-          <w:sz w:val="32"/>
-        </w:rPr>
-      </w:pPr>
-    </w:p>
-    <w:p>
-      <w:pPr>
-        <w:rPr>
-          <w:b/>
-          <w:sz w:val="32"/>
-        </w:rPr>
-      </w:pPr>
-    </w:p>
-    <w:p>
-      <w:pPr>
-        <w:pStyle w:val="Prrafodelista"/>
-        <w:numPr>
-          <w:ilvl w:val="0"/>
-          <w:numId w:val="1"/>
-        </w:numPr>
-        <w:rPr>
-          <w:b/>
-          <w:sz w:val="32"/>
-        </w:rPr>
-      </w:pPr>
-      <w:r>
-        <w:rPr>
-          <w:b/>
-          <w:sz w:val="32"/>
-        </w:rPr>
-        <w:lastRenderedPageBreak/>
-        <w:t>Introducción</w:t>
-      </w:r>
-      <w:r>
-        <w:rPr>
-          <w:b/>
-          <w:sz w:val="32"/>
         </w:rPr>
         <w:t>:</w:t>
       </w:r>
-    </w:p>
-    <w:p>
-      <w:r>
-        <w:t xml:space="preserve">Este proyecto tiene como objetivo aprender de las interfaces graficas de </w:t>
-      </w:r>
-      <w:r>
-        <w:t>Python (</w:t>
-      </w:r>
-      <w:r>
-        <w:t xml:space="preserve">GUI) tales como tkinter o pygame mediante la programación del juego “Space Invaders” creado por Toshihiro Nishikado. Nosotros decidimos utilizar tkinter </w:t>
-      </w:r>
-      <w:r>
-        <w:t>y la versión de Python 3.7.2. El juego consiste en derrotar las naves enemigas sin recibir ningún disparo este contiene 3 niveles los cuales aumentan su dificultad a medida que se va avanzando de nivel.</w:t>
-      </w:r>
-    </w:p>
-    <w:p>
-      <w:r>
-        <w:t xml:space="preserve">Durante la </w:t>
-      </w:r>
-      <w:r>
-        <w:t>ejecución</w:t>
-      </w:r>
-      <w:r>
-        <w:t xml:space="preserve"> del programa se despliegan los “</w:t>
-      </w:r>
-      <w:r>
-        <w:t>invaders” que</w:t>
-      </w:r>
-      <w:r>
-        <w:t xml:space="preserve"> pueden ser de 3 tipos: Los normales que no atacan al jugador, los atacantes que disparan al jugador y los defensores que aguantan más de un disparo del jugador. Cada vez que se elimina una nave enemiga se otorga un punto al jugador</w:t>
-      </w:r>
-      <w:r>
-        <w:t>.</w:t>
-      </w:r>
-    </w:p>
-    <w:p>
-      <w:r>
-        <w:t xml:space="preserve">El juego finalizara si el jugador es eliminador por los “invaders”, si el jugador consigue pasar los 3 niveles o en la pestaña de “file” seleccionar la opción “quit” que preguntara al </w:t>
-      </w:r>
-      <w:r>
-        <w:t>jugador si</w:t>
-      </w:r>
-      <w:r>
-        <w:t xml:space="preserve"> desea volver al menú principal o cerrar el juego directamente</w:t>
-      </w:r>
-    </w:p>
-    <w:p/>
-    <w:p/>
-    <w:p>
-      <w:pPr>
-        <w:pStyle w:val="Prrafodelista"/>
-        <w:numPr>
-          <w:ilvl w:val="0"/>
-          <w:numId w:val="1"/>
-        </w:numPr>
-        <w:rPr>
-          <w:b/>
-          <w:sz w:val="32"/>
-          <w:szCs w:val="32"/>
-        </w:rPr>
-      </w:pPr>
-      <w:r>
-        <w:rPr>
-          <w:b/>
-          <w:sz w:val="32"/>
-          <w:szCs w:val="32"/>
-        </w:rPr>
-        <w:t>Descripción del Problema</w:t>
-      </w:r>
-      <w:r>
-        <w:rPr>
-          <w:b/>
-          <w:sz w:val="32"/>
-          <w:szCs w:val="32"/>
-        </w:rPr>
-        <w:t>:</w:t>
-      </w:r>
-    </w:p>
-    <w:p>
-      <w:pPr>
-        <w:rPr>
-          <w:szCs w:val="32"/>
-        </w:rPr>
-      </w:pPr>
-      <w:r>
-        <w:rPr>
-          <w:szCs w:val="32"/>
-        </w:rPr>
-        <w:t>Mediante Python y una (GUI) se debe realizar el juego denominado “</w:t>
-      </w:r>
-      <w:proofErr w:type="spellStart"/>
-      <w:r>
-        <w:rPr>
-          <w:szCs w:val="32"/>
-        </w:rPr>
-        <w:t>space</w:t>
-      </w:r>
-      <w:proofErr w:type="spellEnd"/>
-      <w:r>
-        <w:rPr>
-          <w:szCs w:val="32"/>
-        </w:rPr>
-        <w:t xml:space="preserve"> invaders”, el cual debe contener: un jugador, naves alienígenas, meteoritos, disparos del jugador y enemigos</w:t>
-      </w:r>
-      <w:r>
-        <w:rPr>
-          <w:szCs w:val="32"/>
-        </w:rPr>
-        <w:t xml:space="preserve"> y debe contener 3 niveles que serán accedidos cada vez que se pase el nivel anterior e </w:t>
-      </w:r>
-      <w:proofErr w:type="spellStart"/>
-      <w:r>
-        <w:rPr>
-          <w:szCs w:val="32"/>
-        </w:rPr>
-        <w:t>iran</w:t>
-      </w:r>
-      <w:proofErr w:type="spellEnd"/>
-      <w:r>
-        <w:rPr>
-          <w:szCs w:val="32"/>
-        </w:rPr>
-        <w:t xml:space="preserve"> aumentando de dificultad conforme se vaya subiendo de nivel.</w:t>
-      </w:r>
-    </w:p>
-    <w:p>
-      <w:pPr>
-        <w:rPr>
-          <w:szCs w:val="32"/>
-        </w:rPr>
-      </w:pPr>
-      <w:r>
-        <w:rPr>
-          <w:szCs w:val="32"/>
-        </w:rPr>
-        <w:t>Además, debe poder insertar un usuario con el nombre del jugador y guardarlo en un archivo csv, si el usuario ya se encuentra en el csv no deberá ser guardado. El usuario también se utilizará para el almacenamiento de los 5 puntajes más altos los cuales deberán ser guardados en un archivo json y estos se tienen que mostrar cuando el jugador pierda o supere los 3 niveles.</w:t>
-      </w:r>
-    </w:p>
-    <w:p>
-      <w:pPr>
-        <w:rPr>
-          <w:szCs w:val="32"/>
-        </w:rPr>
-      </w:pPr>
-    </w:p>
-    <w:p>
-      <w:pPr>
-        <w:pStyle w:val="Prrafodelista"/>
-        <w:numPr>
-          <w:ilvl w:val="0"/>
-          <w:numId w:val="1"/>
-        </w:numPr>
-        <w:rPr>
-          <w:b/>
-          <w:sz w:val="32"/>
-          <w:szCs w:val="32"/>
-        </w:rPr>
-      </w:pPr>
-      <w:r>
-        <w:rPr>
-          <w:b/>
-          <w:sz w:val="32"/>
-          <w:szCs w:val="32"/>
-        </w:rPr>
-        <w:t>Diagrama UML:</w:t>
-      </w:r>
-    </w:p>
-    <w:p>
-      <w:pPr>
-        <w:ind w:left="360"/>
-        <w:rPr>
-          <w:b/>
-          <w:sz w:val="32"/>
-          <w:szCs w:val="32"/>
-        </w:rPr>
-      </w:pPr>
-    </w:p>
-    <w:p>
-      <w:pPr>
-        <w:ind w:left="360"/>
-        <w:rPr>
-          <w:b/>
-          <w:sz w:val="32"/>
-          <w:szCs w:val="32"/>
-        </w:rPr>
-      </w:pPr>
-    </w:p>
-    <w:p>
-      <w:pPr>
-        <w:ind w:left="360"/>
-        <w:rPr>
-          <w:b/>
-          <w:sz w:val="32"/>
-          <w:szCs w:val="32"/>
-        </w:rPr>
-      </w:pPr>
-    </w:p>
-    <w:p>
-      <w:pPr>
-        <w:ind w:left="360"/>
-        <w:rPr>
-          <w:b/>
-          <w:sz w:val="32"/>
-          <w:szCs w:val="32"/>
-        </w:rPr>
-      </w:pPr>
-    </w:p>
-    <w:p>
-      <w:pPr>
-        <w:ind w:left="360"/>
-        <w:rPr>
-          <w:b/>
-          <w:sz w:val="32"/>
-          <w:szCs w:val="32"/>
-        </w:rPr>
-      </w:pPr>
-    </w:p>
-    <w:p>
-      <w:pPr>
-        <w:ind w:left="360"/>
-        <w:rPr>
-          <w:b/>
-          <w:sz w:val="32"/>
-          <w:szCs w:val="32"/>
-        </w:rPr>
-      </w:pPr>
-    </w:p>
-    <w:p>
-      <w:pPr>
-        <w:pStyle w:val="Prrafodelista"/>
-        <w:numPr>
-          <w:ilvl w:val="0"/>
-          <w:numId w:val="1"/>
-        </w:numPr>
-        <w:rPr>
-          <w:b/>
-          <w:sz w:val="32"/>
-          <w:szCs w:val="32"/>
-        </w:rPr>
-      </w:pPr>
-      <w:r>
-        <w:rPr>
-          <w:b/>
-          <w:sz w:val="32"/>
-          <w:szCs w:val="32"/>
-        </w:rPr>
-        <w:lastRenderedPageBreak/>
-        <w:t>Análisis de resultados:</w:t>
-      </w:r>
-    </w:p>
-    <w:p>
-      <w:pPr>
-        <w:rPr>
-          <w:szCs w:val="32"/>
-        </w:rPr>
-      </w:pPr>
-      <w:r>
-        <w:rPr>
-          <w:szCs w:val="32"/>
-        </w:rPr>
-        <w:t xml:space="preserve">Decidimos utilizar tkinter ya que nos pareció </w:t>
-      </w:r>
-      <w:r>
-        <w:rPr>
-          <w:szCs w:val="32"/>
-        </w:rPr>
-        <w:t>más</w:t>
-      </w:r>
-      <w:r>
-        <w:rPr>
-          <w:szCs w:val="32"/>
-        </w:rPr>
-        <w:t xml:space="preserve"> cómodo para trabajar</w:t>
-      </w:r>
-      <w:r>
-        <w:rPr>
-          <w:szCs w:val="32"/>
-        </w:rPr>
-        <w:t>.</w:t>
-      </w:r>
-    </w:p>
-    <w:p>
-      <w:pPr>
-        <w:rPr>
-          <w:szCs w:val="32"/>
-        </w:rPr>
-      </w:pPr>
-      <w:r>
-        <w:rPr>
-          <w:szCs w:val="32"/>
-        </w:rPr>
-        <w:t>Usamos un código de referencia para observar el comportamiento de los objetos y poder darnos una idea de cómo empezar el código.</w:t>
-      </w:r>
-    </w:p>
-    <w:p>
-      <w:pPr>
-        <w:rPr>
-          <w:szCs w:val="32"/>
-        </w:rPr>
-      </w:pPr>
-      <w:proofErr w:type="spellStart"/>
-      <w:r>
-        <w:rPr>
-          <w:szCs w:val="32"/>
-        </w:rPr>
-        <w:t>Primiero</w:t>
-      </w:r>
-      <w:proofErr w:type="spellEnd"/>
-      <w:r>
-        <w:rPr>
-          <w:szCs w:val="32"/>
-        </w:rPr>
-        <w:t xml:space="preserve"> logramos mover la nave en todas las direcciones en una simple ventana, a partir de ahí insertamos los 4 tipos de </w:t>
-      </w:r>
-      <w:proofErr w:type="spellStart"/>
-      <w:r>
-        <w:rPr>
-          <w:szCs w:val="32"/>
-        </w:rPr>
-        <w:t>aliens</w:t>
-      </w:r>
-      <w:proofErr w:type="spellEnd"/>
-      <w:r>
-        <w:rPr>
-          <w:szCs w:val="32"/>
-        </w:rPr>
-        <w:t xml:space="preserve"> y que hacia cada uno de ellos. Introducimos las balas y los asteroides. Posteriormente elaboramos un menú para la introducción del usuario y aprendimos a utilizar los documentos csv.</w:t>
-      </w:r>
-    </w:p>
-    <w:p>
-      <w:pPr>
-        <w:rPr>
-          <w:szCs w:val="32"/>
-        </w:rPr>
-      </w:pPr>
-      <w:r>
-        <w:rPr>
-          <w:szCs w:val="32"/>
-        </w:rPr>
-        <w:t xml:space="preserve">Logramos mostrar los scores en tiempo real </w:t>
-      </w:r>
-      <w:proofErr w:type="spellStart"/>
-      <w:r>
-        <w:rPr>
-          <w:szCs w:val="32"/>
-        </w:rPr>
-        <w:t>asi</w:t>
-      </w:r>
-      <w:proofErr w:type="spellEnd"/>
-      <w:r>
-        <w:rPr>
-          <w:szCs w:val="32"/>
-        </w:rPr>
-        <w:t xml:space="preserve"> como el nivel en el que se encuentra el jugador, también se muestran los 5 scores mas altos en la pantalla final del juego y aprendimos a guardarlos y leerlos de un archivo json.</w:t>
-      </w:r>
-    </w:p>
-    <w:p>
-      <w:pPr>
-        <w:rPr>
-          <w:szCs w:val="32"/>
-        </w:rPr>
-      </w:pPr>
-    </w:p>
-    <w:p>
-      <w:pPr>
-        <w:pStyle w:val="Prrafodelista"/>
-        <w:numPr>
-          <w:ilvl w:val="0"/>
-          <w:numId w:val="1"/>
-        </w:numPr>
-        <w:rPr>
-          <w:b/>
-          <w:sz w:val="32"/>
-          <w:szCs w:val="32"/>
-        </w:rPr>
-      </w:pPr>
-      <w:proofErr w:type="spellStart"/>
-      <w:r>
-        <w:rPr>
-          <w:b/>
-          <w:sz w:val="32"/>
-          <w:szCs w:val="32"/>
-        </w:rPr>
-        <w:t>Bitacora</w:t>
-      </w:r>
-      <w:proofErr w:type="spellEnd"/>
-      <w:r>
-        <w:rPr>
-          <w:b/>
-          <w:sz w:val="32"/>
-          <w:szCs w:val="32"/>
-        </w:rPr>
-        <w:t>:</w:t>
-      </w:r>
-    </w:p>
-    <w:p>
-      <w:pPr>
-        <w:rPr>
-          <w:szCs w:val="32"/>
-        </w:rPr>
-      </w:pPr>
-      <w:r>
-        <w:rPr>
-          <w:szCs w:val="32"/>
-        </w:rPr>
-        <w:t>11/04/2019</w:t>
-      </w:r>
-    </w:p>
-    <w:p>
-      <w:pPr>
-        <w:rPr>
-          <w:szCs w:val="32"/>
-        </w:rPr>
-      </w:pPr>
-      <w:r>
-        <w:rPr>
-          <w:szCs w:val="32"/>
-        </w:rPr>
-        <w:t>19:00</w:t>
-      </w:r>
-    </w:p>
-    <w:p>
-      <w:pPr>
-        <w:rPr>
-          <w:szCs w:val="32"/>
-        </w:rPr>
-      </w:pPr>
-      <w:r>
-        <w:rPr>
-          <w:szCs w:val="32"/>
-        </w:rPr>
-        <w:t xml:space="preserve">A partir de un </w:t>
-      </w:r>
-      <w:r>
-        <w:rPr>
-          <w:szCs w:val="32"/>
-        </w:rPr>
-        <w:t>código</w:t>
-      </w:r>
-      <w:r>
-        <w:rPr>
-          <w:szCs w:val="32"/>
-        </w:rPr>
-        <w:t xml:space="preserve"> base intentamos comprender el funcionamiento de las clases, como movilizar la </w:t>
-      </w:r>
-      <w:r>
-        <w:rPr>
-          <w:szCs w:val="32"/>
-        </w:rPr>
-        <w:t>nave, y</w:t>
-      </w:r>
-      <w:r>
-        <w:rPr>
-          <w:szCs w:val="32"/>
-        </w:rPr>
-        <w:t xml:space="preserve"> a</w:t>
-      </w:r>
-      <w:r>
-        <w:rPr>
-          <w:szCs w:val="32"/>
-        </w:rPr>
-        <w:t>ñ</w:t>
-      </w:r>
-      <w:r>
-        <w:rPr>
-          <w:szCs w:val="32"/>
-        </w:rPr>
-        <w:t xml:space="preserve">adir </w:t>
-      </w:r>
-      <w:r>
-        <w:rPr>
-          <w:szCs w:val="32"/>
-        </w:rPr>
-        <w:t>sorites</w:t>
-      </w:r>
-    </w:p>
-    <w:p>
-      <w:pPr>
-        <w:rPr>
-          <w:szCs w:val="32"/>
-        </w:rPr>
-      </w:pPr>
-      <w:r>
-        <w:rPr>
-          <w:szCs w:val="32"/>
-        </w:rPr>
-        <w:t>12/4/2019</w:t>
-      </w:r>
-    </w:p>
-    <w:p>
-      <w:pPr>
-        <w:rPr>
-          <w:szCs w:val="32"/>
-        </w:rPr>
-      </w:pPr>
-      <w:r>
-        <w:rPr>
-          <w:szCs w:val="32"/>
-        </w:rPr>
-        <w:t>20:00</w:t>
-      </w:r>
-    </w:p>
-    <w:p>
-      <w:pPr>
-        <w:rPr>
-          <w:szCs w:val="32"/>
-        </w:rPr>
-      </w:pPr>
-      <w:r>
-        <w:rPr>
-          <w:szCs w:val="32"/>
-        </w:rPr>
-        <w:t xml:space="preserve">Decidimos buscar información sobre </w:t>
-      </w:r>
-      <w:r>
-        <w:rPr>
-          <w:szCs w:val="32"/>
-        </w:rPr>
-        <w:t>cómo</w:t>
-      </w:r>
-      <w:r>
-        <w:rPr>
-          <w:szCs w:val="32"/>
-        </w:rPr>
-        <w:t xml:space="preserve"> funciona </w:t>
-      </w:r>
-      <w:r>
-        <w:rPr>
-          <w:szCs w:val="32"/>
-        </w:rPr>
-        <w:t>tkinter, para</w:t>
-      </w:r>
-      <w:r>
-        <w:rPr>
-          <w:szCs w:val="32"/>
-        </w:rPr>
-        <w:t xml:space="preserve"> así facilitar nuestro entendimiento sobre este y aprender a programar en </w:t>
-      </w:r>
-      <w:r>
-        <w:rPr>
-          <w:szCs w:val="32"/>
-        </w:rPr>
-        <w:t>él</w:t>
-      </w:r>
-      <w:r>
-        <w:rPr>
-          <w:szCs w:val="32"/>
-        </w:rPr>
-        <w:t>.</w:t>
-      </w:r>
-    </w:p>
-    <w:p>
-      <w:pPr>
-        <w:rPr>
-          <w:szCs w:val="32"/>
-        </w:rPr>
-      </w:pPr>
-      <w:r>
-        <w:rPr>
-          <w:szCs w:val="32"/>
-        </w:rPr>
-        <w:t>13/04/2019</w:t>
-      </w:r>
-    </w:p>
-    <w:p>
-      <w:pPr>
-        <w:rPr>
-          <w:szCs w:val="32"/>
-        </w:rPr>
-      </w:pPr>
-      <w:r>
-        <w:rPr>
-          <w:szCs w:val="32"/>
-        </w:rPr>
-        <w:t>12:00</w:t>
-      </w:r>
-    </w:p>
-    <w:p>
-      <w:pPr>
-        <w:rPr>
-          <w:szCs w:val="32"/>
-        </w:rPr>
-      </w:pPr>
-      <w:r>
-        <w:rPr>
-          <w:szCs w:val="32"/>
-        </w:rPr>
-        <w:t xml:space="preserve">Se investigo acerca del uso de los </w:t>
-      </w:r>
-      <w:r>
-        <w:rPr>
-          <w:szCs w:val="32"/>
-        </w:rPr>
-        <w:t>archivos. Json</w:t>
-      </w:r>
-      <w:r>
-        <w:rPr>
-          <w:szCs w:val="32"/>
-        </w:rPr>
-        <w:t xml:space="preserve"> y como utilizarlos en python y creamos un programa para comprender su funcionamiento</w:t>
-      </w:r>
-    </w:p>
-    <w:p>
-      <w:pPr>
-        <w:rPr>
-          <w:szCs w:val="32"/>
-        </w:rPr>
-      </w:pPr>
-      <w:r>
-        <w:rPr>
-          <w:szCs w:val="32"/>
-        </w:rPr>
-        <w:t>14:00</w:t>
-      </w:r>
-    </w:p>
-    <w:p>
-      <w:pPr>
-        <w:rPr>
-          <w:szCs w:val="32"/>
-        </w:rPr>
-      </w:pPr>
-      <w:r>
-        <w:rPr>
-          <w:szCs w:val="32"/>
-        </w:rPr>
-        <w:t xml:space="preserve">Se investigaron los archivos csv y se </w:t>
-      </w:r>
-      <w:r>
-        <w:rPr>
-          <w:szCs w:val="32"/>
-        </w:rPr>
-        <w:t>creó</w:t>
-      </w:r>
-      <w:r>
-        <w:rPr>
-          <w:szCs w:val="32"/>
-        </w:rPr>
-        <w:t xml:space="preserve"> un programa para la escritura y lectura de los usuarios</w:t>
-      </w:r>
-    </w:p>
-    <w:p>
-      <w:pPr>
-        <w:rPr>
-          <w:szCs w:val="32"/>
-        </w:rPr>
-      </w:pPr>
-      <w:r>
-        <w:rPr>
-          <w:szCs w:val="32"/>
-        </w:rPr>
-        <w:t>14/04/2019</w:t>
-      </w:r>
-    </w:p>
-    <w:p>
-      <w:pPr>
-        <w:rPr>
-          <w:szCs w:val="32"/>
-        </w:rPr>
-      </w:pPr>
-      <w:r>
-        <w:rPr>
-          <w:szCs w:val="32"/>
-        </w:rPr>
-        <w:t>12:00</w:t>
-      </w:r>
-    </w:p>
-    <w:p>
-      <w:pPr>
-        <w:rPr>
-          <w:szCs w:val="32"/>
-        </w:rPr>
-      </w:pPr>
-      <w:r>
-        <w:rPr>
-          <w:szCs w:val="32"/>
-        </w:rPr>
-        <w:t xml:space="preserve">Hicimos un programa con la nave defensora y logramos que se moviera en todas las direcciones y la preparamos para luego añadir un </w:t>
-      </w:r>
-      <w:r>
-        <w:rPr>
-          <w:szCs w:val="32"/>
-        </w:rPr>
-        <w:t>menú</w:t>
-      </w:r>
-      <w:r>
-        <w:rPr>
-          <w:szCs w:val="32"/>
-        </w:rPr>
-        <w:t xml:space="preserve"> </w:t>
-      </w:r>
-      <w:r>
-        <w:rPr>
-          <w:szCs w:val="32"/>
-        </w:rPr>
-        <w:t>antes de iniciar el juego</w:t>
-      </w:r>
-    </w:p>
-    <w:p>
-      <w:pPr>
-        <w:rPr>
-          <w:szCs w:val="32"/>
-        </w:rPr>
-      </w:pPr>
-      <w:r>
-        <w:rPr>
-          <w:szCs w:val="32"/>
-        </w:rPr>
-        <w:t>15/04/2019</w:t>
-      </w:r>
-    </w:p>
-    <w:p>
-      <w:pPr>
-        <w:rPr>
-          <w:szCs w:val="32"/>
-        </w:rPr>
-      </w:pPr>
-      <w:r>
-        <w:rPr>
-          <w:szCs w:val="32"/>
-        </w:rPr>
-        <w:lastRenderedPageBreak/>
-        <w:t>1:00</w:t>
-      </w:r>
-    </w:p>
-    <w:p>
-      <w:pPr>
-        <w:rPr>
-          <w:szCs w:val="32"/>
-        </w:rPr>
-      </w:pPr>
-      <w:r>
-        <w:rPr>
-          <w:szCs w:val="32"/>
-        </w:rPr>
-        <w:t xml:space="preserve">Investigamos sobre como añadir pistas de audio al programa, y como ejecutarlas al mismo tiempo que la animación, para así evitar que </w:t>
-      </w:r>
-      <w:r>
-        <w:rPr>
-          <w:szCs w:val="32"/>
-        </w:rPr>
-        <w:t>haya</w:t>
-      </w:r>
-      <w:r>
-        <w:rPr>
-          <w:szCs w:val="32"/>
-        </w:rPr>
-        <w:t xml:space="preserve"> cortes en estas.</w:t>
-      </w:r>
-    </w:p>
-    <w:p>
-      <w:pPr>
-        <w:rPr>
-          <w:szCs w:val="32"/>
-        </w:rPr>
-      </w:pPr>
-      <w:r>
-        <w:rPr>
-          <w:szCs w:val="32"/>
-        </w:rPr>
-        <w:t>13:00</w:t>
-      </w:r>
-    </w:p>
-    <w:p>
-      <w:pPr>
-        <w:rPr>
-          <w:szCs w:val="32"/>
-        </w:rPr>
-      </w:pPr>
-      <w:r>
-        <w:rPr>
-          <w:szCs w:val="32"/>
-        </w:rPr>
-        <w:t xml:space="preserve">Se investigan los </w:t>
-      </w:r>
-      <w:r>
-        <w:rPr>
-          <w:szCs w:val="32"/>
-        </w:rPr>
-        <w:t>UML (</w:t>
-      </w:r>
-      <w:r>
-        <w:rPr>
-          <w:szCs w:val="32"/>
-        </w:rPr>
-        <w:t>diagrama de clases) y se inicia la parte escrita del proyecto</w:t>
-      </w:r>
-    </w:p>
-    <w:p>
-      <w:pPr>
-        <w:rPr>
-          <w:szCs w:val="32"/>
-        </w:rPr>
-      </w:pPr>
-      <w:r>
-        <w:rPr>
-          <w:szCs w:val="32"/>
-        </w:rPr>
-        <w:t>15:00</w:t>
-      </w:r>
-    </w:p>
-    <w:p>
-      <w:pPr>
-        <w:rPr>
-          <w:szCs w:val="32"/>
-        </w:rPr>
-      </w:pPr>
-      <w:r>
-        <w:rPr>
-          <w:szCs w:val="32"/>
-        </w:rPr>
-        <w:t>L</w:t>
-      </w:r>
-      <w:r>
-        <w:rPr>
-          <w:szCs w:val="32"/>
-        </w:rPr>
-        <w:t>ogramos añadir pistas de audio al juego</w:t>
-      </w:r>
-      <w:r>
-        <w:rPr>
-          <w:szCs w:val="32"/>
-        </w:rPr>
-        <w:t xml:space="preserve">. </w:t>
-      </w:r>
-      <w:r>
-        <w:rPr>
-          <w:szCs w:val="32"/>
-        </w:rPr>
-        <w:t xml:space="preserve">Aprendimos el control de los "invaders" </w:t>
-      </w:r>
-    </w:p>
-    <w:p>
-      <w:pPr>
-        <w:rPr>
-          <w:szCs w:val="32"/>
-        </w:rPr>
-      </w:pPr>
-      <w:r>
-        <w:rPr>
-          <w:szCs w:val="32"/>
-        </w:rPr>
-        <w:t>17:00</w:t>
-      </w:r>
-    </w:p>
-    <w:p>
-      <w:pPr>
-        <w:rPr>
-          <w:szCs w:val="32"/>
-        </w:rPr>
-      </w:pPr>
-      <w:r>
-        <w:rPr>
-          <w:szCs w:val="32"/>
-        </w:rPr>
-        <w:t xml:space="preserve">Se añade una barra de </w:t>
-      </w:r>
-      <w:r>
-        <w:rPr>
-          <w:szCs w:val="32"/>
-        </w:rPr>
-        <w:t>menú</w:t>
-      </w:r>
-      <w:r>
-        <w:rPr>
-          <w:szCs w:val="32"/>
-        </w:rPr>
-        <w:t xml:space="preserve"> con distintas opciones para el jugador</w:t>
-      </w:r>
-      <w:r>
-        <w:rPr>
-          <w:szCs w:val="32"/>
-        </w:rPr>
-        <w:t xml:space="preserve">. </w:t>
-      </w:r>
-      <w:r>
-        <w:rPr>
-          <w:szCs w:val="32"/>
-        </w:rPr>
-        <w:t>Añadimos un texto que muestra el nivel en el que se encuentra el jugador y el score en tiempo real</w:t>
-      </w:r>
-    </w:p>
-    <w:p>
-      <w:pPr>
-        <w:rPr>
-          <w:szCs w:val="32"/>
-        </w:rPr>
-      </w:pPr>
-      <w:r>
-        <w:rPr>
-          <w:szCs w:val="32"/>
-        </w:rPr>
-        <w:t>16/04/2019</w:t>
-      </w:r>
-    </w:p>
-    <w:p>
-      <w:pPr>
-        <w:rPr>
-          <w:szCs w:val="32"/>
-        </w:rPr>
-      </w:pPr>
-      <w:r>
-        <w:rPr>
-          <w:szCs w:val="32"/>
-        </w:rPr>
-        <w:t>13:00</w:t>
-      </w:r>
-    </w:p>
-    <w:p>
-      <w:pPr>
-        <w:rPr>
-          <w:szCs w:val="32"/>
-        </w:rPr>
-      </w:pPr>
-      <w:r>
-        <w:rPr>
-          <w:szCs w:val="32"/>
-        </w:rPr>
-        <w:t xml:space="preserve">Creamos una </w:t>
-      </w:r>
-      <w:r>
-        <w:rPr>
-          <w:szCs w:val="32"/>
-        </w:rPr>
-        <w:t>opción</w:t>
-      </w:r>
-      <w:r>
-        <w:rPr>
-          <w:szCs w:val="32"/>
-        </w:rPr>
-        <w:t xml:space="preserve"> para reiniciar el juego</w:t>
-      </w:r>
-    </w:p>
-    <w:p>
-      <w:pPr>
-        <w:rPr>
-          <w:szCs w:val="32"/>
-        </w:rPr>
-      </w:pPr>
-      <w:r>
-        <w:rPr>
-          <w:szCs w:val="32"/>
-        </w:rPr>
-        <w:t>17:00</w:t>
-      </w:r>
-    </w:p>
-    <w:p>
-      <w:pPr>
-        <w:rPr>
-          <w:szCs w:val="32"/>
-        </w:rPr>
-      </w:pPr>
-      <w:r>
-        <w:rPr>
-          <w:szCs w:val="32"/>
-        </w:rPr>
-        <w:t xml:space="preserve">Añadimos un </w:t>
-      </w:r>
-      <w:r>
-        <w:rPr>
-          <w:szCs w:val="32"/>
-        </w:rPr>
-        <w:t>menú</w:t>
-      </w:r>
-      <w:r>
-        <w:rPr>
-          <w:szCs w:val="32"/>
-        </w:rPr>
-        <w:t xml:space="preserve"> que permite introducir el nombre y botones para jugar y establecer el nombre que se guarda en un csv</w:t>
-      </w:r>
-      <w:r>
-        <w:rPr>
-          <w:szCs w:val="32"/>
-        </w:rPr>
-        <w:t xml:space="preserve">. </w:t>
-      </w:r>
-      <w:r>
-        <w:rPr>
-          <w:szCs w:val="32"/>
-        </w:rPr>
-        <w:t xml:space="preserve">Se añadieron comentarios para que el </w:t>
-      </w:r>
-      <w:r>
-        <w:rPr>
-          <w:szCs w:val="32"/>
-        </w:rPr>
-        <w:t>código</w:t>
-      </w:r>
-      <w:r>
-        <w:rPr>
-          <w:szCs w:val="32"/>
-        </w:rPr>
-        <w:t xml:space="preserve"> pueda ser entendido con mayor facilidad</w:t>
-      </w:r>
-    </w:p>
-    <w:p>
-      <w:pPr>
-        <w:rPr>
-          <w:szCs w:val="32"/>
-        </w:rPr>
-      </w:pPr>
-      <w:r>
-        <w:rPr>
-          <w:szCs w:val="32"/>
-        </w:rPr>
-        <w:t>17/04/2019</w:t>
-      </w:r>
-    </w:p>
-    <w:p>
-      <w:pPr>
-        <w:rPr>
-          <w:szCs w:val="32"/>
-        </w:rPr>
-      </w:pPr>
-      <w:r>
-        <w:rPr>
-          <w:szCs w:val="32"/>
-        </w:rPr>
-        <w:t xml:space="preserve">14:00 </w:t>
-      </w:r>
-    </w:p>
-    <w:p>
-      <w:pPr>
-        <w:rPr>
-          <w:szCs w:val="32"/>
-        </w:rPr>
-      </w:pPr>
-      <w:r>
-        <w:rPr>
-          <w:szCs w:val="32"/>
-        </w:rPr>
-        <w:t xml:space="preserve">se investigan </w:t>
-      </w:r>
-      <w:r>
-        <w:rPr>
-          <w:szCs w:val="32"/>
-        </w:rPr>
-        <w:t>más</w:t>
-      </w:r>
-      <w:r>
-        <w:rPr>
-          <w:szCs w:val="32"/>
-        </w:rPr>
-        <w:t xml:space="preserve"> afondo los .json</w:t>
-      </w:r>
-    </w:p>
-    <w:p>
-      <w:pPr>
-        <w:rPr>
-          <w:szCs w:val="32"/>
-        </w:rPr>
-      </w:pPr>
-      <w:r>
-        <w:rPr>
-          <w:szCs w:val="32"/>
-        </w:rPr>
-        <w:t>17:00</w:t>
-      </w:r>
-    </w:p>
-    <w:p>
-      <w:pPr>
-        <w:rPr>
-          <w:szCs w:val="32"/>
-        </w:rPr>
-      </w:pPr>
-      <w:r>
-        <w:rPr>
-          <w:szCs w:val="32"/>
-        </w:rPr>
-        <w:t xml:space="preserve">Se logran mostrar los scores en la pantalla final pero </w:t>
-      </w:r>
-      <w:r>
-        <w:rPr>
-          <w:szCs w:val="32"/>
-        </w:rPr>
-        <w:t>aún</w:t>
-      </w:r>
-      <w:r>
-        <w:rPr>
-          <w:szCs w:val="32"/>
-        </w:rPr>
-        <w:t xml:space="preserve"> no se actualizan</w:t>
-      </w:r>
-    </w:p>
-    <w:p>
-      <w:pPr>
-        <w:rPr>
-          <w:szCs w:val="32"/>
-        </w:rPr>
-      </w:pPr>
-      <w:r>
-        <w:rPr>
-          <w:szCs w:val="32"/>
-        </w:rPr>
-        <w:t>18/04/2019</w:t>
-      </w:r>
-    </w:p>
-    <w:p>
-      <w:pPr>
-        <w:rPr>
-          <w:szCs w:val="32"/>
-        </w:rPr>
-      </w:pPr>
-      <w:r>
-        <w:rPr>
-          <w:szCs w:val="32"/>
-        </w:rPr>
-        <w:t>12:00</w:t>
-      </w:r>
-    </w:p>
-    <w:p>
-      <w:pPr>
-        <w:rPr>
-          <w:szCs w:val="32"/>
-        </w:rPr>
-      </w:pPr>
-      <w:r>
-        <w:rPr>
-          <w:szCs w:val="32"/>
-        </w:rPr>
-        <w:t>Se logra actualizar los scores en la pantalla final</w:t>
-      </w:r>
-    </w:p>
-    <w:p>
-      <w:pPr>
-        <w:rPr>
-          <w:szCs w:val="32"/>
-        </w:rPr>
-      </w:pPr>
-      <w:r>
-        <w:rPr>
-          <w:szCs w:val="32"/>
-        </w:rPr>
-        <w:t>17:00</w:t>
-      </w:r>
-    </w:p>
-    <w:p>
-      <w:pPr>
-        <w:rPr>
-          <w:szCs w:val="32"/>
-        </w:rPr>
-      </w:pPr>
-      <w:r>
-        <w:rPr>
-          <w:szCs w:val="32"/>
-        </w:rPr>
-        <w:t xml:space="preserve">Se </w:t>
-      </w:r>
-      <w:r>
-        <w:rPr>
-          <w:szCs w:val="32"/>
-        </w:rPr>
-        <w:t>arregla</w:t>
-      </w:r>
-      <w:r>
-        <w:rPr>
-          <w:szCs w:val="32"/>
-        </w:rPr>
-        <w:t xml:space="preserve"> una </w:t>
-      </w:r>
-      <w:r>
-        <w:rPr>
-          <w:szCs w:val="32"/>
-        </w:rPr>
-        <w:t>línea</w:t>
-      </w:r>
-      <w:r>
-        <w:rPr>
-          <w:szCs w:val="32"/>
-        </w:rPr>
-        <w:t xml:space="preserve"> del score</w:t>
-      </w:r>
-      <w:r>
-        <w:rPr>
-          <w:szCs w:val="32"/>
-        </w:rPr>
-        <w:t xml:space="preserve">. </w:t>
-      </w:r>
-      <w:r>
-        <w:rPr>
-          <w:szCs w:val="32"/>
-        </w:rPr>
-        <w:t>Se logro comprobar si el usuario ya estaba guardado y si no se guarda</w:t>
-      </w:r>
-    </w:p>
-    <w:p>
-      <w:pPr>
-        <w:rPr>
-          <w:szCs w:val="32"/>
-        </w:rPr>
-      </w:pPr>
-      <w:r>
-        <w:rPr>
-          <w:szCs w:val="32"/>
-        </w:rPr>
-        <w:t>21:00</w:t>
-      </w:r>
-    </w:p>
-    <w:p>
-      <w:pPr>
-        <w:rPr>
-          <w:szCs w:val="32"/>
-        </w:rPr>
-      </w:pPr>
-      <w:r>
-        <w:rPr>
-          <w:szCs w:val="32"/>
-        </w:rPr>
-        <w:t>Se agregaron asteroides al videojuego</w:t>
-      </w:r>
-      <w:r>
-        <w:rPr>
-          <w:szCs w:val="32"/>
-        </w:rPr>
-        <w:t xml:space="preserve">. </w:t>
-      </w:r>
-      <w:r>
-        <w:rPr>
-          <w:szCs w:val="32"/>
-        </w:rPr>
-        <w:t>Se investigó sobre threads y se lograron implementar en el programa</w:t>
-      </w:r>
-      <w:r>
-        <w:rPr>
-          <w:szCs w:val="32"/>
-        </w:rPr>
-        <w:t xml:space="preserve">. </w:t>
-      </w:r>
-      <w:r>
-        <w:rPr>
-          <w:szCs w:val="32"/>
-        </w:rPr>
-        <w:t>También se añadieron spawns de las balas enemigas y asteroides</w:t>
-      </w:r>
-      <w:r>
-        <w:rPr>
-          <w:szCs w:val="32"/>
-        </w:rPr>
-        <w:t>.</w:t>
-      </w:r>
-    </w:p>
-    <w:p>
-      <w:pPr>
-        <w:rPr>
-          <w:szCs w:val="32"/>
-        </w:rPr>
-      </w:pPr>
-      <w:r>
-        <w:rPr>
-          <w:szCs w:val="32"/>
-        </w:rPr>
-        <w:lastRenderedPageBreak/>
-        <w:t>19/04/2019</w:t>
-      </w:r>
-    </w:p>
-    <w:p>
-      <w:pPr>
-        <w:rPr>
-          <w:szCs w:val="32"/>
-        </w:rPr>
-      </w:pPr>
-      <w:r>
-        <w:rPr>
-          <w:szCs w:val="32"/>
-        </w:rPr>
-        <w:t>12:00</w:t>
-      </w:r>
-    </w:p>
-    <w:p>
-      <w:pPr>
-        <w:rPr>
-          <w:szCs w:val="32"/>
-        </w:rPr>
-      </w:pPr>
-      <w:r>
-        <w:rPr>
-          <w:szCs w:val="32"/>
-        </w:rPr>
-        <w:t>Se introducen los últimos comentarios al programa fuente, se hace el diagrama UML y se termina la elaboración del documento.</w:t>
-      </w:r>
-    </w:p>
-    <w:p>
-      <w:pPr>
-        <w:rPr>
-          <w:szCs w:val="32"/>
-        </w:rPr>
-      </w:pPr>
-      <w:r>
-        <w:rPr>
-          <w:szCs w:val="32"/>
-        </w:rPr>
-        <w:t xml:space="preserve">Fin de </w:t>
-      </w:r>
-      <w:proofErr w:type="spellStart"/>
-      <w:r>
-        <w:rPr>
-          <w:szCs w:val="32"/>
-        </w:rPr>
-        <w:t>bitacora</w:t>
-      </w:r>
-      <w:proofErr w:type="spellEnd"/>
-    </w:p>
-    <w:p>
-      <w:pPr>
-        <w:pStyle w:val="Prrafodelista"/>
-        <w:numPr>
-          <w:ilvl w:val="0"/>
-          <w:numId w:val="1"/>
-        </w:numPr>
-        <w:rPr>
-          <w:b/>
-          <w:sz w:val="32"/>
-          <w:szCs w:val="32"/>
-        </w:rPr>
-      </w:pPr>
-      <w:r>
-        <w:rPr>
-          <w:b/>
-          <w:sz w:val="32"/>
-          <w:szCs w:val="32"/>
-        </w:rPr>
-        <w:t>Estadística de tiempos:</w:t>
-      </w:r>
+      <w:bookmarkEnd w:id="6"/>
     </w:p>
     <w:tbl>
       <w:tblPr>
@@ -1955,33 +2254,16 @@
     </w:p>
     <w:p>
       <w:pPr>
-        <w:pStyle w:val="Prrafodelista"/>
-        <w:numPr>
-          <w:ilvl w:val="0"/>
-          <w:numId w:val="1"/>
-        </w:numPr>
-        <w:rPr>
-          <w:b/>
-          <w:sz w:val="32"/>
-          <w:szCs w:val="32"/>
-        </w:rPr>
-      </w:pPr>
-      <w:r>
-        <w:rPr>
-          <w:b/>
-          <w:sz w:val="32"/>
-          <w:szCs w:val="32"/>
-        </w:rPr>
+        <w:pStyle w:val="Ttulo1"/>
+      </w:pPr>
+      <w:bookmarkStart w:id="7" w:name="_Toc6588027"/>
+      <w:r>
         <w:t>Conclusión</w:t>
       </w:r>
       <w:r>
-        <w:rPr>
-          <w:b/>
-          <w:sz w:val="32"/>
-          <w:szCs w:val="32"/>
-        </w:rPr>
         <w:t xml:space="preserve"> personal:</w:t>
       </w:r>
+      <w:bookmarkEnd w:id="7"/>
     </w:p>
     <w:p>
       <w:pPr>
@@ -2017,15 +2299,7 @@
         <w:rPr>
           <w:szCs w:val="32"/>
         </w:rPr>
-        <w:t xml:space="preserve"> </w:t>
-      </w:r>
-      <w:bookmarkStart w:id="0" w:name="_GoBack"/>
-      <w:bookmarkEnd w:id="0"/>
-      <w:r>
-        <w:rPr>
-          <w:szCs w:val="32"/>
-        </w:rPr>
-        <w:t xml:space="preserve">messagebox o ventanas emergentes, barra de </w:t>
+        <w:t xml:space="preserve"> messagebox o ventanas emergentes, barra de </w:t>
       </w:r>
       <w:r>
         <w:rPr>
@@ -2047,7 +2321,7 @@
       </w:r>
     </w:p>
     <w:sectPr>
-      <w:footerReference w:type="default" r:id="rId7"/>
+      <w:footerReference w:type="default" r:id="rId8"/>
       <w:pgSz w:w="12240" w:h="15840"/>
       <w:pgMar w:top="1417" w:right="1701" w:bottom="1417" w:left="1701" w:header="708" w:footer="708" w:gutter="0"/>
       <w:cols w:space="708"/>
@@ -2092,6 +2366,7 @@
         <w:docPartUnique/>
       </w:docPartObj>
     </w:sdtPr>
+    <w:sdtEndPr/>
     <w:sdtContent>
       <w:p>
         <w:pPr>
@@ -2903,6 +3178,7 @@
     <w:lsdException w:name="HTML Sample" w:semiHidden="1" w:unhideWhenUsed="1"/>
     <w:lsdException w:name="HTML Typewriter" w:semiHidden="1" w:unhideWhenUsed="1"/>
     <w:lsdException w:name="HTML Variable" w:semiHidden="1" w:unhideWhenUsed="1"/>
+    <w:lsdException w:name="Normal Table" w:semiHidden="1" w:unhideWhenUsed="1"/>
     <w:lsdException w:name="annotation subject" w:semiHidden="1" w:unhideWhenUsed="1"/>
     <w:lsdException w:name="No List" w:semiHidden="1" w:unhideWhenUsed="1"/>
     <w:lsdException w:name="Outline List 1" w:semiHidden="1" w:unhideWhenUsed="1"/>
@@ -2945,8 +3221,11 @@
     <w:lsdException w:name="Table Contemporary" w:semiHidden="1" w:unhideWhenUsed="1"/>
     <w:lsdException w:name="Table Elegant" w:semiHidden="1" w:unhideWhenUsed="1"/>
     <w:lsdException w:name="Table Professional" w:semiHidden="1" w:unhideWhenUsed="1"/>
+    <w:lsdException w:name="Table Subtle 1" w:semiHidden="1" w:unhideWhenUsed="1"/>
     <w:lsdException w:name="Table Subtle 2" w:semiHidden="1" w:unhideWhenUsed="1"/>
     <w:lsdException w:name="Table Web 1" w:semiHidden="1" w:unhideWhenUsed="1"/>
+    <w:lsdException w:name="Table Web 2" w:semiHidden="1" w:unhideWhenUsed="1"/>
+    <w:lsdException w:name="Table Web 3" w:semiHidden="1" w:unhideWhenUsed="1"/>
     <w:lsdException w:name="Balloon Text" w:semiHidden="1" w:unhideWhenUsed="1"/>
     <w:lsdException w:name="Table Grid" w:uiPriority="39"/>
     <w:lsdException w:name="Table Theme" w:semiHidden="1" w:unhideWhenUsed="1"/>
@@ -3175,6 +3454,27 @@
     <w:name w:val="Normal"/>
     <w:qFormat/>
   </w:style>
+  <w:style w:type="paragraph" w:styleId="Ttulo1">
+    <w:name w:val="heading 1"/>
+    <w:basedOn w:val="Normal"/>
+    <w:next w:val="Normal"/>
+    <w:link w:val="Ttulo1Car"/>
+    <w:uiPriority w:val="9"/>
+    <w:qFormat/>
+    <w:rsid w:val="00617335"/>
+    <w:pPr>
+      <w:keepNext/>
+      <w:keepLines/>
+      <w:spacing w:before="240" w:after="0"/>
+      <w:outlineLvl w:val="0"/>
+    </w:pPr>
+    <w:rPr>
+      <w:rFonts w:asciiTheme="majorHAnsi" w:eastAsiaTheme="majorEastAsia" w:hAnsiTheme="majorHAnsi" w:cstheme="majorBidi"/>
+      <w:color w:val="2F5496" w:themeColor="accent1" w:themeShade="BF"/>
+      <w:sz w:val="32"/>
+      <w:szCs w:val="32"/>
+    </w:rPr>
+  </w:style>
   <w:style w:type="character" w:default="1" w:styleId="Fuentedeprrafopredeter">
     <w:name w:val="Default Paragraph Font"/>
     <w:uiPriority w:val="1"/>
@@ -3275,6 +3575,57 @@
         <w:insideV w:val="single" w:sz="4" w:space="0" w:color="auto"/>
       </w:tblBorders>
     </w:tblPr>
+  </w:style>
+  <w:style w:type="character" w:customStyle="1" w:styleId="Ttulo1Car">
+    <w:name w:val="Título 1 Car"/>
+    <w:basedOn w:val="Fuentedeprrafopredeter"/>
+    <w:link w:val="Ttulo1"/>
+    <w:uiPriority w:val="9"/>
+    <w:rsid w:val="00617335"/>
+    <w:rPr>
+      <w:rFonts w:asciiTheme="majorHAnsi" w:eastAsiaTheme="majorEastAsia" w:hAnsiTheme="majorHAnsi" w:cstheme="majorBidi"/>
+      <w:color w:val="2F5496" w:themeColor="accent1" w:themeShade="BF"/>
+      <w:sz w:val="32"/>
+      <w:szCs w:val="32"/>
+    </w:rPr>
+  </w:style>
+  <w:style w:type="paragraph" w:styleId="TtuloTDC">
+    <w:name w:val="TOC Heading"/>
+    <w:basedOn w:val="Ttulo1"/>
+    <w:next w:val="Normal"/>
+    <w:uiPriority w:val="39"/>
+    <w:unhideWhenUsed/>
+    <w:qFormat/>
+    <w:rsid w:val="00617335"/>
+    <w:pPr>
+      <w:outlineLvl w:val="9"/>
+    </w:pPr>
+    <w:rPr>
+      <w:lang w:eastAsia="es-MX"/>
+    </w:rPr>
+  </w:style>
+  <w:style w:type="paragraph" w:styleId="TDC1">
+    <w:name w:val="toc 1"/>
+    <w:basedOn w:val="Normal"/>
+    <w:next w:val="Normal"/>
+    <w:autoRedefine/>
+    <w:uiPriority w:val="39"/>
+    <w:unhideWhenUsed/>
+    <w:rsid w:val="00617335"/>
+    <w:pPr>
+      <w:spacing w:after="100"/>
+    </w:pPr>
+  </w:style>
+  <w:style w:type="character" w:styleId="Hipervnculo">
+    <w:name w:val="Hyperlink"/>
+    <w:basedOn w:val="Fuentedeprrafopredeter"/>
+    <w:uiPriority w:val="99"/>
+    <w:unhideWhenUsed/>
+    <w:rsid w:val="00617335"/>
+    <w:rPr>
+      <w:color w:val="0563C1" w:themeColor="hyperlink"/>
+      <w:u w:val="single"/>
+    </w:rPr>
   </w:style>
 </w:styles>
 </file>
@@ -3572,4 +3923,16 @@
     </a:ext>
   </a:extLst>
 </a:theme>
+</file>
+
+<file path=customXml/item1.xml><?xml version="1.0" encoding="utf-8"?>
+<b:Sources xmlns:b="http://schemas.openxmlformats.org/officeDocument/2006/bibliography" xmlns="http://schemas.openxmlformats.org/officeDocument/2006/bibliography" SelectedStyle="\APASixthEditionOfficeOnline.xsl" StyleName="APA" Version="6"/>
+</file>
+
+<file path=customXml/itemProps1.xml><?xml version="1.0" encoding="utf-8"?>
+<ds:datastoreItem xmlns:ds="http://schemas.openxmlformats.org/officeDocument/2006/customXml" ds:itemID="{67D5E79E-B4FF-46CC-BCA4-BBC7DBA5822C}">
+  <ds:schemaRefs>
+    <ds:schemaRef ds:uri="http://schemas.openxmlformats.org/officeDocument/2006/bibliography"/>
+  </ds:schemaRefs>
+</ds:datastoreItem>
 </file>
--- a/Proyecto.docx
+++ b/Proyecto.docx
@@ -101,7 +101,11 @@
     <w:sdt>
       <w:sdtPr>
         <w:rPr>
-          <w:lang w:val="es-ES"/>
+          <w:rFonts w:asciiTheme="minorHAnsi" w:eastAsiaTheme="minorHAnsi" w:hAnsiTheme="minorHAnsi" w:cstheme="minorBidi"/>
+          <w:color w:val="auto"/>
+          <w:sz w:val="22"/>
+          <w:szCs w:val="22"/>
+          <w:lang w:val="es-ES" w:eastAsia="en-US"/>
         </w:rPr>
         <w:id w:val="1745211030"/>
         <w:docPartObj>
@@ -111,13 +115,8 @@
       </w:sdtPr>
       <w:sdtEndPr>
         <w:rPr>
-          <w:rFonts w:asciiTheme="minorHAnsi" w:eastAsiaTheme="minorHAnsi" w:hAnsiTheme="minorHAnsi" w:cstheme="minorBidi"/>
           <w:b/>
           <w:bCs/>
-          <w:color w:val="auto"/>
-          <w:sz w:val="22"/>
-          <w:szCs w:val="22"/>
-          <w:lang w:eastAsia="en-US"/>
         </w:rPr>
       </w:sdtEndPr>
       <w:sdtContent>
@@ -661,8 +660,6 @@
           <w:sz w:val="32"/>
         </w:rPr>
       </w:pPr>
-      <w:bookmarkStart w:id="0" w:name="_GoBack"/>
-      <w:bookmarkEnd w:id="0"/>
     </w:p>
     <w:p>
       <w:pPr>
@@ -711,7 +708,7 @@
           <w:b/>
         </w:rPr>
       </w:pPr>
-      <w:bookmarkStart w:id="1" w:name="_Toc6588021"/>
+      <w:bookmarkStart w:id="0" w:name="_Toc6588021"/>
     </w:p>
     <w:p>
       <w:pPr>
@@ -726,187 +723,187 @@
       <w:r>
         <w:t>:</w:t>
       </w:r>
+      <w:bookmarkEnd w:id="0"/>
+    </w:p>
+    <w:p>
+      <w:r>
+        <w:t xml:space="preserve">Este proyecto tiene como objetivo aprender de las interfaces graficas de </w:t>
+      </w:r>
+      <w:r>
+        <w:t>Python (</w:t>
+      </w:r>
+      <w:r>
+        <w:t xml:space="preserve">GUI) tales como tkinter o pygame mediante la programación del juego “Space Invaders” creado por Toshihiro Nishikado. Nosotros decidimos utilizar tkinter </w:t>
+      </w:r>
+      <w:r>
+        <w:t>y la versión de Python 3.7.2. El juego consiste en derrotar las naves enemigas sin recibir ningún disparo este contiene 3 niveles los cuales aumentan su dificultad a medida que se va avanzando de nivel.</w:t>
+      </w:r>
+    </w:p>
+    <w:p>
+      <w:r>
+        <w:t xml:space="preserve">Durante la </w:t>
+      </w:r>
+      <w:r>
+        <w:t>ejecución</w:t>
+      </w:r>
+      <w:r>
+        <w:t xml:space="preserve"> del programa se despliegan los “</w:t>
+      </w:r>
+      <w:r>
+        <w:t>invaders” que</w:t>
+      </w:r>
+      <w:r>
+        <w:t xml:space="preserve"> pueden ser de 3 tipos: Los normales que no atacan al jugador, los atacantes que disparan al jugador y los defensores que aguantan más de un disparo del jugador. Cada vez que se elimina una nave enemiga se otorga un punto al jugador</w:t>
+      </w:r>
+      <w:r>
+        <w:t>.</w:t>
+      </w:r>
+    </w:p>
+    <w:p>
+      <w:r>
+        <w:t xml:space="preserve">El juego finalizara si el jugador es eliminador por los “invaders”, si el jugador consigue pasar los 3 niveles o en la pestaña de “file” seleccionar la opción “quit” que preguntara al </w:t>
+      </w:r>
+      <w:r>
+        <w:t>jugador si</w:t>
+      </w:r>
+      <w:r>
+        <w:t xml:space="preserve"> desea volver al menú principal o cerrar el juego directamente</w:t>
+      </w:r>
+    </w:p>
+    <w:p>
+      <w:pPr>
+        <w:pStyle w:val="Ttulo1"/>
+      </w:pPr>
+    </w:p>
+    <w:p>
+      <w:pPr>
+        <w:pStyle w:val="Ttulo1"/>
+      </w:pPr>
+    </w:p>
+    <w:p>
+      <w:pPr>
+        <w:pStyle w:val="Ttulo1"/>
+        <w:rPr>
+          <w:b/>
+        </w:rPr>
+      </w:pPr>
+      <w:bookmarkStart w:id="1" w:name="_Toc6588022"/>
+      <w:r>
+        <w:rPr>
+          <w:b/>
+        </w:rPr>
+        <w:t>Descripción del Problema</w:t>
+      </w:r>
+      <w:r>
+        <w:rPr>
+          <w:b/>
+        </w:rPr>
+        <w:t>:</w:t>
+      </w:r>
       <w:bookmarkEnd w:id="1"/>
     </w:p>
     <w:p>
-      <w:r>
-        <w:t xml:space="preserve">Este proyecto tiene como objetivo aprender de las interfaces graficas de </w:t>
-      </w:r>
-      <w:r>
-        <w:t>Python (</w:t>
-      </w:r>
-      <w:r>
-        <w:t xml:space="preserve">GUI) tales como tkinter o pygame mediante la programación del juego “Space Invaders” creado por Toshihiro Nishikado. Nosotros decidimos utilizar tkinter </w:t>
-      </w:r>
-      <w:r>
-        <w:t>y la versión de Python 3.7.2. El juego consiste en derrotar las naves enemigas sin recibir ningún disparo este contiene 3 niveles los cuales aumentan su dificultad a medida que se va avanzando de nivel.</w:t>
-      </w:r>
-    </w:p>
-    <w:p>
-      <w:r>
-        <w:t xml:space="preserve">Durante la </w:t>
-      </w:r>
-      <w:r>
-        <w:t>ejecución</w:t>
-      </w:r>
-      <w:r>
-        <w:t xml:space="preserve"> del programa se despliegan los “</w:t>
-      </w:r>
-      <w:r>
-        <w:t>invaders” que</w:t>
-      </w:r>
-      <w:r>
-        <w:t xml:space="preserve"> pueden ser de 3 tipos: Los normales que no atacan al jugador, los atacantes que disparan al jugador y los defensores que aguantan más de un disparo del jugador. Cada vez que se elimina una nave enemiga se otorga un punto al jugador</w:t>
-      </w:r>
-      <w:r>
-        <w:t>.</w:t>
-      </w:r>
-    </w:p>
-    <w:p>
-      <w:r>
-        <w:t xml:space="preserve">El juego finalizara si el jugador es eliminador por los “invaders”, si el jugador consigue pasar los 3 niveles o en la pestaña de “file” seleccionar la opción “quit” que preguntara al </w:t>
-      </w:r>
-      <w:r>
-        <w:t>jugador si</w:t>
-      </w:r>
-      <w:r>
-        <w:t xml:space="preserve"> desea volver al menú principal o cerrar el juego directamente</w:t>
-      </w:r>
+      <w:pPr>
+        <w:rPr>
+          <w:szCs w:val="32"/>
+        </w:rPr>
+      </w:pPr>
+      <w:r>
+        <w:rPr>
+          <w:szCs w:val="32"/>
+        </w:rPr>
+        <w:t>Mediante Python y una (GUI) se debe realizar el juego denominado “</w:t>
+      </w:r>
+      <w:proofErr w:type="spellStart"/>
+      <w:r>
+        <w:rPr>
+          <w:szCs w:val="32"/>
+        </w:rPr>
+        <w:t>space</w:t>
+      </w:r>
+      <w:proofErr w:type="spellEnd"/>
+      <w:r>
+        <w:rPr>
+          <w:szCs w:val="32"/>
+        </w:rPr>
+        <w:t xml:space="preserve"> invaders”, el cual debe contener: un jugador, naves alienígenas, meteoritos, disparos del jugador y enemigos</w:t>
+      </w:r>
+      <w:r>
+        <w:rPr>
+          <w:szCs w:val="32"/>
+        </w:rPr>
+        <w:t xml:space="preserve"> y debe contener 3 niveles que serán accedidos cada vez que se pase el nivel anterior e </w:t>
+      </w:r>
+      <w:proofErr w:type="spellStart"/>
+      <w:r>
+        <w:rPr>
+          <w:szCs w:val="32"/>
+        </w:rPr>
+        <w:t>iran</w:t>
+      </w:r>
+      <w:proofErr w:type="spellEnd"/>
+      <w:r>
+        <w:rPr>
+          <w:szCs w:val="32"/>
+        </w:rPr>
+        <w:t xml:space="preserve"> aumentando de dificultad conforme se vaya subiendo de nivel.</w:t>
+      </w:r>
+    </w:p>
+    <w:p>
+      <w:pPr>
+        <w:rPr>
+          <w:szCs w:val="32"/>
+        </w:rPr>
+      </w:pPr>
+      <w:r>
+        <w:rPr>
+          <w:szCs w:val="32"/>
+        </w:rPr>
+        <w:t>Además, debe poder insertar un usuario con el nombre del jugador y guardarlo en un archivo csv, si el usuario ya se encuentra en el csv no deberá ser guardado. El usuario también se utilizará para el almacenamiento de los 5 puntajes más altos los cuales deberán ser guardados en un archivo json y estos se tienen que mostrar cuando el jugador pierda o supere los 3 niveles.</w:t>
+      </w:r>
+    </w:p>
+    <w:p>
+      <w:pPr>
+        <w:rPr>
+          <w:szCs w:val="32"/>
+        </w:rPr>
+      </w:pPr>
     </w:p>
     <w:p>
       <w:pPr>
         <w:pStyle w:val="Ttulo1"/>
       </w:pPr>
-    </w:p>
-    <w:p>
-      <w:pPr>
-        <w:pStyle w:val="Ttulo1"/>
-      </w:pPr>
-    </w:p>
-    <w:p>
-      <w:pPr>
-        <w:pStyle w:val="Ttulo1"/>
-        <w:rPr>
-          <w:b/>
-        </w:rPr>
-      </w:pPr>
-      <w:bookmarkStart w:id="2" w:name="_Toc6588022"/>
-      <w:r>
-        <w:rPr>
-          <w:b/>
-        </w:rPr>
-        <w:t>Descripción del Problema</w:t>
-      </w:r>
-      <w:r>
-        <w:rPr>
-          <w:b/>
-        </w:rPr>
-        <w:t>:</w:t>
+      <w:bookmarkStart w:id="2" w:name="_Toc6588023"/>
+      <w:r>
+        <w:t>Diagrama UML:</w:t>
       </w:r>
       <w:bookmarkEnd w:id="2"/>
     </w:p>
     <w:p>
-      <w:pPr>
-        <w:rPr>
-          <w:szCs w:val="32"/>
-        </w:rPr>
-      </w:pPr>
-      <w:r>
-        <w:rPr>
-          <w:szCs w:val="32"/>
-        </w:rPr>
-        <w:t>Mediante Python y una (GUI) se debe realizar el juego denominado “</w:t>
+      <w:r>
+        <w:t xml:space="preserve">Este se encuentra en un </w:t>
       </w:r>
       <w:proofErr w:type="spellStart"/>
       <w:r>
-        <w:rPr>
-          <w:szCs w:val="32"/>
-        </w:rPr>
-        <w:t>space</w:t>
+        <w:t>pdf</w:t>
       </w:r>
       <w:proofErr w:type="spellEnd"/>
       <w:r>
-        <w:rPr>
-          <w:szCs w:val="32"/>
-        </w:rPr>
-        <w:t xml:space="preserve"> invaders”, el cual debe contener: un jugador, naves alienígenas, meteoritos, disparos del jugador y enemigos</w:t>
-      </w:r>
-      <w:r>
-        <w:rPr>
-          <w:szCs w:val="32"/>
-        </w:rPr>
-        <w:t xml:space="preserve"> y debe contener 3 niveles que serán accedidos cada vez que se pase el nivel anterior e </w:t>
+        <w:t xml:space="preserve"> aparte debido a su </w:t>
       </w:r>
       <w:proofErr w:type="spellStart"/>
       <w:r>
-        <w:rPr>
-          <w:szCs w:val="32"/>
-        </w:rPr>
-        <w:t>iran</w:t>
+        <w:t>extencion</w:t>
       </w:r>
       <w:proofErr w:type="spellEnd"/>
       <w:r>
-        <w:rPr>
-          <w:szCs w:val="32"/>
-        </w:rPr>
-        <w:t xml:space="preserve"> aumentando de dificultad conforme se vaya subiendo de nivel.</w:t>
-      </w:r>
-    </w:p>
-    <w:p>
-      <w:pPr>
-        <w:rPr>
-          <w:szCs w:val="32"/>
-        </w:rPr>
-      </w:pPr>
-      <w:r>
-        <w:rPr>
-          <w:szCs w:val="32"/>
-        </w:rPr>
-        <w:t>Además, debe poder insertar un usuario con el nombre del jugador y guardarlo en un archivo csv, si el usuario ya se encuentra en el csv no deberá ser guardado. El usuario también se utilizará para el almacenamiento de los 5 puntajes más altos los cuales deberán ser guardados en un archivo json y estos se tienen que mostrar cuando el jugador pierda o supere los 3 niveles.</w:t>
-      </w:r>
-    </w:p>
-    <w:p>
-      <w:pPr>
-        <w:rPr>
-          <w:szCs w:val="32"/>
-        </w:rPr>
-      </w:pPr>
-    </w:p>
-    <w:p>
-      <w:pPr>
-        <w:pStyle w:val="Ttulo1"/>
-      </w:pPr>
-      <w:bookmarkStart w:id="3" w:name="_Toc6588023"/>
-      <w:r>
-        <w:t>Diagrama UML:</w:t>
-      </w:r>
+        <w:t>, tiene el nombre De “D</w:t>
+      </w:r>
+      <w:r>
+        <w:t>iagrama</w:t>
+      </w:r>
+      <w:bookmarkStart w:id="3" w:name="_GoBack"/>
       <w:bookmarkEnd w:id="3"/>
-    </w:p>
-    <w:p>
-      <w:r>
-        <w:t xml:space="preserve">Este se encuentra en un </w:t>
-      </w:r>
-      <w:proofErr w:type="spellStart"/>
-      <w:r>
-        <w:t>pdf</w:t>
-      </w:r>
-      <w:proofErr w:type="spellEnd"/>
-      <w:r>
-        <w:t xml:space="preserve"> aparte debido a su </w:t>
-      </w:r>
-      <w:proofErr w:type="spellStart"/>
-      <w:r>
-        <w:t>extencion</w:t>
-      </w:r>
-      <w:proofErr w:type="spellEnd"/>
-      <w:r>
-        <w:t>, tiene el nombre De “</w:t>
-      </w:r>
-      <w:proofErr w:type="spellStart"/>
-      <w:r>
-        <w:t>Doc</w:t>
-      </w:r>
-      <w:proofErr w:type="spellEnd"/>
       <w:r>
         <w:t xml:space="preserve"> UML” y se encuentra en la misma carpeta</w:t>
       </w:r>
@@ -3930,7 +3927,7 @@
 </file>
 
 <file path=customXml/itemProps1.xml><?xml version="1.0" encoding="utf-8"?>
-<ds:datastoreItem xmlns:ds="http://schemas.openxmlformats.org/officeDocument/2006/customXml" ds:itemID="{67D5E79E-B4FF-46CC-BCA4-BBC7DBA5822C}">
+<ds:datastoreItem xmlns:ds="http://schemas.openxmlformats.org/officeDocument/2006/customXml" ds:itemID="{EFB8994D-13AC-4A1D-A91F-58FF59E85542}">
   <ds:schemaRefs>
     <ds:schemaRef ds:uri="http://schemas.openxmlformats.org/officeDocument/2006/bibliography"/>
   </ds:schemaRefs>

--- a/Proyecto.docx
+++ b/Proyecto.docx
@@ -6,8 +6,6 @@
       <w:pPr>
         <w:pStyle w:val="Default"/>
       </w:pPr>
-      <w:bookmarkStart w:id="0" w:name="_GoBack"/>
-      <w:bookmarkEnd w:id="0"/>
     </w:p>
     <w:p>
       <w:pPr>
@@ -129,7 +127,11 @@
     <w:sdt>
       <w:sdtPr>
         <w:rPr>
-          <w:lang w:val="es-ES"/>
+          <w:rFonts w:asciiTheme="minorHAnsi" w:eastAsiaTheme="minorHAnsi" w:hAnsiTheme="minorHAnsi" w:cstheme="minorBidi"/>
+          <w:color w:val="auto"/>
+          <w:sz w:val="22"/>
+          <w:szCs w:val="22"/>
+          <w:lang w:val="es-ES" w:eastAsia="en-US"/>
         </w:rPr>
         <w:id w:val="-1111970182"/>
         <w:docPartObj>
@@ -139,13 +141,8 @@
       </w:sdtPr>
       <w:sdtEndPr>
         <w:rPr>
-          <w:rFonts w:asciiTheme="minorHAnsi" w:eastAsiaTheme="minorHAnsi" w:hAnsiTheme="minorHAnsi" w:cstheme="minorBidi"/>
           <w:b/>
           <w:bCs/>
-          <w:color w:val="auto"/>
-          <w:sz w:val="22"/>
-          <w:szCs w:val="22"/>
-          <w:lang w:eastAsia="en-US"/>
         </w:rPr>
       </w:sdtEndPr>
       <w:sdtContent>
@@ -603,14 +600,14 @@
           <w:b/>
         </w:rPr>
       </w:pPr>
-      <w:bookmarkStart w:id="1" w:name="_Toc8581335"/>
+      <w:bookmarkStart w:id="0" w:name="_Toc8581335"/>
       <w:r>
         <w:rPr>
           <w:b/>
         </w:rPr>
         <w:t>Introducción:</w:t>
       </w:r>
-      <w:bookmarkEnd w:id="1"/>
+      <w:bookmarkEnd w:id="0"/>
     </w:p>
     <w:p>
       <w:r>
@@ -635,7 +632,13 @@
     </w:p>
     <w:p>
       <w:r>
-        <w:t xml:space="preserve">Al iniciar el programa aparecen los dos jugadores en nivel 1 y aparecen “carros tontos”, el mapa también posee minas que reducen los puntos del jugador, </w:t>
+        <w:t xml:space="preserve">Al iniciar el programa aparecen los dos jugadores en nivel 1 y aparecen “carros tontos”, el mapa también posee </w:t>
+      </w:r>
+      <w:r>
+        <w:t>zonas de peligro</w:t>
+      </w:r>
+      <w:r>
+        <w:t xml:space="preserve"> que reducen los puntos del jugador, </w:t>
       </w:r>
       <w:r>
         <w:t xml:space="preserve">la </w:t>
@@ -653,7 +656,13 @@
         <w:t>centro,</w:t>
       </w:r>
       <w:r>
-        <w:t xml:space="preserve"> pero solo puede ser accedida si el jugador tiene ____ </w:t>
+        <w:t xml:space="preserve"> pero solo puede ser accedida si el jugador tiene </w:t>
+      </w:r>
+      <w:r>
+        <w:t>300</w:t>
+      </w:r>
+      <w:r>
+        <w:t xml:space="preserve"> </w:t>
       </w:r>
       <w:proofErr w:type="spellStart"/>
       <w:r>
@@ -680,14 +689,14 @@
           <w:b/>
         </w:rPr>
       </w:pPr>
-      <w:bookmarkStart w:id="2" w:name="_Toc8581336"/>
+      <w:bookmarkStart w:id="1" w:name="_Toc8581336"/>
       <w:r>
         <w:rPr>
           <w:b/>
         </w:rPr>
         <w:t>Descripción del problema:</w:t>
       </w:r>
-      <w:bookmarkEnd w:id="2"/>
+      <w:bookmarkEnd w:id="1"/>
     </w:p>
     <w:p>
       <w:r>
@@ -729,7 +738,7 @@
           <w:b/>
         </w:rPr>
       </w:pPr>
-      <w:bookmarkStart w:id="3" w:name="_Toc8581337"/>
+      <w:bookmarkStart w:id="2" w:name="_Toc8581337"/>
       <w:r>
         <w:rPr>
           <w:b/>
@@ -742,7 +751,7 @@
         </w:rPr>
         <w:t xml:space="preserve"> de resultados:</w:t>
       </w:r>
-      <w:bookmarkEnd w:id="3"/>
+      <w:bookmarkEnd w:id="2"/>
     </w:p>
     <w:p>
       <w:r>
@@ -757,11 +766,9 @@
       <w:r>
         <w:t>“</w:t>
       </w:r>
-      <w:proofErr w:type="spellStart"/>
       <w:r>
         <w:t>play</w:t>
       </w:r>
-      <w:proofErr w:type="spellEnd"/>
       <w:r>
         <w:t>”.</w:t>
       </w:r>
@@ -794,7 +801,11 @@
         <w:t>. Creamos los sprites y los introducimos al juego</w:t>
       </w:r>
     </w:p>
-    <w:p/>
+    <w:p>
+      <w:r>
+        <w:t>Posteriormente creamos los enemigos y obstáculos que aparecen en la partida, también aparece el jugador2 y sus disparos en la pantalla del jugador1</w:t>
+      </w:r>
+    </w:p>
     <w:p>
       <w:pPr>
         <w:pStyle w:val="Ttulo1"/>
@@ -802,16 +813,432 @@
           <w:b/>
         </w:rPr>
       </w:pPr>
-      <w:bookmarkStart w:id="4" w:name="_Toc8581338"/>
+      <w:bookmarkStart w:id="3" w:name="_Toc8581338"/>
       <w:r>
         <w:rPr>
           <w:b/>
         </w:rPr>
         <w:t>Bitácora:</w:t>
       </w:r>
-      <w:bookmarkEnd w:id="4"/>
-    </w:p>
-    <w:p/>
+      <w:bookmarkEnd w:id="3"/>
+    </w:p>
+    <w:p>
+      <w:r>
+        <w:t>06/05/2019</w:t>
+      </w:r>
+      <w:r>
+        <w:t xml:space="preserve"> (</w:t>
+      </w:r>
+      <w:r>
+        <w:t>19:00 - 21:00</w:t>
+      </w:r>
+      <w:r>
+        <w:t>) 2h</w:t>
+      </w:r>
+    </w:p>
+    <w:p>
+      <w:r>
+        <w:t xml:space="preserve">Se crea un nuevo </w:t>
+      </w:r>
+      <w:r>
+        <w:t>menú</w:t>
+      </w:r>
+      <w:r>
+        <w:t xml:space="preserve"> usando como referencia el </w:t>
+      </w:r>
+      <w:r>
+        <w:t>menú</w:t>
+      </w:r>
+      <w:r>
+        <w:t xml:space="preserve"> del proyecto anterior. </w:t>
+      </w:r>
+      <w:r>
+        <w:t>Además,</w:t>
+      </w:r>
+      <w:r>
+        <w:t xml:space="preserve"> se agrega un </w:t>
+      </w:r>
+      <w:r>
+        <w:t>submenú</w:t>
+      </w:r>
+      <w:r>
+        <w:t xml:space="preserve"> en la pestaña "file"</w:t>
+      </w:r>
+      <w:r>
+        <w:t xml:space="preserve"> </w:t>
+      </w:r>
+      <w:r>
+        <w:t xml:space="preserve">llamado "Highscores" que abre una ventana la cual muestra los puntajes </w:t>
+      </w:r>
+      <w:r>
+        <w:t>más</w:t>
+      </w:r>
+      <w:r>
+        <w:t xml:space="preserve"> altos</w:t>
+      </w:r>
+    </w:p>
+    <w:p>
+      <w:r>
+        <w:t>07/05/2019</w:t>
+      </w:r>
+      <w:r>
+        <w:t xml:space="preserve"> (</w:t>
+      </w:r>
+      <w:r>
+        <w:t>14:00</w:t>
+      </w:r>
+      <w:r>
+        <w:t xml:space="preserve"> – 21:00) 7h</w:t>
+      </w:r>
+    </w:p>
+    <w:p>
+      <w:r>
+        <w:t xml:space="preserve">Investigamos acerca de los sockets e hicimos un programa de chat como ejemplo para el entendimiento de los sockets unido a los hilos. Se investiga sobre </w:t>
+      </w:r>
+      <w:r>
+        <w:t>cómo</w:t>
+      </w:r>
+      <w:r>
+        <w:t xml:space="preserve"> podemos crear una ventana en pygame y que pueda mover el "background" que tiene un tamaño más grande que la ventana</w:t>
+      </w:r>
+    </w:p>
+    <w:p>
+      <w:r>
+        <w:t>08/05/2019</w:t>
+      </w:r>
+      <w:r>
+        <w:t xml:space="preserve"> (</w:t>
+      </w:r>
+      <w:r>
+        <w:t>1</w:t>
+      </w:r>
+      <w:r>
+        <w:t>9</w:t>
+      </w:r>
+      <w:r>
+        <w:t>:00 - 22:00</w:t>
+      </w:r>
+      <w:r>
+        <w:t>) 3h</w:t>
+      </w:r>
+    </w:p>
+    <w:p>
+      <w:r>
+        <w:t xml:space="preserve">Comenzamos a programar el juego, le agregamos un background, y sprites de movimiento. implementamos un </w:t>
+      </w:r>
+      <w:r>
+        <w:t>botón</w:t>
+      </w:r>
+      <w:r>
+        <w:t xml:space="preserve"> de play</w:t>
+      </w:r>
+      <w:r>
+        <w:t xml:space="preserve"> </w:t>
+      </w:r>
+      <w:r>
+        <w:t xml:space="preserve">el cual cierra la ventana del </w:t>
+      </w:r>
+      <w:r>
+        <w:t>menú</w:t>
+      </w:r>
+      <w:r>
+        <w:t xml:space="preserve"> y abre la del juego.</w:t>
+      </w:r>
+      <w:r>
+        <w:t xml:space="preserve"> Después</w:t>
+      </w:r>
+      <w:r>
+        <w:t xml:space="preserve"> investigamos como adaptar el servidor al juego</w:t>
+      </w:r>
+    </w:p>
+    <w:p>
+      <w:r>
+        <w:t>09/05/2019</w:t>
+      </w:r>
+      <w:r>
+        <w:t xml:space="preserve"> (</w:t>
+      </w:r>
+      <w:r>
+        <w:t>14:00 - 20:00</w:t>
+      </w:r>
+      <w:r>
+        <w:t>) 6h</w:t>
+      </w:r>
+    </w:p>
+    <w:p>
+      <w:r>
+        <w:t>Se le agregaron disparos al jugador. Se consigue implementar el servidor y los sockets al juego</w:t>
+      </w:r>
+    </w:p>
+    <w:p>
+      <w:r>
+        <w:t>10/05/2019</w:t>
+      </w:r>
+      <w:r>
+        <w:t xml:space="preserve"> (20</w:t>
+      </w:r>
+      <w:r>
+        <w:t>:00 - 2</w:t>
+      </w:r>
+      <w:r>
+        <w:t>2</w:t>
+      </w:r>
+      <w:r>
+        <w:t>:00</w:t>
+      </w:r>
+      <w:r>
+        <w:t>) 2h</w:t>
+      </w:r>
+    </w:p>
+    <w:p>
+      <w:r>
+        <w:t xml:space="preserve">Se comienza a adaptar el </w:t>
+      </w:r>
+      <w:r>
+        <w:t>código</w:t>
+      </w:r>
+      <w:r>
+        <w:t xml:space="preserve"> del juego con el de servidor y cliente. El profesor nos </w:t>
+      </w:r>
+      <w:r>
+        <w:t>recomendó</w:t>
+      </w:r>
+      <w:r>
+        <w:t xml:space="preserve"> utilizar el multicast para facilitar la </w:t>
+      </w:r>
+      <w:r>
+        <w:t>conexión así</w:t>
+      </w:r>
+      <w:r>
+        <w:t xml:space="preserve"> que se añade el multicast al juego</w:t>
+      </w:r>
+    </w:p>
+    <w:p>
+      <w:r>
+        <w:lastRenderedPageBreak/>
+        <w:t>11/05/2019</w:t>
+      </w:r>
+      <w:r>
+        <w:t xml:space="preserve"> (</w:t>
+      </w:r>
+      <w:r>
+        <w:t xml:space="preserve">16:00 </w:t>
+      </w:r>
+      <w:r>
+        <w:t>– 21:00) 5h</w:t>
+      </w:r>
+    </w:p>
+    <w:p>
+      <w:r>
+        <w:t xml:space="preserve">Se le ponen sprites a los jugadores </w:t>
+      </w:r>
+    </w:p>
+    <w:p>
+      <w:r>
+        <w:t>12/05/2019</w:t>
+      </w:r>
+      <w:r>
+        <w:t xml:space="preserve"> (</w:t>
+      </w:r>
+      <w:r>
+        <w:t xml:space="preserve">13:00 </w:t>
+      </w:r>
+      <w:r>
+        <w:t>– 22:00) 9h</w:t>
+      </w:r>
+    </w:p>
+    <w:p>
+      <w:r>
+        <w:t xml:space="preserve">Se añaden disparos y otros ajustes al juego en base a otro </w:t>
+      </w:r>
+      <w:r>
+        <w:t>código</w:t>
+      </w:r>
+      <w:r>
+        <w:t xml:space="preserve"> que hicimos aparte con pruebas </w:t>
+      </w:r>
+    </w:p>
+    <w:p>
+      <w:r>
+        <w:t>14/05/2019</w:t>
+      </w:r>
+      <w:r>
+        <w:t xml:space="preserve"> (</w:t>
+      </w:r>
+      <w:r>
+        <w:t>16:00</w:t>
+      </w:r>
+      <w:r>
+        <w:t xml:space="preserve"> – 21:00) 5h</w:t>
+      </w:r>
+    </w:p>
+    <w:p>
+      <w:r>
+        <w:t xml:space="preserve">Se inserta el formato de coordenadas al servidor para: el </w:t>
+      </w:r>
+      <w:r>
+        <w:t>número</w:t>
+      </w:r>
+      <w:r>
+        <w:t xml:space="preserve"> de cliente,</w:t>
+      </w:r>
+      <w:r>
+        <w:t xml:space="preserve"> </w:t>
+      </w:r>
+      <w:r>
+        <w:t>coord del jugador y coord de las balas enemigas</w:t>
+      </w:r>
+    </w:p>
+    <w:p>
+      <w:r>
+        <w:t>16/05/2019</w:t>
+      </w:r>
+      <w:r>
+        <w:t xml:space="preserve"> (</w:t>
+      </w:r>
+      <w:r>
+        <w:t>12:30</w:t>
+      </w:r>
+      <w:r>
+        <w:t xml:space="preserve"> – 23:00) 10h</w:t>
+      </w:r>
+    </w:p>
+    <w:p>
+      <w:r>
+        <w:t xml:space="preserve">Se inicia la </w:t>
+      </w:r>
+      <w:r>
+        <w:t>documentación</w:t>
+      </w:r>
+      <w:r>
+        <w:t xml:space="preserve"> externa del juego</w:t>
+      </w:r>
+      <w:r>
+        <w:t xml:space="preserve">. </w:t>
+      </w:r>
+      <w:r>
+        <w:t xml:space="preserve">Se logra que </w:t>
+      </w:r>
+      <w:r>
+        <w:t>aparezcan</w:t>
+      </w:r>
+      <w:r>
+        <w:t xml:space="preserve">: el jugador2 y sus disparos en la pantalla del jugador1 </w:t>
+      </w:r>
+    </w:p>
+    <w:p>
+      <w:r>
+        <w:t>17/05/2019</w:t>
+      </w:r>
+      <w:r>
+        <w:t xml:space="preserve"> (</w:t>
+      </w:r>
+      <w:r>
+        <w:t>19:00</w:t>
+      </w:r>
+      <w:r>
+        <w:t xml:space="preserve"> - 23:00)</w:t>
+      </w:r>
+      <w:r>
+        <w:t xml:space="preserve"> 4h</w:t>
+      </w:r>
+    </w:p>
+    <w:p>
+      <w:r>
+        <w:t xml:space="preserve">Se comenta el </w:t>
+      </w:r>
+      <w:r>
+        <w:t>código</w:t>
+      </w:r>
+      <w:r>
+        <w:t xml:space="preserve"> del juego para la </w:t>
+      </w:r>
+      <w:r>
+        <w:t>documentación</w:t>
+      </w:r>
+      <w:r>
+        <w:t xml:space="preserve"> interna</w:t>
+      </w:r>
+      <w:r>
+        <w:t xml:space="preserve">. </w:t>
+      </w:r>
+      <w:r>
+        <w:t xml:space="preserve">Se realizan pruebas con el multicast para intentar adaptarlo al servidor que ya tenemos. </w:t>
+      </w:r>
+      <w:r>
+        <w:t>Además,</w:t>
+      </w:r>
+      <w:r>
+        <w:t xml:space="preserve"> añadimos zonas de peligro para el jugador</w:t>
+      </w:r>
+    </w:p>
+    <w:p>
+      <w:r>
+        <w:t>18/05/2019</w:t>
+      </w:r>
+      <w:r>
+        <w:t xml:space="preserve"> (</w:t>
+      </w:r>
+      <w:r>
+        <w:t>13:00</w:t>
+      </w:r>
+      <w:r>
+        <w:t xml:space="preserve"> – 21:00)</w:t>
+      </w:r>
+      <w:r>
+        <w:t xml:space="preserve"> 8h</w:t>
+      </w:r>
+    </w:p>
+    <w:p>
+      <w:r>
+        <w:t xml:space="preserve">Se adaptan los </w:t>
+      </w:r>
+      <w:r>
+        <w:t>obstáculos</w:t>
+      </w:r>
+      <w:r>
+        <w:t xml:space="preserve"> y enemigos creados en el </w:t>
+      </w:r>
+      <w:r>
+        <w:t>código</w:t>
+      </w:r>
+      <w:r>
+        <w:t xml:space="preserve"> de pruebas </w:t>
+      </w:r>
+    </w:p>
+    <w:p>
+      <w:r>
+        <w:t>19/05/2019</w:t>
+      </w:r>
+      <w:r>
+        <w:t xml:space="preserve"> (</w:t>
+      </w:r>
+      <w:r>
+        <w:t>11:00</w:t>
+      </w:r>
+      <w:r>
+        <w:t xml:space="preserve"> </w:t>
+      </w:r>
+      <w:proofErr w:type="gramStart"/>
+      <w:r>
+        <w:t>- )</w:t>
+      </w:r>
+      <w:proofErr w:type="gramEnd"/>
+      <w:r>
+        <w:t xml:space="preserve"> </w:t>
+      </w:r>
+    </w:p>
+    <w:p>
+      <w:r>
+        <w:t xml:space="preserve">Se finalizan los detalles finales para la </w:t>
+      </w:r>
+      <w:r>
+        <w:t>versión</w:t>
+      </w:r>
+      <w:r>
+        <w:t xml:space="preserve"> final del juego</w:t>
+      </w:r>
+    </w:p>
     <w:p>
       <w:pPr>
         <w:pStyle w:val="Ttulo1"/>
@@ -819,14 +1246,14 @@
           <w:b/>
         </w:rPr>
       </w:pPr>
-      <w:bookmarkStart w:id="5" w:name="_Toc8581339"/>
+      <w:bookmarkStart w:id="4" w:name="_Toc8581339"/>
       <w:r>
         <w:rPr>
           <w:b/>
         </w:rPr>
         <w:t>Estadística de Tiempos:</w:t>
       </w:r>
-      <w:bookmarkEnd w:id="5"/>
+      <w:bookmarkEnd w:id="4"/>
     </w:p>
     <w:tbl>
       <w:tblPr>
@@ -855,7 +1282,12 @@
           </w:tcPr>
           <w:p>
             <w:r>
-              <w:t>00 horas</w:t>
+              <w:t>07</w:t>
+            </w:r>
+            <w:bookmarkStart w:id="5" w:name="_GoBack"/>
+            <w:bookmarkEnd w:id="5"/>
+            <w:r>
+              <w:t xml:space="preserve"> horas</w:t>
             </w:r>
           </w:p>
         </w:tc>
@@ -877,7 +1309,10 @@
           </w:tcPr>
           <w:p>
             <w:r>
-              <w:t>00 horas</w:t>
+              <w:t>11</w:t>
+            </w:r>
+            <w:r>
+              <w:t xml:space="preserve"> horas</w:t>
             </w:r>
           </w:p>
         </w:tc>
@@ -899,7 +1334,10 @@
           </w:tcPr>
           <w:p>
             <w:r>
-              <w:t>00 horas</w:t>
+              <w:t>20</w:t>
+            </w:r>
+            <w:r>
+              <w:t xml:space="preserve"> horas</w:t>
             </w:r>
           </w:p>
         </w:tc>
@@ -921,7 +1359,10 @@
           </w:tcPr>
           <w:p>
             <w:r>
-              <w:t>00 horas</w:t>
+              <w:t>06</w:t>
+            </w:r>
+            <w:r>
+              <w:t xml:space="preserve"> horas</w:t>
             </w:r>
           </w:p>
         </w:tc>
@@ -943,7 +1384,10 @@
           </w:tcPr>
           <w:p>
             <w:r>
-              <w:t>00 horas</w:t>
+              <w:t>12</w:t>
+            </w:r>
+            <w:r>
+              <w:t xml:space="preserve"> horas</w:t>
             </w:r>
           </w:p>
         </w:tc>
@@ -965,7 +1409,13 @@
           </w:tcPr>
           <w:p>
             <w:r>
-              <w:t>00 horas</w:t>
+              <w:t>0</w:t>
+            </w:r>
+            <w:r>
+              <w:t>5</w:t>
+            </w:r>
+            <w:r>
+              <w:t xml:space="preserve"> horas</w:t>
             </w:r>
           </w:p>
         </w:tc>
@@ -1003,7 +1453,13 @@
               <w:rPr>
                 <w:b/>
               </w:rPr>
-              <w:t>00 horas</w:t>
+              <w:t>61</w:t>
+            </w:r>
+            <w:r>
+              <w:rPr>
+                <w:b/>
+              </w:rPr>
+              <w:t xml:space="preserve"> horas</w:t>
             </w:r>
           </w:p>
         </w:tc>
@@ -1026,6 +1482,11 @@
         <w:t>Conclusión Personal:</w:t>
       </w:r>
       <w:bookmarkEnd w:id="6"/>
+    </w:p>
+    <w:p>
+      <w:r>
+        <w:t xml:space="preserve">Aprendimos a utilizar sockets, la estructura cliente-servidor y el envío de datos por medio de este. También adquirimos conocimiento de la interfaz gráfica de pygame, como manejar las clases de esta, además utilizamos el conocimiento previo de la interfaz gráfica de tkinter y el manejo de archivos json </w:t>
+      </w:r>
     </w:p>
     <w:sectPr>
       <w:footerReference w:type="default" r:id="rId7"/>
@@ -1073,6 +1534,7 @@
         <w:docPartUnique/>
       </w:docPartObj>
     </w:sdtPr>
+    <w:sdtEndPr/>
     <w:sdtContent>
       <w:p>
         <w:pPr>
@@ -2013,7 +2475,7 @@
 </file>
 
 <file path=customXml/itemProps1.xml><?xml version="1.0" encoding="utf-8"?>
-<ds:datastoreItem xmlns:ds="http://schemas.openxmlformats.org/officeDocument/2006/customXml" ds:itemID="{9FA7D0B1-1FFC-4AB9-9391-E0B3675A19F9}">
+<ds:datastoreItem xmlns:ds="http://schemas.openxmlformats.org/officeDocument/2006/customXml" ds:itemID="{ED240C40-CD9B-4075-AF77-3C3102C40E0B}">
   <ds:schemaRefs>
     <ds:schemaRef ds:uri="http://schemas.openxmlformats.org/officeDocument/2006/bibliography"/>
   </ds:schemaRefs>

--- a/Proyecto.docx
+++ b/Proyecto.docx
@@ -838,43 +838,7 @@
     </w:p>
     <w:p>
       <w:r>
-        <w:t xml:space="preserve">Se crea un nuevo </w:t>
-      </w:r>
-      <w:r>
-        <w:t>menú</w:t>
-      </w:r>
-      <w:r>
-        <w:t xml:space="preserve"> usando como referencia el </w:t>
-      </w:r>
-      <w:r>
-        <w:t>menú</w:t>
-      </w:r>
-      <w:r>
-        <w:t xml:space="preserve"> del proyecto anterior. </w:t>
-      </w:r>
-      <w:r>
-        <w:t>Además,</w:t>
-      </w:r>
-      <w:r>
-        <w:t xml:space="preserve"> se agrega un </w:t>
-      </w:r>
-      <w:r>
-        <w:t>submenú</w:t>
-      </w:r>
-      <w:r>
-        <w:t xml:space="preserve"> en la pestaña "file"</w:t>
-      </w:r>
-      <w:r>
-        <w:t xml:space="preserve"> </w:t>
-      </w:r>
-      <w:r>
-        <w:t xml:space="preserve">llamado "Highscores" que abre una ventana la cual muestra los puntajes </w:t>
-      </w:r>
-      <w:r>
-        <w:t>más</w:t>
-      </w:r>
-      <w:r>
-        <w:t xml:space="preserve"> altos</w:t>
+        <w:t>Se crea un nuevo menú usando como referencia el menú del proyecto anterior. Además, se agrega un submenú en la pestaña "file" llamado "Highscores" que abre una ventana la cual muestra los puntajes más altos</w:t>
       </w:r>
     </w:p>
     <w:p>
@@ -893,13 +857,7 @@
     </w:p>
     <w:p>
       <w:r>
-        <w:t xml:space="preserve">Investigamos acerca de los sockets e hicimos un programa de chat como ejemplo para el entendimiento de los sockets unido a los hilos. Se investiga sobre </w:t>
-      </w:r>
-      <w:r>
-        <w:t>cómo</w:t>
-      </w:r>
-      <w:r>
-        <w:t xml:space="preserve"> podemos crear una ventana en pygame y que pueda mover el "background" que tiene un tamaño más grande que la ventana</w:t>
+        <w:t>Investigamos acerca de los sockets e hicimos un programa de chat como ejemplo para el entendimiento de los sockets unido a los hilos. Se investiga sobre cómo podemos crear una ventana en pygame y que pueda mover el "background" que tiene un tamaño más grande que la ventana</w:t>
       </w:r>
     </w:p>
     <w:p>
@@ -924,25 +882,7 @@
     </w:p>
     <w:p>
       <w:r>
-        <w:t xml:space="preserve">Comenzamos a programar el juego, le agregamos un background, y sprites de movimiento. implementamos un </w:t>
-      </w:r>
-      <w:r>
-        <w:t>botón</w:t>
-      </w:r>
-      <w:r>
-        <w:t xml:space="preserve"> de play</w:t>
-      </w:r>
-      <w:r>
-        <w:t xml:space="preserve"> </w:t>
-      </w:r>
-      <w:r>
-        <w:t xml:space="preserve">el cual cierra la ventana del </w:t>
-      </w:r>
-      <w:r>
-        <w:t>menú</w:t>
-      </w:r>
-      <w:r>
-        <w:t xml:space="preserve"> y abre la del juego.</w:t>
+        <w:t>Comenzamos a programar el juego, le agregamos un background, y sprites de movimiento. implementamos un botón de play el cual cierra la ventana del menú y abre la del juego.</w:t>
       </w:r>
       <w:r>
         <w:t xml:space="preserve"> Después</w:t>
@@ -1097,7 +1037,10 @@
         <w:t xml:space="preserve"> (</w:t>
       </w:r>
       <w:r>
-        <w:t>12:30</w:t>
+        <w:t>1</w:t>
+      </w:r>
+      <w:r>
+        <w:t>3:00</w:t>
       </w:r>
       <w:r>
         <w:t xml:space="preserve"> – 23:00) 10h</w:t>
@@ -1214,29 +1157,83 @@
         <w:t xml:space="preserve"> (</w:t>
       </w:r>
       <w:r>
-        <w:t>11:00</w:t>
+        <w:t>1</w:t>
+      </w:r>
+      <w:r>
+        <w:t>2</w:t>
+      </w:r>
+      <w:r>
+        <w:t>:00</w:t>
       </w:r>
       <w:r>
         <w:t xml:space="preserve"> </w:t>
       </w:r>
-      <w:proofErr w:type="gramStart"/>
-      <w:r>
-        <w:t>- )</w:t>
-      </w:r>
-      <w:proofErr w:type="gramEnd"/>
+      <w:r>
+        <w:t>– 2</w:t>
+      </w:r>
+      <w:r>
+        <w:t>2</w:t>
+      </w:r>
+      <w:r>
+        <w:t>:00</w:t>
+      </w:r>
+      <w:r>
+        <w:t xml:space="preserve"> )</w:t>
+      </w:r>
+      <w:r>
+        <w:t>10h</w:t>
+      </w:r>
       <w:r>
         <w:t xml:space="preserve"> </w:t>
       </w:r>
     </w:p>
     <w:p>
       <w:r>
-        <w:t xml:space="preserve">Se finalizan los detalles finales para la </w:t>
-      </w:r>
-      <w:r>
-        <w:t>versión</w:t>
-      </w:r>
-      <w:r>
-        <w:t xml:space="preserve"> final del juego</w:t>
+        <w:t xml:space="preserve">Se solucionan problemas de lag y del </w:t>
+      </w:r>
+      <w:r>
+        <w:t>erróneo</w:t>
+      </w:r>
+      <w:r>
+        <w:t xml:space="preserve"> dibujado de los enemigos. </w:t>
+      </w:r>
+      <w:r>
+        <w:t>Además,</w:t>
+      </w:r>
+      <w:r>
+        <w:t xml:space="preserve"> se añaden las </w:t>
+      </w:r>
+      <w:r>
+        <w:t>imágenes</w:t>
+      </w:r>
+      <w:r>
+        <w:t xml:space="preserve"> restantes</w:t>
+      </w:r>
+    </w:p>
+    <w:p>
+      <w:r>
+        <w:t xml:space="preserve">20/05/2019 (13:00 </w:t>
+      </w:r>
+      <w:r>
+        <w:t>–</w:t>
+      </w:r>
+      <w:r>
+        <w:t xml:space="preserve"> </w:t>
+      </w:r>
+      <w:r>
+        <w:t>23</w:t>
+      </w:r>
+      <w:r>
+        <w:t>:00</w:t>
+      </w:r>
+      <w:r>
+        <w:t>)10h</w:t>
+      </w:r>
+    </w:p>
+    <w:p>
+      <w:bookmarkStart w:id="4" w:name="_GoBack"/>
+      <w:r>
+        <w:t>Se añaden datos extra para enviar por el socket y se corrigen errores con el score y también se añade la pausa, y se finalizan los documentos</w:t>
       </w:r>
     </w:p>
     <w:p>
@@ -1246,14 +1243,15 @@
           <w:b/>
         </w:rPr>
       </w:pPr>
-      <w:bookmarkStart w:id="4" w:name="_Toc8581339"/>
+      <w:bookmarkStart w:id="5" w:name="_Toc8581339"/>
+      <w:bookmarkEnd w:id="4"/>
       <w:r>
         <w:rPr>
           <w:b/>
         </w:rPr>
         <w:t>Estadística de Tiempos:</w:t>
       </w:r>
-      <w:bookmarkEnd w:id="4"/>
+      <w:bookmarkEnd w:id="5"/>
     </w:p>
     <w:tbl>
       <w:tblPr>
@@ -1284,8 +1282,6 @@
             <w:r>
               <w:t>07</w:t>
             </w:r>
-            <w:bookmarkStart w:id="5" w:name="_GoBack"/>
-            <w:bookmarkEnd w:id="5"/>
             <w:r>
               <w:t xml:space="preserve"> horas</w:t>
             </w:r>
@@ -1309,7 +1305,10 @@
           </w:tcPr>
           <w:p>
             <w:r>
-              <w:t>11</w:t>
+              <w:t>1</w:t>
+            </w:r>
+            <w:r>
+              <w:t>6</w:t>
             </w:r>
             <w:r>
               <w:t xml:space="preserve"> horas</w:t>
@@ -1334,7 +1333,10 @@
           </w:tcPr>
           <w:p>
             <w:r>
-              <w:t>20</w:t>
+              <w:t>2</w:t>
+            </w:r>
+            <w:r>
+              <w:t>3</w:t>
             </w:r>
             <w:r>
               <w:t xml:space="preserve"> horas</w:t>
@@ -1359,7 +1361,7 @@
           </w:tcPr>
           <w:p>
             <w:r>
-              <w:t>06</w:t>
+              <w:t>10</w:t>
             </w:r>
             <w:r>
               <w:t xml:space="preserve"> horas</w:t>
@@ -1384,7 +1386,10 @@
           </w:tcPr>
           <w:p>
             <w:r>
-              <w:t>12</w:t>
+              <w:t>1</w:t>
+            </w:r>
+            <w:r>
+              <w:t>8</w:t>
             </w:r>
             <w:r>
               <w:t xml:space="preserve"> horas</w:t>
@@ -1412,7 +1417,7 @@
               <w:t>0</w:t>
             </w:r>
             <w:r>
-              <w:t>5</w:t>
+              <w:t>7</w:t>
             </w:r>
             <w:r>
               <w:t xml:space="preserve"> horas</w:t>
@@ -1453,7 +1458,7 @@
               <w:rPr>
                 <w:b/>
               </w:rPr>
-              <w:t>61</w:t>
+              <w:t>81</w:t>
             </w:r>
             <w:r>
               <w:rPr>
@@ -1479,6 +1484,7 @@
         <w:rPr>
           <w:b/>
         </w:rPr>
+        <w:lastRenderedPageBreak/>
         <w:t>Conclusión Personal:</w:t>
       </w:r>
       <w:bookmarkEnd w:id="6"/>
@@ -2475,7 +2481,7 @@
 </file>
 
 <file path=customXml/itemProps1.xml><?xml version="1.0" encoding="utf-8"?>
-<ds:datastoreItem xmlns:ds="http://schemas.openxmlformats.org/officeDocument/2006/customXml" ds:itemID="{ED240C40-CD9B-4075-AF77-3C3102C40E0B}">
+<ds:datastoreItem xmlns:ds="http://schemas.openxmlformats.org/officeDocument/2006/customXml" ds:itemID="{D6DEABDD-D8D9-484B-8400-8162920F0C31}">
   <ds:schemaRefs>
     <ds:schemaRef ds:uri="http://schemas.openxmlformats.org/officeDocument/2006/bibliography"/>
   </ds:schemaRefs>

--- a/Proyecto.docx
+++ b/Proyecto.docx
@@ -164,7 +164,9 @@
               <w:tab w:val="right" w:leader="dot" w:pos="8828"/>
             </w:tabs>
             <w:rPr>
+              <w:rFonts w:eastAsiaTheme="minorEastAsia"/>
               <w:noProof/>
+              <w:lang w:eastAsia="es-MX"/>
             </w:rPr>
           </w:pPr>
           <w:r>
@@ -176,7 +178,7 @@
           <w:r>
             <w:fldChar w:fldCharType="separate"/>
           </w:r>
-          <w:hyperlink w:anchor="_Toc8581335" w:history="1">
+          <w:hyperlink w:anchor="_Toc9286588" w:history="1">
             <w:r>
               <w:rPr>
                 <w:rStyle w:val="Hipervnculo"/>
@@ -204,7 +206,7 @@
                 <w:noProof/>
                 <w:webHidden/>
               </w:rPr>
-              <w:instrText xml:space="preserve"> PAGEREF _Toc8581335 \h </w:instrText>
+              <w:instrText xml:space="preserve"> PAGEREF _Toc9286588 \h </w:instrText>
             </w:r>
             <w:r>
               <w:rPr>
@@ -242,10 +244,12 @@
               <w:tab w:val="right" w:leader="dot" w:pos="8828"/>
             </w:tabs>
             <w:rPr>
+              <w:rFonts w:eastAsiaTheme="minorEastAsia"/>
               <w:noProof/>
+              <w:lang w:eastAsia="es-MX"/>
             </w:rPr>
           </w:pPr>
-          <w:hyperlink w:anchor="_Toc8581336" w:history="1">
+          <w:hyperlink w:anchor="_Toc9286589" w:history="1">
             <w:r>
               <w:rPr>
                 <w:rStyle w:val="Hipervnculo"/>
@@ -273,7 +277,7 @@
                 <w:noProof/>
                 <w:webHidden/>
               </w:rPr>
-              <w:instrText xml:space="preserve"> PAGEREF _Toc8581336 \h </w:instrText>
+              <w:instrText xml:space="preserve"> PAGEREF _Toc9286589 \h </w:instrText>
             </w:r>
             <w:r>
               <w:rPr>
@@ -311,10 +315,12 @@
               <w:tab w:val="right" w:leader="dot" w:pos="8828"/>
             </w:tabs>
             <w:rPr>
+              <w:rFonts w:eastAsiaTheme="minorEastAsia"/>
               <w:noProof/>
+              <w:lang w:eastAsia="es-MX"/>
             </w:rPr>
           </w:pPr>
-          <w:hyperlink w:anchor="_Toc8581337" w:history="1">
+          <w:hyperlink w:anchor="_Toc9286590" w:history="1">
             <w:r>
               <w:rPr>
                 <w:rStyle w:val="Hipervnculo"/>
@@ -342,7 +348,7 @@
                 <w:noProof/>
                 <w:webHidden/>
               </w:rPr>
-              <w:instrText xml:space="preserve"> PAGEREF _Toc8581337 \h </w:instrText>
+              <w:instrText xml:space="preserve"> PAGEREF _Toc9286590 \h </w:instrText>
             </w:r>
             <w:r>
               <w:rPr>
@@ -362,7 +368,7 @@
                 <w:noProof/>
                 <w:webHidden/>
               </w:rPr>
-              <w:t>1</w:t>
+              <w:t>2</w:t>
             </w:r>
             <w:r>
               <w:rPr>
@@ -380,10 +386,12 @@
               <w:tab w:val="right" w:leader="dot" w:pos="8828"/>
             </w:tabs>
             <w:rPr>
+              <w:rFonts w:eastAsiaTheme="minorEastAsia"/>
               <w:noProof/>
+              <w:lang w:eastAsia="es-MX"/>
             </w:rPr>
           </w:pPr>
-          <w:hyperlink w:anchor="_Toc8581338" w:history="1">
+          <w:hyperlink w:anchor="_Toc9286591" w:history="1">
             <w:r>
               <w:rPr>
                 <w:rStyle w:val="Hipervnculo"/>
@@ -411,7 +419,7 @@
                 <w:noProof/>
                 <w:webHidden/>
               </w:rPr>
-              <w:instrText xml:space="preserve"> PAGEREF _Toc8581338 \h </w:instrText>
+              <w:instrText xml:space="preserve"> PAGEREF _Toc9286591 \h </w:instrText>
             </w:r>
             <w:r>
               <w:rPr>
@@ -449,10 +457,12 @@
               <w:tab w:val="right" w:leader="dot" w:pos="8828"/>
             </w:tabs>
             <w:rPr>
+              <w:rFonts w:eastAsiaTheme="minorEastAsia"/>
               <w:noProof/>
+              <w:lang w:eastAsia="es-MX"/>
             </w:rPr>
           </w:pPr>
-          <w:hyperlink w:anchor="_Toc8581339" w:history="1">
+          <w:hyperlink w:anchor="_Toc9286592" w:history="1">
             <w:r>
               <w:rPr>
                 <w:rStyle w:val="Hipervnculo"/>
@@ -480,7 +490,7 @@
                 <w:noProof/>
                 <w:webHidden/>
               </w:rPr>
-              <w:instrText xml:space="preserve"> PAGEREF _Toc8581339 \h </w:instrText>
+              <w:instrText xml:space="preserve"> PAGEREF _Toc9286592 \h </w:instrText>
             </w:r>
             <w:r>
               <w:rPr>
@@ -500,7 +510,7 @@
                 <w:noProof/>
                 <w:webHidden/>
               </w:rPr>
-              <w:t>2</w:t>
+              <w:t>3</w:t>
             </w:r>
             <w:r>
               <w:rPr>
@@ -518,10 +528,12 @@
               <w:tab w:val="right" w:leader="dot" w:pos="8828"/>
             </w:tabs>
             <w:rPr>
+              <w:rFonts w:eastAsiaTheme="minorEastAsia"/>
               <w:noProof/>
+              <w:lang w:eastAsia="es-MX"/>
             </w:rPr>
           </w:pPr>
-          <w:hyperlink w:anchor="_Toc8581340" w:history="1">
+          <w:hyperlink w:anchor="_Toc9286593" w:history="1">
             <w:r>
               <w:rPr>
                 <w:rStyle w:val="Hipervnculo"/>
@@ -549,7 +561,7 @@
                 <w:noProof/>
                 <w:webHidden/>
               </w:rPr>
-              <w:instrText xml:space="preserve"> PAGEREF _Toc8581340 \h </w:instrText>
+              <w:instrText xml:space="preserve"> PAGEREF _Toc9286593 \h </w:instrText>
             </w:r>
             <w:r>
               <w:rPr>
@@ -569,7 +581,7 @@
                 <w:noProof/>
                 <w:webHidden/>
               </w:rPr>
-              <w:t>2</w:t>
+              <w:t>4</w:t>
             </w:r>
             <w:r>
               <w:rPr>
@@ -600,7 +612,7 @@
           <w:b/>
         </w:rPr>
       </w:pPr>
-      <w:bookmarkStart w:id="0" w:name="_Toc8581335"/>
+      <w:bookmarkStart w:id="0" w:name="_Toc9286588"/>
       <w:r>
         <w:rPr>
           <w:b/>
@@ -670,10 +682,21 @@
       </w:r>
       <w:proofErr w:type="spellEnd"/>
       <w:r>
-        <w:t>, los puntos son obtenidos disparando a los carros tontos o al jugador contrario</w:t>
+        <w:t xml:space="preserve"> y las 4 banderas necesarias</w:t>
+      </w:r>
+      <w:r>
+        <w:t>, los puntos son obtenidos disparando a los carros tontos</w:t>
+      </w:r>
+      <w:r>
+        <w:t xml:space="preserve"> y con las banderas</w:t>
       </w:r>
       <w:r>
         <w:t>.</w:t>
+      </w:r>
+    </w:p>
+    <w:p>
+      <w:r>
+        <w:t>Aparecen 8 enemigos o carros tontos los cuales pueden hacer respawn una vez</w:t>
       </w:r>
     </w:p>
     <w:p>
@@ -689,7 +712,7 @@
           <w:b/>
         </w:rPr>
       </w:pPr>
-      <w:bookmarkStart w:id="1" w:name="_Toc8581336"/>
+      <w:bookmarkStart w:id="1" w:name="_Toc9286589"/>
       <w:r>
         <w:rPr>
           <w:b/>
@@ -727,8 +750,15 @@
         <w:t>selecciona la pestaña “file” -&gt; “highscores”, la cual abrirá una ventana que mostrará lo highscores</w:t>
       </w:r>
       <w:r>
-        <w:t xml:space="preserve"> </w:t>
-      </w:r>
+        <w:t>.</w:t>
+      </w:r>
+    </w:p>
+    <w:p>
+      <w:r>
+        <w:t>Además debe haber colisiones con el jugador</w:t>
+      </w:r>
+      <w:bookmarkStart w:id="2" w:name="_GoBack"/>
+      <w:bookmarkEnd w:id="2"/>
     </w:p>
     <w:p/>
     <w:p>
@@ -738,7 +768,7 @@
           <w:b/>
         </w:rPr>
       </w:pPr>
-      <w:bookmarkStart w:id="2" w:name="_Toc8581337"/>
+      <w:bookmarkStart w:id="3" w:name="_Toc9286590"/>
       <w:r>
         <w:rPr>
           <w:b/>
@@ -751,7 +781,7 @@
         </w:rPr>
         <w:t xml:space="preserve"> de resultados:</w:t>
       </w:r>
-      <w:bookmarkEnd w:id="2"/>
+      <w:bookmarkEnd w:id="3"/>
     </w:p>
     <w:p>
       <w:r>
@@ -813,14 +843,14 @@
           <w:b/>
         </w:rPr>
       </w:pPr>
-      <w:bookmarkStart w:id="3" w:name="_Toc8581338"/>
+      <w:bookmarkStart w:id="4" w:name="_Toc9286591"/>
       <w:r>
         <w:rPr>
           <w:b/>
         </w:rPr>
         <w:t>Bitácora:</w:t>
       </w:r>
-      <w:bookmarkEnd w:id="3"/>
+      <w:bookmarkEnd w:id="4"/>
     </w:p>
     <w:p>
       <w:r>
@@ -932,6 +962,7 @@
     </w:p>
     <w:p>
       <w:r>
+        <w:lastRenderedPageBreak/>
         <w:t xml:space="preserve">Se comienza a adaptar el </w:t>
       </w:r>
       <w:r>
@@ -955,7 +986,6 @@
     </w:p>
     <w:p>
       <w:r>
-        <w:lastRenderedPageBreak/>
         <w:t>11/05/2019</w:t>
       </w:r>
       <w:r>
@@ -1189,25 +1219,7 @@
     </w:p>
     <w:p>
       <w:r>
-        <w:t xml:space="preserve">Se solucionan problemas de lag y del </w:t>
-      </w:r>
-      <w:r>
-        <w:t>erróneo</w:t>
-      </w:r>
-      <w:r>
-        <w:t xml:space="preserve"> dibujado de los enemigos. </w:t>
-      </w:r>
-      <w:r>
-        <w:t>Además,</w:t>
-      </w:r>
-      <w:r>
-        <w:t xml:space="preserve"> se añaden las </w:t>
-      </w:r>
-      <w:r>
-        <w:t>imágenes</w:t>
-      </w:r>
-      <w:r>
-        <w:t xml:space="preserve"> restantes</w:t>
+        <w:t>Se solucionan problemas de lag y del erróneo dibujado de los enemigos. Además, se añaden las imágenes restantes</w:t>
       </w:r>
     </w:p>
     <w:p>
@@ -1231,7 +1243,6 @@
       </w:r>
     </w:p>
     <w:p>
-      <w:bookmarkStart w:id="4" w:name="_GoBack"/>
       <w:r>
         <w:t>Se añaden datos extra para enviar por el socket y se corrigen errores con el score y también se añade la pausa, y se finalizan los documentos</w:t>
       </w:r>
@@ -1243,8 +1254,7 @@
           <w:b/>
         </w:rPr>
       </w:pPr>
-      <w:bookmarkStart w:id="5" w:name="_Toc8581339"/>
-      <w:bookmarkEnd w:id="4"/>
+      <w:bookmarkStart w:id="5" w:name="_Toc9286592"/>
       <w:r>
         <w:rPr>
           <w:b/>
@@ -1479,7 +1489,7 @@
           <w:b/>
         </w:rPr>
       </w:pPr>
-      <w:bookmarkStart w:id="6" w:name="_Toc8581340"/>
+      <w:bookmarkStart w:id="6" w:name="_Toc9286593"/>
       <w:r>
         <w:rPr>
           <w:b/>
@@ -2481,7 +2491,7 @@
 </file>
 
 <file path=customXml/itemProps1.xml><?xml version="1.0" encoding="utf-8"?>
-<ds:datastoreItem xmlns:ds="http://schemas.openxmlformats.org/officeDocument/2006/customXml" ds:itemID="{D6DEABDD-D8D9-484B-8400-8162920F0C31}">
+<ds:datastoreItem xmlns:ds="http://schemas.openxmlformats.org/officeDocument/2006/customXml" ds:itemID="{D0948A88-AA5B-489C-AC7D-02D3B1AA608A}">
   <ds:schemaRefs>
     <ds:schemaRef ds:uri="http://schemas.openxmlformats.org/officeDocument/2006/bibliography"/>
   </ds:schemaRefs>

--- a/Proyecto.docx
+++ b/Proyecto.docx
@@ -698,6 +698,11 @@
       <w:r>
         <w:t>Aparecen 8 enemigos o carros tontos los cuales pueden hacer respawn una vez</w:t>
       </w:r>
+      <w:r>
+        <w:t xml:space="preserve"> y pueden subir de nivel, conforme suben de nivel tienen regeneración de vida</w:t>
+      </w:r>
+      <w:bookmarkStart w:id="1" w:name="_GoBack"/>
+      <w:bookmarkEnd w:id="1"/>
     </w:p>
     <w:p>
       <w:r>
@@ -712,14 +717,14 @@
           <w:b/>
         </w:rPr>
       </w:pPr>
-      <w:bookmarkStart w:id="1" w:name="_Toc9286589"/>
+      <w:bookmarkStart w:id="2" w:name="_Toc9286589"/>
       <w:r>
         <w:rPr>
           <w:b/>
         </w:rPr>
         <w:t>Descripción del problema:</w:t>
       </w:r>
-      <w:bookmarkEnd w:id="1"/>
+      <w:bookmarkEnd w:id="2"/>
     </w:p>
     <w:p>
       <w:r>
@@ -728,6 +733,7 @@
     </w:p>
     <w:p>
       <w:r>
+        <w:lastRenderedPageBreak/>
         <w:t xml:space="preserve">El juego también deberá poder introducir el nombre de usuario y en caso de ser uno de los puntajes </w:t>
       </w:r>
       <w:r>
@@ -740,11 +746,7 @@
         <w:t>almacenará</w:t>
       </w:r>
       <w:r>
-        <w:t xml:space="preserve"> en un archivo json junto con su puntaje, los 5 puntajes más altos </w:t>
-      </w:r>
-      <w:r>
-        <w:lastRenderedPageBreak/>
-        <w:t xml:space="preserve">serán mostrados si el jugador </w:t>
+        <w:t xml:space="preserve"> en un archivo json junto con su puntaje, los 5 puntajes más altos serán mostrados si el jugador </w:t>
       </w:r>
       <w:r>
         <w:t>selecciona la pestaña “file” -&gt; “highscores”, la cual abrirá una ventana que mostrará lo highscores</w:t>
@@ -757,8 +759,6 @@
       <w:r>
         <w:t>Además debe haber colisiones con el jugador</w:t>
       </w:r>
-      <w:bookmarkStart w:id="2" w:name="_GoBack"/>
-      <w:bookmarkEnd w:id="2"/>
     </w:p>
     <w:p/>
     <w:p>
@@ -2491,7 +2491,7 @@
 </file>
 
 <file path=customXml/itemProps1.xml><?xml version="1.0" encoding="utf-8"?>
-<ds:datastoreItem xmlns:ds="http://schemas.openxmlformats.org/officeDocument/2006/customXml" ds:itemID="{D0948A88-AA5B-489C-AC7D-02D3B1AA608A}">
+<ds:datastoreItem xmlns:ds="http://schemas.openxmlformats.org/officeDocument/2006/customXml" ds:itemID="{C8CC45BE-19ED-4B01-BDB1-B15BC4B27DE8}">
   <ds:schemaRefs>
     <ds:schemaRef ds:uri="http://schemas.openxmlformats.org/officeDocument/2006/bibliography"/>
   </ds:schemaRefs>
